--- a/files/CV_US.docx
+++ b/files/CV_US.docx
@@ -92,7 +92,6 @@
         <w:rPr>
           <w:b/>
           <w:b/>
-          <w:szCs w:val="22"/>
           <w:u w:val="single"/>
         </w:rPr>
       </w:pPr>
@@ -100,568 +99,86 @@
         <w:rPr>
           <w:b/>
           <w:sz w:val="24"/>
-          <w:szCs w:val="22"/>
           <w:u w:val="single"/>
         </w:rPr>
-        <w:t>R</w:t>
-      </w:r>
-      <w:r>
-        <w:rPr>
-          <w:b/>
-          <w:szCs w:val="22"/>
+        <w:t>E</w:t>
+      </w:r>
+      <w:r>
+        <w:rPr>
+          <w:b/>
           <w:u w:val="single"/>
         </w:rPr>
-        <w:t xml:space="preserve">ESEARCH </w:t>
-      </w:r>
-      <w:r>
-        <w:rPr>
-          <w:b/>
-          <w:sz w:val="24"/>
-          <w:szCs w:val="22"/>
-          <w:u w:val="single"/>
-        </w:rPr>
-        <w:t>E</w:t>
-      </w:r>
-      <w:r>
-        <w:rPr>
-          <w:b/>
-          <w:szCs w:val="22"/>
-          <w:u w:val="single"/>
-        </w:rPr>
-        <w:t xml:space="preserve">XPERIENCE                                                                                </w:t>
-      </w:r>
-    </w:p>
-    <w:p>
-      <w:pPr>
-        <w:pStyle w:val="Normal"/>
-        <w:widowControl w:val="false"/>
-        <w:spacing w:before="80" w:after="0"/>
-        <w:jc w:val="both"/>
-        <w:rPr/>
-      </w:pPr>
-      <w:r>
-        <w:rPr>
-          <w:b/>
-          <w:szCs w:val="22"/>
-          <w:u w:val="none"/>
-        </w:rPr>
-        <w:t xml:space="preserve">Ph.D. Research Project, RNA methylation basecalling </w:t>
-      </w:r>
-      <w:r>
-        <w:rPr>
-          <w:b/>
-          <w:szCs w:val="22"/>
-          <w:u w:val="none"/>
-        </w:rPr>
-        <w:t xml:space="preserve">in </w:t>
-      </w:r>
-      <w:r>
-        <w:rPr>
-          <w:rFonts w:eastAsia="宋体" w:cs="Times New Roman"/>
-          <w:b/>
-          <w:color w:val="auto"/>
-          <w:kern w:val="0"/>
-          <w:sz w:val="20"/>
-          <w:szCs w:val="22"/>
-          <w:u w:val="none"/>
-          <w:lang w:val="en-US" w:eastAsia="zh-CN" w:bidi="ar-SA"/>
-        </w:rPr>
-        <w:t>third generation sequencing</w:t>
-      </w:r>
-      <w:r>
-        <w:rPr>
-          <w:b/>
-          <w:szCs w:val="22"/>
-          <w:u w:val="none"/>
-        </w:rPr>
-        <w:t xml:space="preserve"> platform</w:t>
-      </w:r>
-      <w:r>
-        <w:rPr>
-          <w:b/>
-          <w:szCs w:val="22"/>
-          <w:u w:val="none"/>
+        <w:t xml:space="preserve">DUCATION                                                                                             </w:t>
+      </w:r>
+    </w:p>
+    <w:p>
+      <w:pPr>
+        <w:pStyle w:val="Normal"/>
+        <w:widowControl w:val="false"/>
+        <w:spacing w:lineRule="exact" w:line="240"/>
+        <w:ind w:left="100" w:right="0" w:hanging="100"/>
+        <w:jc w:val="both"/>
+        <w:rPr/>
+      </w:pPr>
+      <w:r>
+        <w:rPr>
+          <w:b/>
+        </w:rPr>
+        <w:t>Carnegie Mellon University</w:t>
+      </w:r>
+      <w:r>
+        <w:rPr>
+          <w:b w:val="false"/>
+          <w:bCs w:val="false"/>
+        </w:rPr>
+        <w:t>,</w:t>
+      </w:r>
+      <w:r>
+        <w:rPr>
+          <w:b/>
         </w:rPr>
         <w:t xml:space="preserve"> </w:t>
       </w:r>
       <w:r>
         <w:rPr>
-          <w:b/>
-          <w:szCs w:val="22"/>
-          <w:u w:val="none"/>
-        </w:rPr>
-        <w:t>using Non-homogeneous HMM and Deep Learning</w:t>
-      </w:r>
-      <w:r>
-        <w:rPr>
-          <w:b/>
-          <w:szCs w:val="22"/>
-          <w:u w:val="none"/>
-        </w:rPr>
-        <w:t>.</w:t>
-      </w:r>
-    </w:p>
-    <w:p>
-      <w:pPr>
-        <w:pStyle w:val="Normal"/>
-        <w:widowControl w:val="false"/>
-        <w:spacing w:before="80" w:after="0"/>
-        <w:jc w:val="right"/>
-        <w:rPr/>
-      </w:pPr>
-      <w:r>
-        <w:rPr>
-          <w:b/>
-          <w:szCs w:val="22"/>
-          <w:u w:val="none"/>
-        </w:rPr>
-        <w:tab/>
-        <w:tab/>
-        <w:tab/>
-        <w:tab/>
-        <w:t xml:space="preserve">    </w:t>
-      </w:r>
-      <w:r>
-        <w:rPr>
-          <w:b w:val="false"/>
-          <w:bCs w:val="false"/>
-          <w:szCs w:val="22"/>
-          <w:u w:val="none"/>
-        </w:rPr>
-        <w:t>2019-10 – present</w:t>
-      </w:r>
-    </w:p>
-    <w:p>
-      <w:pPr>
-        <w:pStyle w:val="Normal"/>
-        <w:widowControl w:val="false"/>
-        <w:spacing w:before="80" w:after="0"/>
-        <w:jc w:val="both"/>
-        <w:rPr>
-          <w:b/>
-          <w:b/>
-          <w:bCs/>
-        </w:rPr>
-      </w:pPr>
-      <w:r>
-        <w:rPr>
-          <w:b/>
-          <w:bCs/>
-          <w:szCs w:val="22"/>
-          <w:u w:val="none"/>
-        </w:rPr>
-        <w:t xml:space="preserve">Advisor: </w:t>
-      </w:r>
-      <w:r>
-        <w:rPr>
-          <w:b/>
-          <w:bCs/>
-          <w:szCs w:val="22"/>
-          <w:u w:val="none"/>
-        </w:rPr>
-        <w:t xml:space="preserve">Prof. Carl Kingsford and </w:t>
-      </w:r>
-      <w:r>
-        <w:rPr>
-          <w:b/>
-          <w:bCs/>
-          <w:szCs w:val="22"/>
-          <w:u w:val="none"/>
-        </w:rPr>
-        <w:t xml:space="preserve">Prof. Ziv Bar-Joseph, </w:t>
-      </w:r>
-      <w:r>
-        <w:rPr>
-          <w:rFonts w:eastAsia="宋体" w:cs="Times New Roman"/>
-          <w:b/>
-          <w:bCs/>
-          <w:color w:val="auto"/>
-          <w:sz w:val="20"/>
-          <w:szCs w:val="22"/>
-          <w:u w:val="none"/>
-          <w:lang w:val="en-US" w:eastAsia="zh-CN" w:bidi="ar-SA"/>
-        </w:rPr>
-        <w:t>Machine Learning &amp; Computational Biology department, SCS, CMU</w:t>
-      </w:r>
-    </w:p>
-    <w:p>
-      <w:pPr>
-        <w:pStyle w:val="Normal"/>
-        <w:widowControl w:val="false"/>
-        <w:numPr>
-          <w:ilvl w:val="0"/>
-          <w:numId w:val="1"/>
-        </w:numPr>
-        <w:spacing w:lineRule="exact" w:line="240" w:before="80" w:after="0"/>
-        <w:jc w:val="both"/>
-        <w:rPr/>
-      </w:pPr>
-      <w:r>
-        <w:rPr>
-          <w:rFonts w:eastAsia="宋体" w:cs="Times New Roman"/>
-          <w:b w:val="false"/>
-          <w:bCs w:val="false"/>
-          <w:color w:val="auto"/>
-          <w:kern w:val="0"/>
-          <w:sz w:val="20"/>
-          <w:szCs w:val="20"/>
-          <w:u w:val="none"/>
-          <w:lang w:val="en-US" w:eastAsia="zh-CN" w:bidi="ar-SA"/>
-        </w:rPr>
-        <w:t xml:space="preserve">Designed a novel HMM structure to do the signal segmentation </w:t>
-      </w:r>
-      <w:r>
-        <w:rPr>
-          <w:rFonts w:eastAsia="宋体" w:cs="Times New Roman"/>
-          <w:b w:val="false"/>
-          <w:bCs w:val="false"/>
-          <w:color w:val="auto"/>
-          <w:kern w:val="0"/>
-          <w:sz w:val="20"/>
-          <w:szCs w:val="20"/>
-          <w:u w:val="none"/>
-          <w:lang w:val="en-US" w:eastAsia="zh-CN" w:bidi="ar-SA"/>
-        </w:rPr>
-        <w:t>by</w:t>
-      </w:r>
-      <w:r>
-        <w:rPr>
-          <w:rFonts w:eastAsia="宋体" w:cs="Times New Roman"/>
-          <w:b w:val="false"/>
-          <w:bCs w:val="false"/>
-          <w:color w:val="auto"/>
-          <w:kern w:val="0"/>
-          <w:sz w:val="20"/>
-          <w:szCs w:val="20"/>
-          <w:u w:val="none"/>
-          <w:lang w:val="en-US" w:eastAsia="zh-CN" w:bidi="ar-SA"/>
-        </w:rPr>
-        <w:t xml:space="preserve"> </w:t>
-      </w:r>
-      <w:r>
-        <w:rPr>
-          <w:rFonts w:eastAsia="宋体" w:cs="Times New Roman"/>
-          <w:b w:val="false"/>
-          <w:bCs w:val="false"/>
-          <w:color w:val="auto"/>
-          <w:kern w:val="0"/>
-          <w:sz w:val="20"/>
-          <w:szCs w:val="20"/>
-          <w:u w:val="none"/>
-          <w:lang w:val="en-US" w:eastAsia="zh-CN" w:bidi="ar-SA"/>
-        </w:rPr>
-        <w:t xml:space="preserve">constructing </w:t>
-      </w:r>
-      <w:r>
-        <w:rPr>
-          <w:rFonts w:eastAsia="宋体" w:cs="Times New Roman"/>
-          <w:b w:val="false"/>
-          <w:bCs w:val="false"/>
-          <w:color w:val="auto"/>
-          <w:kern w:val="0"/>
-          <w:sz w:val="20"/>
-          <w:szCs w:val="20"/>
-          <w:u w:val="none"/>
-          <w:lang w:val="en-US" w:eastAsia="zh-CN" w:bidi="ar-SA"/>
-        </w:rPr>
-        <w:t xml:space="preserve">a time-dependent transition matrix from </w:t>
-      </w:r>
-      <w:r>
-        <w:rPr>
-          <w:rFonts w:eastAsia="宋体" w:cs="Times New Roman"/>
-          <w:b w:val="false"/>
-          <w:bCs w:val="false"/>
-          <w:color w:val="auto"/>
-          <w:kern w:val="0"/>
-          <w:sz w:val="20"/>
-          <w:szCs w:val="20"/>
-          <w:u w:val="none"/>
-          <w:lang w:val="en-US" w:eastAsia="zh-CN" w:bidi="ar-SA"/>
-        </w:rPr>
-        <w:t>n</w:t>
-      </w:r>
-      <w:r>
-        <w:rPr>
-          <w:rFonts w:eastAsia="宋体" w:cs="Times New Roman"/>
-          <w:b w:val="false"/>
-          <w:bCs w:val="false"/>
-          <w:color w:val="auto"/>
-          <w:kern w:val="0"/>
-          <w:sz w:val="20"/>
-          <w:szCs w:val="20"/>
-          <w:u w:val="none"/>
-          <w:lang w:val="en-US" w:eastAsia="zh-CN" w:bidi="ar-SA"/>
-        </w:rPr>
-        <w:t xml:space="preserve">eural network </w:t>
-      </w:r>
-      <w:r>
-        <w:rPr>
-          <w:rFonts w:eastAsia="宋体" w:cs="Times New Roman"/>
-          <w:b w:val="false"/>
-          <w:bCs w:val="false"/>
-          <w:color w:val="auto"/>
-          <w:kern w:val="0"/>
-          <w:sz w:val="20"/>
-          <w:szCs w:val="20"/>
-          <w:u w:val="none"/>
-          <w:lang w:val="en-US" w:eastAsia="zh-CN" w:bidi="ar-SA"/>
-        </w:rPr>
-        <w:t>output</w:t>
-      </w:r>
-      <w:r>
-        <w:rPr>
-          <w:rFonts w:eastAsia="宋体" w:cs="Times New Roman"/>
-          <w:b w:val="false"/>
-          <w:bCs w:val="false"/>
-          <w:color w:val="auto"/>
-          <w:kern w:val="0"/>
-          <w:sz w:val="20"/>
-          <w:szCs w:val="20"/>
-          <w:u w:val="none"/>
-          <w:lang w:val="en-US" w:eastAsia="zh-CN" w:bidi="ar-SA"/>
-        </w:rPr>
-        <w:t>, which combine the interpretability of the HMM model and the strong expression power of the NN model.</w:t>
-      </w:r>
-    </w:p>
-    <w:p>
-      <w:pPr>
-        <w:pStyle w:val="Normal"/>
-        <w:widowControl w:val="false"/>
-        <w:numPr>
-          <w:ilvl w:val="0"/>
-          <w:numId w:val="1"/>
-        </w:numPr>
-        <w:spacing w:lineRule="exact" w:line="240" w:before="80" w:after="0"/>
-        <w:jc w:val="both"/>
-        <w:rPr/>
-      </w:pPr>
-      <w:r>
-        <w:rPr>
-          <w:rFonts w:eastAsia="宋体" w:cs="Times New Roman"/>
-          <w:b w:val="false"/>
-          <w:bCs w:val="false"/>
-          <w:color w:val="auto"/>
-          <w:kern w:val="0"/>
-          <w:sz w:val="20"/>
-          <w:szCs w:val="20"/>
-          <w:u w:val="none"/>
-          <w:lang w:val="en-US" w:eastAsia="zh-CN" w:bidi="ar-SA"/>
-        </w:rPr>
-        <w:t xml:space="preserve">Conducted data augmentation </w:t>
-      </w:r>
-      <w:r>
-        <w:rPr>
-          <w:rFonts w:eastAsia="宋体" w:cs="Times New Roman"/>
-          <w:b w:val="false"/>
-          <w:bCs w:val="false"/>
-          <w:color w:val="auto"/>
-          <w:kern w:val="0"/>
-          <w:sz w:val="20"/>
-          <w:szCs w:val="20"/>
-          <w:u w:val="none"/>
-          <w:lang w:val="en-US" w:eastAsia="zh-CN" w:bidi="ar-SA"/>
-        </w:rPr>
-        <w:t xml:space="preserve">with random walk </w:t>
-      </w:r>
-      <w:r>
-        <w:rPr>
-          <w:rFonts w:eastAsia="宋体" w:cs="Times New Roman"/>
-          <w:b w:val="false"/>
-          <w:bCs w:val="false"/>
-          <w:color w:val="auto"/>
-          <w:kern w:val="0"/>
-          <w:sz w:val="20"/>
-          <w:szCs w:val="20"/>
-          <w:u w:val="none"/>
-          <w:lang w:val="en-US" w:eastAsia="zh-CN" w:bidi="ar-SA"/>
-        </w:rPr>
-        <w:t>monto carlo simulation on a directed kmer graph constructed from the segmented signal.</w:t>
-      </w:r>
-    </w:p>
-    <w:p>
-      <w:pPr>
-        <w:pStyle w:val="Normal"/>
-        <w:widowControl w:val="false"/>
-        <w:numPr>
-          <w:ilvl w:val="0"/>
-          <w:numId w:val="1"/>
-        </w:numPr>
-        <w:spacing w:lineRule="exact" w:line="240" w:before="80" w:after="0"/>
-        <w:jc w:val="both"/>
-        <w:rPr/>
-      </w:pPr>
-      <w:r>
-        <w:rPr>
-          <w:rFonts w:eastAsia="宋体" w:cs="Times New Roman"/>
-          <w:b w:val="false"/>
-          <w:bCs w:val="false"/>
-          <w:color w:val="auto"/>
-          <w:kern w:val="0"/>
-          <w:sz w:val="20"/>
-          <w:szCs w:val="20"/>
-          <w:u w:val="none"/>
-          <w:lang w:val="en-US" w:eastAsia="zh-CN" w:bidi="ar-SA"/>
-        </w:rPr>
-        <w:t xml:space="preserve">Developed an </w:t>
-      </w:r>
-      <w:r>
-        <w:rPr>
-          <w:rFonts w:eastAsia="宋体" w:cs="Times New Roman"/>
-          <w:b w:val="false"/>
-          <w:bCs w:val="false"/>
-          <w:color w:val="auto"/>
-          <w:kern w:val="0"/>
-          <w:sz w:val="20"/>
-          <w:szCs w:val="20"/>
-          <w:u w:val="none"/>
-          <w:lang w:val="en-US" w:eastAsia="zh-CN" w:bidi="ar-SA"/>
-        </w:rPr>
-        <w:t xml:space="preserve">vector quantized variational autoencoder (VQ-VAE) based </w:t>
-      </w:r>
-      <w:r>
-        <w:rPr>
-          <w:rFonts w:eastAsia="宋体" w:cs="Times New Roman"/>
-          <w:b w:val="false"/>
-          <w:bCs w:val="false"/>
-          <w:color w:val="auto"/>
-          <w:kern w:val="0"/>
-          <w:sz w:val="20"/>
-          <w:szCs w:val="20"/>
-          <w:u w:val="none"/>
-          <w:lang w:val="en-US" w:eastAsia="zh-CN" w:bidi="ar-SA"/>
-        </w:rPr>
-        <w:t xml:space="preserve">model to discovered subtle signal </w:t>
-      </w:r>
-      <w:r>
-        <w:rPr>
-          <w:rFonts w:eastAsia="宋体" w:cs="Times New Roman"/>
-          <w:b w:val="false"/>
-          <w:bCs w:val="false"/>
-          <w:color w:val="auto"/>
-          <w:kern w:val="0"/>
-          <w:sz w:val="20"/>
-          <w:szCs w:val="20"/>
-          <w:u w:val="none"/>
-          <w:lang w:val="en-US" w:eastAsia="zh-CN" w:bidi="ar-SA"/>
-        </w:rPr>
-        <w:t xml:space="preserve">difference </w:t>
-      </w:r>
-      <w:r>
-        <w:rPr>
-          <w:rFonts w:eastAsia="宋体" w:cs="Times New Roman"/>
-          <w:b w:val="false"/>
-          <w:bCs w:val="false"/>
-          <w:color w:val="auto"/>
-          <w:kern w:val="0"/>
-          <w:sz w:val="20"/>
-          <w:szCs w:val="20"/>
-          <w:u w:val="none"/>
-          <w:lang w:val="en-US" w:eastAsia="zh-CN" w:bidi="ar-SA"/>
-        </w:rPr>
-        <w:t xml:space="preserve">that corresponding </w:t>
-      </w:r>
-      <w:r>
-        <w:rPr>
-          <w:rFonts w:eastAsia="宋体" w:cs="Times New Roman"/>
-          <w:b w:val="false"/>
-          <w:bCs w:val="false"/>
-          <w:color w:val="auto"/>
-          <w:kern w:val="0"/>
-          <w:sz w:val="20"/>
-          <w:szCs w:val="20"/>
-          <w:u w:val="none"/>
-          <w:lang w:val="en-US" w:eastAsia="zh-CN" w:bidi="ar-SA"/>
-        </w:rPr>
-        <w:t>RNA post-transcript modification, a graphical model is used as encoder for interpretability and a convolutional recurrent neural network (CRNN) is used as decoder for high classification accuracy.</w:t>
-      </w:r>
-    </w:p>
-    <w:p>
-      <w:pPr>
-        <w:pStyle w:val="Normal"/>
-        <w:widowControl w:val="false"/>
-        <w:numPr>
-          <w:ilvl w:val="0"/>
-          <w:numId w:val="1"/>
-        </w:numPr>
-        <w:spacing w:lineRule="exact" w:line="240" w:before="80" w:after="0"/>
-        <w:jc w:val="both"/>
-        <w:rPr/>
-      </w:pPr>
-      <w:r>
-        <w:rPr>
-          <w:rFonts w:eastAsia="宋体" w:cs="Times New Roman"/>
-          <w:b w:val="false"/>
-          <w:bCs w:val="false"/>
-          <w:color w:val="auto"/>
-          <w:kern w:val="0"/>
-          <w:sz w:val="20"/>
-          <w:szCs w:val="20"/>
-          <w:u w:val="none"/>
-          <w:lang w:val="en-US" w:eastAsia="zh-CN" w:bidi="ar-SA"/>
-        </w:rPr>
-        <w:t>A</w:t>
-      </w:r>
-      <w:r>
-        <w:rPr>
-          <w:rFonts w:eastAsia="宋体" w:cs="Times New Roman"/>
-          <w:b w:val="false"/>
-          <w:bCs w:val="false"/>
-          <w:color w:val="auto"/>
-          <w:kern w:val="0"/>
-          <w:sz w:val="20"/>
-          <w:szCs w:val="20"/>
-          <w:u w:val="none"/>
-          <w:lang w:val="en-US" w:eastAsia="zh-CN" w:bidi="ar-SA"/>
-        </w:rPr>
-        <w:t>chieved state-of-art accuracy in RNA methylation detection, and is the first kind of model established methylation-aware basecalling.</w:t>
-      </w:r>
-    </w:p>
-    <w:p>
-      <w:pPr>
-        <w:pStyle w:val="Normal"/>
-        <w:widowControl w:val="false"/>
-        <w:spacing w:lineRule="exact" w:line="240" w:before="80" w:after="0"/>
-        <w:jc w:val="both"/>
-        <w:rPr>
-          <w:rFonts w:ascii="Times New Roman" w:hAnsi="Times New Roman" w:eastAsia="宋体" w:cs="Times New Roman"/>
-          <w:b w:val="false"/>
-          <w:b w:val="false"/>
-          <w:bCs w:val="false"/>
-          <w:color w:val="auto"/>
-          <w:sz w:val="20"/>
-          <w:szCs w:val="20"/>
-          <w:u w:val="none"/>
-          <w:lang w:val="en-US" w:eastAsia="zh-CN" w:bidi="ar-SA"/>
-        </w:rPr>
-      </w:pPr>
-      <w:r>
-        <w:rPr>
-          <w:rFonts w:eastAsia="宋体" w:cs="Times New Roman"/>
-          <w:b w:val="false"/>
-          <w:bCs w:val="false"/>
-          <w:color w:val="auto"/>
-          <w:sz w:val="20"/>
-          <w:szCs w:val="20"/>
-          <w:u w:val="none"/>
-          <w:lang w:val="en-US" w:eastAsia="zh-CN" w:bidi="ar-SA"/>
-        </w:rPr>
-      </w:r>
-    </w:p>
-    <w:p>
-      <w:pPr>
-        <w:pStyle w:val="Normal"/>
-        <w:widowControl w:val="false"/>
-        <w:spacing w:before="80" w:after="0"/>
-        <w:jc w:val="both"/>
-        <w:rPr/>
-      </w:pPr>
-      <w:r>
-        <w:rPr>
-          <w:b/>
-          <w:szCs w:val="22"/>
-          <w:u w:val="none"/>
-        </w:rPr>
-        <w:t>Ph.D. Research Project, combine deep learning and probabilistic graphical model to clustering the spatial transcriptomics data in single cell level.</w:t>
+          <w:b w:val="false"/>
+          <w:bCs w:val="false"/>
+        </w:rPr>
+        <w:t>Pittsburgh, United States</w:t>
+      </w:r>
+    </w:p>
+    <w:p>
+      <w:pPr>
+        <w:pStyle w:val="Normal"/>
+        <w:widowControl w:val="false"/>
+        <w:spacing w:lineRule="exact" w:line="240"/>
+        <w:ind w:left="100" w:right="0" w:hanging="100"/>
+        <w:jc w:val="both"/>
+        <w:rPr>
+          <w:b w:val="false"/>
+          <w:b w:val="false"/>
+          <w:bCs w:val="false"/>
+        </w:rPr>
+      </w:pPr>
+      <w:r>
+        <w:rPr>
+          <w:b w:val="false"/>
+          <w:bCs w:val="false"/>
+        </w:rPr>
+        <w:t xml:space="preserve">Ph.D., Computational Biology, </w:t>
+      </w:r>
+      <w:r>
+        <w:rPr>
+          <w:b w:val="false"/>
+          <w:bCs w:val="false"/>
+        </w:rPr>
+        <w:t>School of Computer Science</w:t>
+      </w:r>
+      <w:r>
+        <w:rPr>
+          <w:b w:val="false"/>
+          <w:bCs w:val="false"/>
+        </w:rPr>
         <w:tab/>
         <w:tab/>
         <w:tab/>
@@ -673,6 +190,499 @@
         <w:tab/>
         <w:tab/>
         <w:tab/>
+        <w:t xml:space="preserve"> </w:t>
+      </w:r>
+      <w:r>
+        <w:rPr>
+          <w:rFonts w:eastAsia="宋体" w:cs="Times New Roman"/>
+          <w:b w:val="false"/>
+          <w:bCs w:val="false"/>
+          <w:color w:val="auto"/>
+          <w:sz w:val="20"/>
+          <w:szCs w:val="20"/>
+          <w:lang w:val="en-US" w:eastAsia="zh-CN" w:bidi="ar-SA"/>
+        </w:rPr>
+        <w:t>20</w:t>
+      </w:r>
+      <w:r>
+        <w:rPr>
+          <w:rFonts w:eastAsia="宋体" w:cs="Times New Roman"/>
+          <w:b w:val="false"/>
+          <w:bCs w:val="false"/>
+          <w:color w:val="auto"/>
+          <w:sz w:val="20"/>
+          <w:szCs w:val="20"/>
+          <w:lang w:val="en-US" w:eastAsia="zh-CN" w:bidi="ar-SA"/>
+        </w:rPr>
+        <w:t>19</w:t>
+      </w:r>
+      <w:r>
+        <w:rPr>
+          <w:rFonts w:eastAsia="宋体" w:cs="Times New Roman"/>
+          <w:b w:val="false"/>
+          <w:bCs w:val="false"/>
+          <w:color w:val="auto"/>
+          <w:sz w:val="20"/>
+          <w:szCs w:val="20"/>
+          <w:lang w:val="en-US" w:eastAsia="zh-CN" w:bidi="ar-SA"/>
+        </w:rPr>
+        <w:t xml:space="preserve"> - present</w:t>
+      </w:r>
+    </w:p>
+    <w:p>
+      <w:pPr>
+        <w:pStyle w:val="Normal"/>
+        <w:widowControl w:val="false"/>
+        <w:numPr>
+          <w:ilvl w:val="0"/>
+          <w:numId w:val="2"/>
+        </w:numPr>
+        <w:spacing w:lineRule="exact" w:line="240"/>
+        <w:ind w:left="100" w:right="0" w:hanging="100"/>
+        <w:jc w:val="both"/>
+        <w:rPr/>
+      </w:pPr>
+      <w:r>
+        <w:rPr>
+          <w:b w:val="false"/>
+          <w:bCs w:val="false"/>
+        </w:rPr>
+        <w:t xml:space="preserve">Advisor: </w:t>
+      </w:r>
+      <w:r>
+        <w:rPr>
+          <w:rFonts w:eastAsia="宋体" w:cs="Times New Roman"/>
+          <w:b w:val="false"/>
+          <w:bCs w:val="false"/>
+          <w:color w:val="auto"/>
+          <w:sz w:val="20"/>
+          <w:szCs w:val="20"/>
+          <w:lang w:val="en-US" w:eastAsia="zh-CN" w:bidi="ar-SA"/>
+        </w:rPr>
+        <w:t>Ziv Bar-Joseph, Machine Learning Department, School of Computer Science, Carnegie Mellon University.</w:t>
+      </w:r>
+    </w:p>
+    <w:p>
+      <w:pPr>
+        <w:pStyle w:val="Normal"/>
+        <w:widowControl w:val="false"/>
+        <w:spacing w:lineRule="exact" w:line="240"/>
+        <w:ind w:right="0" w:hanging="0"/>
+        <w:jc w:val="both"/>
+        <w:rPr/>
+      </w:pPr>
+      <w:r>
+        <w:rPr>
+          <w:b w:val="false"/>
+          <w:bCs w:val="false"/>
+        </w:rPr>
+        <w:t xml:space="preserve">Featured courses: Probabilistic Graphical </w:t>
+      </w:r>
+      <w:r>
+        <w:rPr>
+          <w:rFonts w:eastAsia="宋体" w:cs="Times New Roman"/>
+          <w:b w:val="false"/>
+          <w:bCs w:val="false"/>
+          <w:color w:val="auto"/>
+          <w:kern w:val="0"/>
+          <w:sz w:val="20"/>
+          <w:szCs w:val="20"/>
+          <w:lang w:val="en-US" w:eastAsia="zh-CN" w:bidi="ar-SA"/>
+        </w:rPr>
+        <w:t>M</w:t>
+      </w:r>
+      <w:r>
+        <w:rPr>
+          <w:b w:val="false"/>
+          <w:bCs w:val="false"/>
+        </w:rPr>
+        <w:t>od</w:t>
+      </w:r>
+      <w:r>
+        <w:rPr>
+          <w:rFonts w:eastAsia="宋体" w:cs="Times New Roman"/>
+          <w:b w:val="false"/>
+          <w:bCs w:val="false"/>
+          <w:color w:val="auto"/>
+          <w:kern w:val="0"/>
+          <w:sz w:val="20"/>
+          <w:szCs w:val="20"/>
+          <w:lang w:val="en-US" w:eastAsia="zh-CN" w:bidi="ar-SA"/>
+        </w:rPr>
+        <w:t>els (</w:t>
+      </w:r>
+      <w:r>
+        <w:rPr>
+          <w:rFonts w:eastAsia="宋体" w:cs="Times New Roman"/>
+          <w:b w:val="false"/>
+          <w:bCs w:val="false"/>
+          <w:i w:val="false"/>
+          <w:caps w:val="false"/>
+          <w:smallCaps w:val="false"/>
+          <w:color w:val="auto"/>
+          <w:spacing w:val="0"/>
+          <w:kern w:val="0"/>
+          <w:sz w:val="20"/>
+          <w:szCs w:val="20"/>
+          <w:lang w:val="en-US" w:eastAsia="zh-CN" w:bidi="ar-SA"/>
+        </w:rPr>
+        <w:t>10-708) A+, Deep Reinforcement Learning&amp;Control (10-703), Convex Optimization (10-725) A+</w:t>
+      </w:r>
+    </w:p>
+    <w:p>
+      <w:pPr>
+        <w:pStyle w:val="Normal"/>
+        <w:widowControl w:val="false"/>
+        <w:spacing w:lineRule="exact" w:line="240"/>
+        <w:ind w:left="100" w:right="0" w:hanging="100"/>
+        <w:jc w:val="both"/>
+        <w:rPr>
+          <w:rFonts w:eastAsia="宋体" w:cs="Times New Roman"/>
+          <w:b w:val="false"/>
+          <w:b w:val="false"/>
+          <w:bCs w:val="false"/>
+          <w:i w:val="false"/>
+          <w:i w:val="false"/>
+          <w:caps w:val="false"/>
+          <w:smallCaps w:val="false"/>
+          <w:color w:val="auto"/>
+          <w:spacing w:val="0"/>
+          <w:kern w:val="0"/>
+          <w:sz w:val="20"/>
+          <w:szCs w:val="20"/>
+          <w:lang w:val="en-US" w:eastAsia="zh-CN" w:bidi="ar-SA"/>
+        </w:rPr>
+      </w:pPr>
+      <w:r>
+        <w:rPr/>
+      </w:r>
+    </w:p>
+    <w:p>
+      <w:pPr>
+        <w:pStyle w:val="Normal"/>
+        <w:widowControl w:val="false"/>
+        <w:spacing w:lineRule="exact" w:line="240"/>
+        <w:ind w:left="100" w:right="0" w:hanging="100"/>
+        <w:jc w:val="both"/>
+        <w:rPr/>
+      </w:pPr>
+      <w:r>
+        <w:rPr>
+          <w:b/>
+        </w:rPr>
+        <w:t>University of Queensland</w:t>
+      </w:r>
+      <w:r>
+        <w:rPr/>
+        <w:t xml:space="preserve">, </w:t>
+      </w:r>
+      <w:r>
+        <w:rPr/>
+        <w:t xml:space="preserve">Brisbane, </w:t>
+      </w:r>
+      <w:r>
+        <w:rPr/>
+        <w:t>Queensland, Australia</w:t>
+      </w:r>
+    </w:p>
+    <w:p>
+      <w:pPr>
+        <w:pStyle w:val="Normal"/>
+        <w:widowControl w:val="false"/>
+        <w:tabs>
+          <w:tab w:val="clear" w:pos="420"/>
+          <w:tab w:val="left" w:pos="0" w:leader="none"/>
+          <w:tab w:val="right" w:pos="10466" w:leader="none"/>
+        </w:tabs>
+        <w:spacing w:lineRule="exact" w:line="240"/>
+        <w:jc w:val="both"/>
+        <w:rPr/>
+      </w:pPr>
+      <w:r>
+        <w:rPr/>
+        <w:t>M.S., Bioinformatics</w:t>
+        <w:tab/>
+        <w:t xml:space="preserve">2016 – </w:t>
+      </w:r>
+      <w:r>
+        <w:rPr>
+          <w:rFonts w:eastAsia="宋体" w:cs="Times New Roman"/>
+          <w:color w:val="auto"/>
+          <w:sz w:val="20"/>
+          <w:szCs w:val="20"/>
+          <w:lang w:val="en-US" w:eastAsia="zh-CN" w:bidi="ar-SA"/>
+        </w:rPr>
+        <w:t>201</w:t>
+      </w:r>
+      <w:r>
+        <w:rPr>
+          <w:rFonts w:eastAsia="宋体" w:cs="Times New Roman"/>
+          <w:color w:val="auto"/>
+          <w:sz w:val="20"/>
+          <w:szCs w:val="20"/>
+          <w:lang w:val="en-US" w:eastAsia="zh-CN" w:bidi="ar-SA"/>
+        </w:rPr>
+        <w:t>8</w:t>
+      </w:r>
+    </w:p>
+    <w:p>
+      <w:pPr>
+        <w:pStyle w:val="Normal"/>
+        <w:widowControl w:val="false"/>
+        <w:numPr>
+          <w:ilvl w:val="0"/>
+          <w:numId w:val="2"/>
+        </w:numPr>
+        <w:spacing w:lineRule="exact" w:line="240"/>
+        <w:jc w:val="both"/>
+        <w:rPr/>
+      </w:pPr>
+      <w:r>
+        <w:rPr/>
+        <w:t>Advisor: Prof. L</w:t>
+      </w:r>
+      <w:r>
+        <w:rPr>
+          <w:rFonts w:eastAsia="宋体" w:cs="Times New Roman"/>
+          <w:color w:val="auto"/>
+          <w:kern w:val="0"/>
+          <w:sz w:val="20"/>
+          <w:szCs w:val="20"/>
+          <w:lang w:val="en-US" w:eastAsia="zh-CN" w:bidi="ar-SA"/>
+        </w:rPr>
+        <w:t>a</w:t>
+      </w:r>
+      <w:r>
+        <w:rPr/>
+        <w:t>chlan Coin, Institute of Molecular Bioscience, University of Queensland</w:t>
+      </w:r>
+    </w:p>
+    <w:p>
+      <w:pPr>
+        <w:pStyle w:val="Normal"/>
+        <w:widowControl w:val="false"/>
+        <w:numPr>
+          <w:ilvl w:val="0"/>
+          <w:numId w:val="2"/>
+        </w:numPr>
+        <w:spacing w:lineRule="exact" w:line="240"/>
+        <w:jc w:val="both"/>
+        <w:rPr/>
+      </w:pPr>
+      <w:r>
+        <w:rPr/>
+        <w:t>Advisor: Prof. Geoffrey Goodhill, Queensland Brain Institute, University of Queensland</w:t>
+      </w:r>
+    </w:p>
+    <w:p>
+      <w:pPr>
+        <w:pStyle w:val="Normal"/>
+        <w:widowControl w:val="false"/>
+        <w:spacing w:lineRule="exact" w:line="240"/>
+        <w:ind w:left="100" w:right="0" w:hanging="100"/>
+        <w:jc w:val="both"/>
+        <w:rPr>
+          <w:b/>
+          <w:b/>
+        </w:rPr>
+      </w:pPr>
+      <w:r>
+        <w:rPr>
+          <w:b/>
+        </w:rPr>
+      </w:r>
+    </w:p>
+    <w:p>
+      <w:pPr>
+        <w:pStyle w:val="Normal"/>
+        <w:widowControl w:val="false"/>
+        <w:spacing w:lineRule="exact" w:line="240"/>
+        <w:ind w:left="100" w:right="0" w:hanging="100"/>
+        <w:jc w:val="both"/>
+        <w:rPr/>
+      </w:pPr>
+      <w:r>
+        <w:rPr>
+          <w:b/>
+        </w:rPr>
+        <w:t>Peking University</w:t>
+      </w:r>
+      <w:r>
+        <w:rPr/>
+        <w:t>, Beijing, China</w:t>
+      </w:r>
+    </w:p>
+    <w:p>
+      <w:pPr>
+        <w:pStyle w:val="Normal"/>
+        <w:widowControl w:val="false"/>
+        <w:tabs>
+          <w:tab w:val="clear" w:pos="420"/>
+          <w:tab w:val="left" w:pos="0" w:leader="none"/>
+          <w:tab w:val="right" w:pos="10466" w:leader="none"/>
+        </w:tabs>
+        <w:spacing w:lineRule="exact" w:line="240"/>
+        <w:jc w:val="both"/>
+        <w:rPr/>
+      </w:pPr>
+      <w:r>
+        <w:rPr/>
+        <w:t>B.S., Physics</w:t>
+        <w:tab/>
+        <w:t>2011 – 2015</w:t>
+      </w:r>
+    </w:p>
+    <w:p>
+      <w:pPr>
+        <w:pStyle w:val="Normal"/>
+        <w:widowControl w:val="false"/>
+        <w:spacing w:lineRule="exact" w:line="240" w:before="0" w:after="0"/>
+        <w:ind w:left="0" w:right="0" w:hanging="0"/>
+        <w:jc w:val="both"/>
+        <w:rPr>
+          <w:rFonts w:eastAsia="宋体" w:cs="Times New Roman"/>
+          <w:sz w:val="20"/>
+          <w:szCs w:val="20"/>
+        </w:rPr>
+      </w:pPr>
+      <w:r>
+        <w:rPr>
+          <w:rFonts w:eastAsia="宋体" w:cs="Times New Roman"/>
+          <w:sz w:val="20"/>
+          <w:szCs w:val="20"/>
+        </w:rPr>
+      </w:r>
+    </w:p>
+    <w:p>
+      <w:pPr>
+        <w:pStyle w:val="Normal"/>
+        <w:widowControl w:val="false"/>
+        <w:spacing w:before="80" w:after="0"/>
+        <w:jc w:val="both"/>
+        <w:rPr>
+          <w:b/>
+          <w:b/>
+          <w:szCs w:val="22"/>
+          <w:u w:val="single"/>
+        </w:rPr>
+      </w:pPr>
+      <w:r>
+        <w:rPr>
+          <w:b/>
+          <w:sz w:val="24"/>
+          <w:szCs w:val="24"/>
+          <w:u w:val="single"/>
+        </w:rPr>
+        <w:t>P</w:t>
+      </w:r>
+      <w:r>
+        <w:rPr>
+          <w:b/>
+          <w:szCs w:val="22"/>
+          <w:u w:val="single"/>
+        </w:rPr>
+        <w:t>ROFESSIONAL</w:t>
+      </w:r>
+      <w:r>
+        <w:rPr>
+          <w:b/>
+          <w:szCs w:val="22"/>
+          <w:u w:val="single"/>
+        </w:rPr>
+        <w:t xml:space="preserve"> </w:t>
+      </w:r>
+      <w:r>
+        <w:rPr>
+          <w:b/>
+          <w:sz w:val="24"/>
+          <w:szCs w:val="22"/>
+          <w:u w:val="single"/>
+        </w:rPr>
+        <w:t>E</w:t>
+      </w:r>
+      <w:r>
+        <w:rPr>
+          <w:b/>
+          <w:szCs w:val="22"/>
+          <w:u w:val="single"/>
+        </w:rPr>
+        <w:t xml:space="preserve">XPERIENCE                                                                                </w:t>
+      </w:r>
+    </w:p>
+    <w:p>
+      <w:pPr>
+        <w:pStyle w:val="Normal"/>
+        <w:jc w:val="left"/>
+        <w:rPr/>
+      </w:pPr>
+      <w:r>
+        <w:rPr>
+          <w:rFonts w:eastAsia="宋体" w:cs="Wingdings"/>
+          <w:b/>
+          <w:color w:val="auto"/>
+          <w:kern w:val="0"/>
+          <w:sz w:val="20"/>
+          <w:szCs w:val="22"/>
+          <w:u w:val="none"/>
+          <w:lang w:val="en-US" w:eastAsia="zh-CN" w:bidi="ar-SA"/>
+        </w:rPr>
+        <w:t xml:space="preserve">Ph.D. </w:t>
+      </w:r>
+      <w:r>
+        <w:rPr>
+          <w:rFonts w:eastAsia="宋体" w:cs="Wingdings"/>
+          <w:b/>
+          <w:color w:val="auto"/>
+          <w:kern w:val="0"/>
+          <w:sz w:val="20"/>
+          <w:szCs w:val="22"/>
+          <w:u w:val="none"/>
+          <w:lang w:val="en-US" w:eastAsia="zh-CN" w:bidi="ar-SA"/>
+        </w:rPr>
+        <w:t>C</w:t>
+      </w:r>
+      <w:r>
+        <w:rPr>
+          <w:rFonts w:eastAsia="宋体" w:cs="Wingdings"/>
+          <w:b/>
+          <w:color w:val="auto"/>
+          <w:kern w:val="0"/>
+          <w:sz w:val="20"/>
+          <w:szCs w:val="22"/>
+          <w:u w:val="none"/>
+          <w:lang w:val="en-US" w:eastAsia="zh-CN" w:bidi="ar-SA"/>
+        </w:rPr>
+        <w:t>andidate, Carnegie Mellon University</w:t>
+      </w:r>
+      <w:r>
+        <w:rPr>
+          <w:rFonts w:eastAsia="宋体" w:cs="Wingdings"/>
+          <w:b w:val="false"/>
+          <w:bCs w:val="false"/>
+          <w:color w:val="auto"/>
+          <w:kern w:val="0"/>
+          <w:sz w:val="20"/>
+          <w:szCs w:val="22"/>
+          <w:u w:val="none"/>
+          <w:lang w:val="en-US" w:eastAsia="zh-CN" w:bidi="ar-SA"/>
+        </w:rPr>
+        <w:t>, Pittsburgh, PA</w:t>
+      </w:r>
+      <w:r>
+        <w:rPr>
+          <w:rFonts w:eastAsia="宋体" w:cs="Wingdings"/>
+          <w:b/>
+          <w:color w:val="auto"/>
+          <w:kern w:val="0"/>
+          <w:sz w:val="20"/>
+          <w:szCs w:val="22"/>
+          <w:u w:val="none"/>
+          <w:lang w:val="en-US" w:eastAsia="zh-CN" w:bidi="ar-SA"/>
+        </w:rPr>
+        <w:t xml:space="preserve">    </w:t>
+        <w:tab/>
+        <w:tab/>
+        <w:tab/>
         <w:tab/>
         <w:tab/>
         <w:tab/>
@@ -683,42 +693,105 @@
       </w:r>
       <w:r>
         <w:rPr>
-          <w:rFonts w:eastAsia="宋体" w:cs="Times New Roman"/>
-          <w:b w:val="false"/>
-          <w:bCs w:val="false"/>
-          <w:color w:val="auto"/>
-          <w:sz w:val="20"/>
-          <w:szCs w:val="20"/>
-          <w:u w:val="none"/>
-          <w:lang w:val="en-US" w:eastAsia="zh-CN" w:bidi="ar-SA"/>
-        </w:rPr>
-        <w:t>2019-09 – 2021-02</w:t>
-      </w:r>
-    </w:p>
-    <w:p>
-      <w:pPr>
-        <w:pStyle w:val="Normal"/>
-        <w:widowControl w:val="false"/>
-        <w:spacing w:before="80" w:after="0"/>
-        <w:jc w:val="both"/>
-        <w:rPr>
-          <w:b/>
-          <w:b/>
-          <w:bCs/>
-        </w:rPr>
-      </w:pPr>
-      <w:r>
-        <w:rPr>
-          <w:rFonts w:eastAsia="宋体" w:cs="Times New Roman"/>
-          <w:b/>
-          <w:bCs/>
-          <w:color w:val="auto"/>
+          <w:rFonts w:eastAsia="宋体" w:cs="Wingdings"/>
+          <w:b w:val="false"/>
+          <w:bCs w:val="false"/>
+          <w:color w:val="auto"/>
+          <w:kern w:val="0"/>
           <w:sz w:val="20"/>
           <w:szCs w:val="22"/>
           <w:u w:val="none"/>
           <w:lang w:val="en-US" w:eastAsia="zh-CN" w:bidi="ar-SA"/>
         </w:rPr>
-        <w:t>Advisor: Prof. Ziv Bar-Joseph, Machine Learning &amp; Computational Biology department, SCS, CMU</w:t>
+        <w:t>2019-09 to Present</w:t>
+      </w:r>
+    </w:p>
+    <w:p>
+      <w:pPr>
+        <w:pStyle w:val="Normal"/>
+        <w:jc w:val="left"/>
+        <w:rPr/>
+      </w:pPr>
+      <w:r>
+        <w:rPr>
+          <w:rFonts w:eastAsia="宋体" w:cs="Wingdings"/>
+          <w:b/>
+          <w:color w:val="auto"/>
+          <w:kern w:val="0"/>
+          <w:sz w:val="20"/>
+          <w:szCs w:val="22"/>
+          <w:u w:val="none"/>
+          <w:lang w:val="en-US" w:eastAsia="zh-CN" w:bidi="ar-SA"/>
+        </w:rPr>
+        <w:t>Sarcasm detection on Tweets using RoBERTa language pre-trained m</w:t>
+      </w:r>
+      <w:r>
+        <w:rPr>
+          <w:rFonts w:eastAsia="宋体" w:cs="Wingdings"/>
+          <w:b/>
+          <w:color w:val="auto"/>
+          <w:kern w:val="0"/>
+          <w:sz w:val="20"/>
+          <w:szCs w:val="22"/>
+          <w:u w:val="none"/>
+          <w:lang w:val="en-US" w:eastAsia="zh-CN" w:bidi="ar-SA"/>
+        </w:rPr>
+        <w:t>o</w:t>
+      </w:r>
+      <w:r>
+        <w:rPr>
+          <w:rFonts w:eastAsia="宋体" w:cs="Wingdings"/>
+          <w:b/>
+          <w:color w:val="auto"/>
+          <w:kern w:val="0"/>
+          <w:sz w:val="20"/>
+          <w:szCs w:val="22"/>
+          <w:u w:val="none"/>
+          <w:lang w:val="en-US" w:eastAsia="zh-CN" w:bidi="ar-SA"/>
+        </w:rPr>
+        <w:t xml:space="preserve">del.    </w:t>
+      </w:r>
+      <w:r>
+        <w:rPr>
+          <w:rFonts w:eastAsia="宋体" w:cs="Wingdings"/>
+          <w:b w:val="false"/>
+          <w:bCs w:val="false"/>
+          <w:color w:val="auto"/>
+          <w:kern w:val="0"/>
+          <w:sz w:val="20"/>
+          <w:szCs w:val="22"/>
+          <w:u w:val="none"/>
+          <w:lang w:val="en-US" w:eastAsia="zh-CN" w:bidi="ar-SA"/>
+        </w:rPr>
+        <w:t xml:space="preserve">2022-09 </w:t>
+      </w:r>
+      <w:r>
+        <w:rPr>
+          <w:rFonts w:eastAsia="宋体" w:cs="Wingdings"/>
+          <w:b w:val="false"/>
+          <w:bCs w:val="false"/>
+          <w:color w:val="auto"/>
+          <w:kern w:val="0"/>
+          <w:sz w:val="20"/>
+          <w:szCs w:val="22"/>
+          <w:u w:val="none"/>
+          <w:lang w:val="en-US" w:eastAsia="zh-CN" w:bidi="ar-SA"/>
+        </w:rPr>
+        <w:t>to</w:t>
+      </w:r>
+      <w:r>
+        <w:rPr>
+          <w:rFonts w:eastAsia="宋体" w:cs="Wingdings"/>
+          <w:b w:val="false"/>
+          <w:bCs w:val="false"/>
+          <w:color w:val="auto"/>
+          <w:kern w:val="0"/>
+          <w:sz w:val="20"/>
+          <w:szCs w:val="22"/>
+          <w:u w:val="none"/>
+          <w:lang w:val="en-US" w:eastAsia="zh-CN" w:bidi="ar-SA"/>
+        </w:rPr>
+        <w:t xml:space="preserve"> 2022-11</w:t>
       </w:r>
     </w:p>
     <w:p>
@@ -727,7 +800,1587 @@
         <w:widowControl w:val="false"/>
         <w:numPr>
           <w:ilvl w:val="0"/>
-          <w:numId w:val="1"/>
+          <w:numId w:val="2"/>
+        </w:numPr>
+        <w:spacing w:lineRule="exact" w:line="240" w:before="80" w:after="0"/>
+        <w:jc w:val="both"/>
+        <w:rPr>
+          <w:rFonts w:ascii="Times New Roman" w:hAnsi="Times New Roman" w:eastAsia="宋体" w:cs="Wingdings"/>
+          <w:b w:val="false"/>
+          <w:b w:val="false"/>
+          <w:bCs w:val="false"/>
+          <w:color w:val="auto"/>
+          <w:kern w:val="0"/>
+          <w:sz w:val="20"/>
+          <w:szCs w:val="20"/>
+          <w:u w:val="none"/>
+          <w:lang w:val="en-US" w:eastAsia="zh-CN" w:bidi="ar-SA"/>
+        </w:rPr>
+      </w:pPr>
+      <w:r>
+        <w:rPr>
+          <w:rFonts w:eastAsia="宋体" w:cs="Times New Roman"/>
+          <w:b w:val="false"/>
+          <w:bCs w:val="false"/>
+          <w:color w:val="auto"/>
+          <w:kern w:val="0"/>
+          <w:sz w:val="20"/>
+          <w:szCs w:val="20"/>
+          <w:u w:val="none"/>
+          <w:lang w:val="en-US" w:eastAsia="zh-CN" w:bidi="ar-SA"/>
+        </w:rPr>
+        <w:t>Design</w:t>
+      </w:r>
+      <w:r>
+        <w:rPr>
+          <w:rFonts w:eastAsia="宋体" w:cs="Times New Roman"/>
+          <w:b w:val="false"/>
+          <w:bCs w:val="false"/>
+          <w:color w:val="auto"/>
+          <w:kern w:val="0"/>
+          <w:sz w:val="20"/>
+          <w:szCs w:val="20"/>
+          <w:u w:val="none"/>
+          <w:lang w:val="en-US" w:eastAsia="zh-CN" w:bidi="ar-SA"/>
+        </w:rPr>
+        <w:t>ed</w:t>
+      </w:r>
+      <w:r>
+        <w:rPr>
+          <w:rFonts w:eastAsia="宋体" w:cs="Times New Roman"/>
+          <w:b w:val="false"/>
+          <w:bCs w:val="false"/>
+          <w:color w:val="auto"/>
+          <w:kern w:val="0"/>
+          <w:sz w:val="20"/>
+          <w:szCs w:val="20"/>
+          <w:u w:val="none"/>
+          <w:lang w:val="en-US" w:eastAsia="zh-CN" w:bidi="ar-SA"/>
+        </w:rPr>
+        <w:t xml:space="preserve"> </w:t>
+      </w:r>
+      <w:r>
+        <w:rPr>
+          <w:rFonts w:eastAsia="宋体" w:cs="Times New Roman"/>
+          <w:b w:val="false"/>
+          <w:bCs w:val="false"/>
+          <w:color w:val="auto"/>
+          <w:kern w:val="0"/>
+          <w:sz w:val="20"/>
+          <w:szCs w:val="20"/>
+          <w:u w:val="none"/>
+          <w:lang w:val="en-US" w:eastAsia="zh-CN" w:bidi="ar-SA"/>
+        </w:rPr>
+        <w:t xml:space="preserve">a </w:t>
+      </w:r>
+      <w:r>
+        <w:rPr>
+          <w:rFonts w:eastAsia="宋体" w:cs="Times New Roman"/>
+          <w:b w:val="false"/>
+          <w:bCs w:val="false"/>
+          <w:color w:val="auto"/>
+          <w:kern w:val="0"/>
+          <w:sz w:val="20"/>
+          <w:szCs w:val="20"/>
+          <w:u w:val="none"/>
+          <w:lang w:val="en-US" w:eastAsia="zh-CN" w:bidi="ar-SA"/>
+        </w:rPr>
+        <w:t xml:space="preserve">model for </w:t>
+      </w:r>
+      <w:r>
+        <w:rPr>
+          <w:rFonts w:eastAsia="宋体" w:cs="Times New Roman"/>
+          <w:b w:val="false"/>
+          <w:bCs w:val="false"/>
+          <w:color w:val="auto"/>
+          <w:kern w:val="0"/>
+          <w:sz w:val="20"/>
+          <w:szCs w:val="20"/>
+          <w:u w:val="none"/>
+          <w:lang w:val="en-US" w:eastAsia="zh-CN" w:bidi="ar-SA"/>
+        </w:rPr>
+        <w:t xml:space="preserve">automatic </w:t>
+      </w:r>
+      <w:r>
+        <w:rPr>
+          <w:rFonts w:eastAsia="宋体" w:cs="Times New Roman"/>
+          <w:b w:val="false"/>
+          <w:bCs w:val="false"/>
+          <w:color w:val="auto"/>
+          <w:kern w:val="0"/>
+          <w:sz w:val="20"/>
+          <w:szCs w:val="20"/>
+          <w:u w:val="none"/>
+          <w:lang w:val="en-US" w:eastAsia="zh-CN" w:bidi="ar-SA"/>
+        </w:rPr>
+        <w:t xml:space="preserve">sarcasm detection, </w:t>
+      </w:r>
+      <w:r>
+        <w:rPr>
+          <w:rFonts w:eastAsia="宋体" w:cs="Times New Roman"/>
+          <w:b w:val="false"/>
+          <w:bCs w:val="false"/>
+          <w:color w:val="auto"/>
+          <w:kern w:val="0"/>
+          <w:sz w:val="20"/>
+          <w:szCs w:val="20"/>
+          <w:u w:val="none"/>
+          <w:lang w:val="en-US" w:eastAsia="zh-CN" w:bidi="ar-SA"/>
+        </w:rPr>
+        <w:t xml:space="preserve">and </w:t>
+      </w:r>
+      <w:r>
+        <w:rPr>
+          <w:rFonts w:eastAsia="宋体" w:cs="Times New Roman"/>
+          <w:b w:val="false"/>
+          <w:bCs w:val="false"/>
+          <w:color w:val="auto"/>
+          <w:kern w:val="0"/>
+          <w:sz w:val="20"/>
+          <w:szCs w:val="20"/>
+          <w:u w:val="none"/>
+          <w:lang w:val="en-US" w:eastAsia="zh-CN" w:bidi="ar-SA"/>
+        </w:rPr>
+        <w:t xml:space="preserve">achieved a relative 1.5% </w:t>
+      </w:r>
+      <w:r>
+        <w:rPr>
+          <w:rFonts w:eastAsia="宋体" w:cs="Times New Roman"/>
+          <w:b w:val="false"/>
+          <w:bCs w:val="false"/>
+          <w:color w:val="auto"/>
+          <w:kern w:val="0"/>
+          <w:sz w:val="20"/>
+          <w:szCs w:val="20"/>
+          <w:u w:val="none"/>
+          <w:lang w:val="en-US" w:eastAsia="zh-CN" w:bidi="ar-SA"/>
+        </w:rPr>
+        <w:t xml:space="preserve">F1 score </w:t>
+      </w:r>
+      <w:r>
+        <w:rPr>
+          <w:rFonts w:eastAsia="宋体" w:cs="Times New Roman"/>
+          <w:b w:val="false"/>
+          <w:bCs w:val="false"/>
+          <w:color w:val="auto"/>
+          <w:kern w:val="0"/>
+          <w:sz w:val="20"/>
+          <w:szCs w:val="20"/>
+          <w:u w:val="none"/>
+          <w:lang w:val="en-US" w:eastAsia="zh-CN" w:bidi="ar-SA"/>
+        </w:rPr>
+        <w:t xml:space="preserve">improvement comparing to </w:t>
+      </w:r>
+      <w:r>
+        <w:rPr>
+          <w:rFonts w:eastAsia="宋体" w:cs="Times New Roman"/>
+          <w:b w:val="false"/>
+          <w:bCs w:val="false"/>
+          <w:color w:val="auto"/>
+          <w:kern w:val="0"/>
+          <w:sz w:val="20"/>
+          <w:szCs w:val="20"/>
+          <w:u w:val="none"/>
+          <w:lang w:val="en-US" w:eastAsia="zh-CN" w:bidi="ar-SA"/>
+        </w:rPr>
+        <w:t xml:space="preserve">the state-of-art </w:t>
+      </w:r>
+      <w:r>
+        <w:rPr>
+          <w:rFonts w:eastAsia="宋体" w:cs="Times New Roman"/>
+          <w:b w:val="false"/>
+          <w:bCs w:val="false"/>
+          <w:color w:val="auto"/>
+          <w:kern w:val="0"/>
+          <w:sz w:val="20"/>
+          <w:szCs w:val="20"/>
+          <w:u w:val="none"/>
+          <w:lang w:val="en-US" w:eastAsia="zh-CN" w:bidi="ar-SA"/>
+        </w:rPr>
+        <w:t xml:space="preserve">model </w:t>
+      </w:r>
+      <w:r>
+        <w:rPr>
+          <w:rFonts w:eastAsia="宋体" w:cs="Times New Roman"/>
+          <w:b w:val="false"/>
+          <w:bCs w:val="false"/>
+          <w:color w:val="auto"/>
+          <w:kern w:val="0"/>
+          <w:sz w:val="20"/>
+          <w:szCs w:val="20"/>
+          <w:u w:val="none"/>
+          <w:lang w:val="en-US" w:eastAsia="zh-CN" w:bidi="ar-SA"/>
+        </w:rPr>
+        <w:t xml:space="preserve">on </w:t>
+      </w:r>
+      <w:r>
+        <w:rPr>
+          <w:rFonts w:eastAsia="宋体" w:cs="Times New Roman"/>
+          <w:b w:val="false"/>
+          <w:bCs w:val="false"/>
+          <w:color w:val="auto"/>
+          <w:kern w:val="0"/>
+          <w:sz w:val="20"/>
+          <w:szCs w:val="20"/>
+          <w:u w:val="none"/>
+          <w:lang w:val="en-US" w:eastAsia="zh-CN" w:bidi="ar-SA"/>
+        </w:rPr>
+        <w:t>the</w:t>
+      </w:r>
+      <w:r>
+        <w:rPr>
+          <w:rFonts w:eastAsia="宋体" w:cs="Times New Roman"/>
+          <w:b w:val="false"/>
+          <w:bCs w:val="false"/>
+          <w:color w:val="auto"/>
+          <w:kern w:val="0"/>
+          <w:sz w:val="20"/>
+          <w:szCs w:val="20"/>
+          <w:u w:val="none"/>
+          <w:lang w:val="en-US" w:eastAsia="zh-CN" w:bidi="ar-SA"/>
+        </w:rPr>
+        <w:t xml:space="preserve"> iSarcasm </w:t>
+      </w:r>
+      <w:r>
+        <w:rPr>
+          <w:rFonts w:eastAsia="宋体" w:cs="Times New Roman"/>
+          <w:b w:val="false"/>
+          <w:bCs w:val="false"/>
+          <w:color w:val="auto"/>
+          <w:kern w:val="0"/>
+          <w:sz w:val="20"/>
+          <w:szCs w:val="20"/>
+          <w:u w:val="none"/>
+          <w:lang w:val="en-US" w:eastAsia="zh-CN" w:bidi="ar-SA"/>
+        </w:rPr>
+        <w:t>tweets dataset.</w:t>
+      </w:r>
+    </w:p>
+    <w:p>
+      <w:pPr>
+        <w:pStyle w:val="Normal"/>
+        <w:widowControl w:val="false"/>
+        <w:numPr>
+          <w:ilvl w:val="0"/>
+          <w:numId w:val="2"/>
+        </w:numPr>
+        <w:spacing w:lineRule="exact" w:line="240" w:before="80" w:after="0"/>
+        <w:jc w:val="both"/>
+        <w:rPr>
+          <w:rFonts w:ascii="Times New Roman" w:hAnsi="Times New Roman" w:eastAsia="宋体" w:cs="Wingdings"/>
+          <w:b w:val="false"/>
+          <w:b w:val="false"/>
+          <w:bCs w:val="false"/>
+          <w:color w:val="auto"/>
+          <w:kern w:val="0"/>
+          <w:sz w:val="20"/>
+          <w:szCs w:val="20"/>
+          <w:u w:val="none"/>
+          <w:lang w:val="en-US" w:eastAsia="zh-CN" w:bidi="ar-SA"/>
+        </w:rPr>
+      </w:pPr>
+      <w:r>
+        <w:rPr>
+          <w:rFonts w:eastAsia="宋体" w:cs="Times New Roman"/>
+          <w:b w:val="false"/>
+          <w:bCs w:val="false"/>
+          <w:color w:val="auto"/>
+          <w:kern w:val="0"/>
+          <w:sz w:val="20"/>
+          <w:szCs w:val="20"/>
+          <w:u w:val="none"/>
+          <w:lang w:val="en-US" w:eastAsia="zh-CN" w:bidi="ar-SA"/>
+        </w:rPr>
+        <w:t>Deployed the model and training dataset on Huggingface for one-off installation and inference.</w:t>
+      </w:r>
+    </w:p>
+    <w:p>
+      <w:pPr>
+        <w:pStyle w:val="Normal"/>
+        <w:widowControl w:val="false"/>
+        <w:numPr>
+          <w:ilvl w:val="0"/>
+          <w:numId w:val="2"/>
+        </w:numPr>
+        <w:spacing w:lineRule="exact" w:line="240" w:before="80" w:after="0"/>
+        <w:jc w:val="both"/>
+        <w:rPr/>
+      </w:pPr>
+      <w:r>
+        <w:rPr>
+          <w:rFonts w:eastAsia="宋体" w:cs="Times New Roman"/>
+          <w:b w:val="false"/>
+          <w:bCs w:val="false"/>
+          <w:color w:val="auto"/>
+          <w:kern w:val="0"/>
+          <w:sz w:val="20"/>
+          <w:szCs w:val="20"/>
+          <w:u w:val="none"/>
+          <w:lang w:val="en-US" w:eastAsia="zh-CN" w:bidi="ar-SA"/>
+        </w:rPr>
+        <w:t>Designed a scale-adapter layer for fast fine-tun</w:t>
+      </w:r>
+      <w:r>
+        <w:rPr>
+          <w:rFonts w:eastAsia="宋体" w:cs="Times New Roman"/>
+          <w:b w:val="false"/>
+          <w:bCs w:val="false"/>
+          <w:color w:val="auto"/>
+          <w:kern w:val="0"/>
+          <w:sz w:val="20"/>
+          <w:szCs w:val="20"/>
+          <w:u w:val="none"/>
+          <w:lang w:val="en-US" w:eastAsia="zh-CN" w:bidi="ar-SA"/>
+        </w:rPr>
+        <w:t>ing</w:t>
+      </w:r>
+      <w:r>
+        <w:rPr>
+          <w:rFonts w:eastAsia="宋体" w:cs="Times New Roman"/>
+          <w:b w:val="false"/>
+          <w:bCs w:val="false"/>
+          <w:color w:val="auto"/>
+          <w:kern w:val="0"/>
+          <w:sz w:val="20"/>
+          <w:szCs w:val="20"/>
+          <w:u w:val="none"/>
+          <w:lang w:val="en-US" w:eastAsia="zh-CN" w:bidi="ar-SA"/>
+        </w:rPr>
+        <w:t xml:space="preserve"> </w:t>
+      </w:r>
+      <w:r>
+        <w:rPr>
+          <w:rFonts w:eastAsia="宋体" w:cs="Times New Roman"/>
+          <w:b w:val="false"/>
+          <w:bCs w:val="false"/>
+          <w:color w:val="auto"/>
+          <w:kern w:val="0"/>
+          <w:sz w:val="20"/>
+          <w:szCs w:val="20"/>
+          <w:u w:val="none"/>
+          <w:lang w:val="en-US" w:eastAsia="zh-CN" w:bidi="ar-SA"/>
+        </w:rPr>
+        <w:t>pretrained</w:t>
+      </w:r>
+      <w:r>
+        <w:rPr>
+          <w:rFonts w:eastAsia="宋体" w:cs="Times New Roman"/>
+          <w:b w:val="false"/>
+          <w:bCs w:val="false"/>
+          <w:color w:val="auto"/>
+          <w:kern w:val="0"/>
+          <w:sz w:val="20"/>
+          <w:szCs w:val="20"/>
+          <w:u w:val="none"/>
+          <w:lang w:val="en-US" w:eastAsia="zh-CN" w:bidi="ar-SA"/>
+        </w:rPr>
+        <w:t xml:space="preserve"> RoBERTa language model.</w:t>
+      </w:r>
+    </w:p>
+    <w:p>
+      <w:pPr>
+        <w:pStyle w:val="Normal"/>
+        <w:rPr/>
+      </w:pPr>
+      <w:r>
+        <w:rPr>
+          <w:rFonts w:eastAsia="宋体" w:cs="Times New Roman"/>
+          <w:b/>
+          <w:color w:val="auto"/>
+          <w:kern w:val="0"/>
+          <w:sz w:val="20"/>
+          <w:szCs w:val="22"/>
+          <w:u w:val="none"/>
+          <w:lang w:val="en-US" w:eastAsia="zh-CN" w:bidi="ar-SA"/>
+        </w:rPr>
+        <w:t xml:space="preserve">Text mining and data annotation for named entity recognition    </w:t>
+      </w:r>
+      <w:r>
+        <w:rPr>
+          <w:rFonts w:eastAsia="宋体" w:cs="Times New Roman"/>
+          <w:b w:val="false"/>
+          <w:bCs w:val="false"/>
+          <w:color w:val="auto"/>
+          <w:kern w:val="0"/>
+          <w:sz w:val="20"/>
+          <w:szCs w:val="22"/>
+          <w:u w:val="none"/>
+          <w:lang w:val="en-US" w:eastAsia="zh-CN" w:bidi="ar-SA"/>
+        </w:rPr>
+        <w:t xml:space="preserve">2022-07 </w:t>
+      </w:r>
+      <w:r>
+        <w:rPr>
+          <w:rFonts w:eastAsia="宋体" w:cs="Times New Roman"/>
+          <w:b w:val="false"/>
+          <w:bCs w:val="false"/>
+          <w:color w:val="auto"/>
+          <w:kern w:val="0"/>
+          <w:sz w:val="20"/>
+          <w:szCs w:val="22"/>
+          <w:u w:val="none"/>
+          <w:lang w:val="en-US" w:eastAsia="zh-CN" w:bidi="ar-SA"/>
+        </w:rPr>
+        <w:t xml:space="preserve">to </w:t>
+      </w:r>
+      <w:r>
+        <w:rPr>
+          <w:rFonts w:eastAsia="宋体" w:cs="Times New Roman"/>
+          <w:b w:val="false"/>
+          <w:bCs w:val="false"/>
+          <w:color w:val="auto"/>
+          <w:kern w:val="0"/>
+          <w:sz w:val="20"/>
+          <w:szCs w:val="22"/>
+          <w:u w:val="none"/>
+          <w:lang w:val="en-US" w:eastAsia="zh-CN" w:bidi="ar-SA"/>
+        </w:rPr>
+        <w:t>2022-09</w:t>
+      </w:r>
+    </w:p>
+    <w:p>
+      <w:pPr>
+        <w:pStyle w:val="Normal"/>
+        <w:widowControl w:val="false"/>
+        <w:numPr>
+          <w:ilvl w:val="0"/>
+          <w:numId w:val="2"/>
+        </w:numPr>
+        <w:spacing w:lineRule="exact" w:line="240" w:before="80" w:after="0"/>
+        <w:jc w:val="both"/>
+        <w:rPr/>
+      </w:pPr>
+      <w:r>
+        <w:rPr>
+          <w:rFonts w:eastAsia="宋体" w:cs="Times New Roman"/>
+          <w:b w:val="false"/>
+          <w:bCs w:val="false"/>
+          <w:color w:val="auto"/>
+          <w:kern w:val="0"/>
+          <w:sz w:val="20"/>
+          <w:szCs w:val="20"/>
+          <w:u w:val="none"/>
+          <w:lang w:val="en-US" w:eastAsia="zh-CN" w:bidi="ar-SA"/>
+        </w:rPr>
+        <w:t xml:space="preserve">Designed an </w:t>
+      </w:r>
+      <w:r>
+        <w:rPr>
+          <w:rFonts w:eastAsia="宋体" w:cs="Times New Roman"/>
+          <w:b w:val="false"/>
+          <w:bCs w:val="false"/>
+          <w:color w:val="auto"/>
+          <w:kern w:val="0"/>
+          <w:sz w:val="20"/>
+          <w:szCs w:val="20"/>
+          <w:u w:val="none"/>
+          <w:lang w:val="en-US" w:eastAsia="zh-CN" w:bidi="ar-SA"/>
+        </w:rPr>
+        <w:t>automation</w:t>
+      </w:r>
+      <w:r>
+        <w:rPr>
+          <w:rFonts w:eastAsia="宋体" w:cs="Times New Roman"/>
+          <w:b w:val="false"/>
+          <w:bCs w:val="false"/>
+          <w:color w:val="auto"/>
+          <w:kern w:val="0"/>
+          <w:sz w:val="20"/>
+          <w:szCs w:val="20"/>
+          <w:u w:val="none"/>
+          <w:lang w:val="en-US" w:eastAsia="zh-CN" w:bidi="ar-SA"/>
+        </w:rPr>
+        <w:t xml:space="preserve"> pipeline to collect text from topic-specified online academic article</w:t>
+      </w:r>
+      <w:r>
+        <w:rPr>
+          <w:rFonts w:eastAsia="宋体" w:cs="Times New Roman"/>
+          <w:b w:val="false"/>
+          <w:bCs w:val="false"/>
+          <w:color w:val="auto"/>
+          <w:kern w:val="0"/>
+          <w:sz w:val="20"/>
+          <w:szCs w:val="20"/>
+          <w:u w:val="none"/>
+          <w:lang w:val="en-US" w:eastAsia="zh-CN" w:bidi="ar-SA"/>
+        </w:rPr>
+        <w:t>s</w:t>
+      </w:r>
+      <w:r>
+        <w:rPr>
+          <w:rFonts w:eastAsia="宋体" w:cs="Times New Roman"/>
+          <w:b w:val="false"/>
+          <w:bCs w:val="false"/>
+          <w:color w:val="auto"/>
+          <w:kern w:val="0"/>
+          <w:sz w:val="20"/>
+          <w:szCs w:val="20"/>
+          <w:u w:val="none"/>
+          <w:lang w:val="en-US" w:eastAsia="zh-CN" w:bidi="ar-SA"/>
+        </w:rPr>
+        <w:t>.</w:t>
+      </w:r>
+    </w:p>
+    <w:p>
+      <w:pPr>
+        <w:pStyle w:val="Normal"/>
+        <w:widowControl w:val="false"/>
+        <w:numPr>
+          <w:ilvl w:val="0"/>
+          <w:numId w:val="2"/>
+        </w:numPr>
+        <w:spacing w:lineRule="exact" w:line="240" w:before="80" w:after="0"/>
+        <w:jc w:val="both"/>
+        <w:rPr/>
+      </w:pPr>
+      <w:r>
+        <w:rPr>
+          <w:rFonts w:eastAsia="宋体" w:cs="Times New Roman"/>
+          <w:b w:val="false"/>
+          <w:bCs w:val="false"/>
+          <w:color w:val="auto"/>
+          <w:kern w:val="0"/>
+          <w:sz w:val="20"/>
+          <w:szCs w:val="20"/>
+          <w:u w:val="none"/>
+          <w:lang w:val="en-US" w:eastAsia="zh-CN" w:bidi="ar-SA"/>
+        </w:rPr>
+        <w:t xml:space="preserve">Extracted and tokenized the text from PDF using </w:t>
+      </w:r>
+      <w:r>
+        <w:rPr>
+          <w:rFonts w:eastAsia="宋体" w:cs="Times New Roman"/>
+          <w:b w:val="false"/>
+          <w:bCs w:val="false"/>
+          <w:color w:val="auto"/>
+          <w:kern w:val="0"/>
+          <w:sz w:val="20"/>
+          <w:szCs w:val="20"/>
+          <w:u w:val="none"/>
+          <w:lang w:val="en-US" w:eastAsia="zh-CN" w:bidi="ar-SA"/>
+        </w:rPr>
+        <w:t>existing</w:t>
+      </w:r>
+      <w:r>
+        <w:rPr>
+          <w:rFonts w:eastAsia="宋体" w:cs="Times New Roman"/>
+          <w:b w:val="false"/>
+          <w:bCs w:val="false"/>
+          <w:color w:val="auto"/>
+          <w:kern w:val="0"/>
+          <w:sz w:val="20"/>
+          <w:szCs w:val="20"/>
+          <w:u w:val="none"/>
+          <w:lang w:val="en-US" w:eastAsia="zh-CN" w:bidi="ar-SA"/>
+        </w:rPr>
+        <w:t xml:space="preserve"> python package and regular expression. Labeled the data using label-studio.</w:t>
+      </w:r>
+    </w:p>
+    <w:p>
+      <w:pPr>
+        <w:pStyle w:val="Normal"/>
+        <w:widowControl w:val="false"/>
+        <w:numPr>
+          <w:ilvl w:val="0"/>
+          <w:numId w:val="2"/>
+        </w:numPr>
+        <w:spacing w:lineRule="exact" w:line="240" w:before="80" w:after="0"/>
+        <w:jc w:val="both"/>
+        <w:rPr/>
+      </w:pPr>
+      <w:r>
+        <w:rPr>
+          <w:rFonts w:eastAsia="宋体" w:cs="Times New Roman"/>
+          <w:b w:val="false"/>
+          <w:bCs w:val="false"/>
+          <w:color w:val="auto"/>
+          <w:kern w:val="0"/>
+          <w:sz w:val="20"/>
+          <w:szCs w:val="20"/>
+          <w:u w:val="none"/>
+          <w:lang w:val="en-US" w:eastAsia="zh-CN" w:bidi="ar-SA"/>
+        </w:rPr>
+        <w:t>Trained SciBERT model on our labeled dataset and verified it on the CoNLLpp dataset.</w:t>
+      </w:r>
+    </w:p>
+    <w:p>
+      <w:pPr>
+        <w:pStyle w:val="Normal"/>
+        <w:widowControl w:val="false"/>
+        <w:spacing w:before="80" w:after="0"/>
+        <w:jc w:val="both"/>
+        <w:rPr/>
+      </w:pPr>
+      <w:r>
+        <w:rPr>
+          <w:b/>
+          <w:szCs w:val="22"/>
+          <w:u w:val="none"/>
+        </w:rPr>
+        <w:t xml:space="preserve">Target-based drug design using </w:t>
+      </w:r>
+      <w:r>
+        <w:rPr>
+          <w:rFonts w:eastAsia="宋体" w:cs="Times New Roman"/>
+          <w:b/>
+          <w:color w:val="auto"/>
+          <w:kern w:val="0"/>
+          <w:sz w:val="20"/>
+          <w:szCs w:val="22"/>
+          <w:u w:val="none"/>
+          <w:lang w:val="en-US" w:eastAsia="zh-CN" w:bidi="ar-SA"/>
+        </w:rPr>
+        <w:t>generative probabilistic diffusion</w:t>
+      </w:r>
+      <w:r>
+        <w:rPr>
+          <w:b/>
+          <w:szCs w:val="22"/>
+          <w:u w:val="none"/>
+        </w:rPr>
+        <w:t xml:space="preserve"> model    </w:t>
+      </w:r>
+      <w:r>
+        <w:rPr>
+          <w:b w:val="false"/>
+          <w:bCs w:val="false"/>
+          <w:szCs w:val="22"/>
+          <w:u w:val="none"/>
+        </w:rPr>
+        <w:t xml:space="preserve">2022-11 </w:t>
+      </w:r>
+      <w:r>
+        <w:rPr>
+          <w:rFonts w:eastAsia="宋体" w:cs="Times New Roman"/>
+          <w:b w:val="false"/>
+          <w:bCs w:val="false"/>
+          <w:color w:val="auto"/>
+          <w:kern w:val="0"/>
+          <w:sz w:val="20"/>
+          <w:szCs w:val="22"/>
+          <w:u w:val="none"/>
+          <w:lang w:val="en-US" w:eastAsia="zh-CN" w:bidi="ar-SA"/>
+        </w:rPr>
+        <w:t xml:space="preserve">to </w:t>
+      </w:r>
+      <w:r>
+        <w:rPr>
+          <w:b w:val="false"/>
+          <w:bCs w:val="false"/>
+          <w:szCs w:val="22"/>
+          <w:u w:val="none"/>
+        </w:rPr>
+        <w:t>present</w:t>
+      </w:r>
+    </w:p>
+    <w:p>
+      <w:pPr>
+        <w:pStyle w:val="Normal"/>
+        <w:widowControl w:val="false"/>
+        <w:numPr>
+          <w:ilvl w:val="0"/>
+          <w:numId w:val="2"/>
+        </w:numPr>
+        <w:spacing w:lineRule="exact" w:line="240" w:before="80" w:after="0"/>
+        <w:jc w:val="both"/>
+        <w:rPr/>
+      </w:pPr>
+      <w:r>
+        <w:rPr>
+          <w:rFonts w:eastAsia="宋体" w:cs="Times New Roman"/>
+          <w:b w:val="false"/>
+          <w:bCs w:val="false"/>
+          <w:color w:val="auto"/>
+          <w:kern w:val="0"/>
+          <w:sz w:val="20"/>
+          <w:szCs w:val="22"/>
+          <w:u w:val="none"/>
+          <w:lang w:val="en-US" w:eastAsia="zh-CN" w:bidi="ar-SA"/>
+        </w:rPr>
+        <w:t>Generated a ligand-protein embedding by contrastive training on binding dataset</w:t>
+      </w:r>
+      <w:r>
+        <w:rPr>
+          <w:rFonts w:eastAsia="宋体" w:cs="Times New Roman"/>
+          <w:b w:val="false"/>
+          <w:bCs w:val="false"/>
+          <w:color w:val="auto"/>
+          <w:kern w:val="0"/>
+          <w:sz w:val="20"/>
+          <w:szCs w:val="22"/>
+          <w:u w:val="none"/>
+          <w:lang w:val="en-US" w:eastAsia="zh-CN" w:bidi="ar-SA"/>
+        </w:rPr>
+        <w:t>s</w:t>
+      </w:r>
+      <w:r>
+        <w:rPr>
+          <w:rFonts w:eastAsia="宋体" w:cs="Times New Roman"/>
+          <w:b w:val="false"/>
+          <w:bCs w:val="false"/>
+          <w:color w:val="auto"/>
+          <w:kern w:val="0"/>
+          <w:sz w:val="20"/>
+          <w:szCs w:val="22"/>
+          <w:u w:val="none"/>
+          <w:lang w:val="en-US" w:eastAsia="zh-CN" w:bidi="ar-SA"/>
+        </w:rPr>
+        <w:t>.</w:t>
+      </w:r>
+    </w:p>
+    <w:p>
+      <w:pPr>
+        <w:pStyle w:val="Normal"/>
+        <w:widowControl w:val="false"/>
+        <w:numPr>
+          <w:ilvl w:val="0"/>
+          <w:numId w:val="2"/>
+        </w:numPr>
+        <w:spacing w:lineRule="exact" w:line="240" w:before="80" w:after="0"/>
+        <w:jc w:val="both"/>
+        <w:rPr/>
+      </w:pPr>
+      <w:r>
+        <w:rPr>
+          <w:rFonts w:eastAsia="宋体" w:cs="Times New Roman"/>
+          <w:b w:val="false"/>
+          <w:bCs w:val="false"/>
+          <w:color w:val="auto"/>
+          <w:kern w:val="0"/>
+          <w:sz w:val="20"/>
+          <w:szCs w:val="22"/>
+          <w:u w:val="none"/>
+          <w:lang w:val="en-US" w:eastAsia="zh-CN" w:bidi="ar-SA"/>
+        </w:rPr>
+        <w:t>Designed a E(3)-equivalent graph neural network to generate drugable ligand</w:t>
+      </w:r>
+      <w:r>
+        <w:rPr>
+          <w:rFonts w:eastAsia="宋体" w:cs="Times New Roman"/>
+          <w:b w:val="false"/>
+          <w:bCs w:val="false"/>
+          <w:color w:val="auto"/>
+          <w:kern w:val="0"/>
+          <w:sz w:val="20"/>
+          <w:szCs w:val="22"/>
+          <w:u w:val="none"/>
+          <w:lang w:val="en-US" w:eastAsia="zh-CN" w:bidi="ar-SA"/>
+        </w:rPr>
+        <w:t>s</w:t>
+      </w:r>
+      <w:r>
+        <w:rPr>
+          <w:rFonts w:eastAsia="宋体" w:cs="Times New Roman"/>
+          <w:b w:val="false"/>
+          <w:bCs w:val="false"/>
+          <w:color w:val="auto"/>
+          <w:kern w:val="0"/>
+          <w:sz w:val="20"/>
+          <w:szCs w:val="22"/>
+          <w:u w:val="none"/>
+          <w:lang w:val="en-US" w:eastAsia="zh-CN" w:bidi="ar-SA"/>
+        </w:rPr>
+        <w:t xml:space="preserve"> based on protein target</w:t>
+      </w:r>
+      <w:r>
+        <w:rPr>
+          <w:rFonts w:eastAsia="宋体" w:cs="Times New Roman"/>
+          <w:b w:val="false"/>
+          <w:bCs w:val="false"/>
+          <w:color w:val="auto"/>
+          <w:kern w:val="0"/>
+          <w:sz w:val="20"/>
+          <w:szCs w:val="22"/>
+          <w:u w:val="none"/>
+          <w:lang w:val="en-US" w:eastAsia="zh-CN" w:bidi="ar-SA"/>
+        </w:rPr>
+        <w:t>s</w:t>
+      </w:r>
+      <w:r>
+        <w:rPr>
+          <w:rFonts w:eastAsia="宋体" w:cs="Times New Roman"/>
+          <w:b w:val="false"/>
+          <w:bCs w:val="false"/>
+          <w:color w:val="auto"/>
+          <w:kern w:val="0"/>
+          <w:sz w:val="20"/>
+          <w:szCs w:val="22"/>
+          <w:u w:val="none"/>
+          <w:lang w:val="en-US" w:eastAsia="zh-CN" w:bidi="ar-SA"/>
+        </w:rPr>
+        <w:t xml:space="preserve"> on probabilistic diffusion model.</w:t>
+      </w:r>
+    </w:p>
+    <w:p>
+      <w:pPr>
+        <w:pStyle w:val="Normal"/>
+        <w:widowControl w:val="false"/>
+        <w:spacing w:before="80" w:after="0"/>
+        <w:jc w:val="both"/>
+        <w:rPr/>
+      </w:pPr>
+      <w:r>
+        <w:rPr>
+          <w:b/>
+          <w:szCs w:val="22"/>
+          <w:u w:val="none"/>
+        </w:rPr>
+        <w:t xml:space="preserve">RNA methylation basecalling in </w:t>
+      </w:r>
+      <w:r>
+        <w:rPr>
+          <w:b/>
+          <w:szCs w:val="22"/>
+          <w:u w:val="none"/>
+        </w:rPr>
+        <w:t>Nanopore sequencing</w:t>
+      </w:r>
+      <w:r>
+        <w:rPr>
+          <w:b/>
+          <w:szCs w:val="22"/>
+          <w:u w:val="none"/>
+        </w:rPr>
+        <w:t xml:space="preserve">.    </w:t>
+      </w:r>
+      <w:r>
+        <w:rPr>
+          <w:b w:val="false"/>
+          <w:bCs w:val="false"/>
+          <w:szCs w:val="22"/>
+          <w:u w:val="none"/>
+        </w:rPr>
+        <w:t>20</w:t>
+      </w:r>
+      <w:r>
+        <w:rPr>
+          <w:rFonts w:eastAsia="宋体" w:cs="Times New Roman"/>
+          <w:b w:val="false"/>
+          <w:bCs w:val="false"/>
+          <w:color w:val="auto"/>
+          <w:kern w:val="0"/>
+          <w:sz w:val="20"/>
+          <w:szCs w:val="22"/>
+          <w:u w:val="none"/>
+          <w:lang w:val="en-US" w:eastAsia="zh-CN" w:bidi="ar-SA"/>
+        </w:rPr>
+        <w:t>20</w:t>
+      </w:r>
+      <w:r>
+        <w:rPr>
+          <w:b w:val="false"/>
+          <w:bCs w:val="false"/>
+          <w:szCs w:val="22"/>
+          <w:u w:val="none"/>
+        </w:rPr>
+        <w:t xml:space="preserve">-10 </w:t>
+      </w:r>
+      <w:r>
+        <w:rPr>
+          <w:rFonts w:eastAsia="宋体" w:cs="Times New Roman"/>
+          <w:b w:val="false"/>
+          <w:bCs w:val="false"/>
+          <w:color w:val="auto"/>
+          <w:kern w:val="0"/>
+          <w:sz w:val="20"/>
+          <w:szCs w:val="22"/>
+          <w:u w:val="none"/>
+          <w:lang w:val="en-US" w:eastAsia="zh-CN" w:bidi="ar-SA"/>
+        </w:rPr>
+        <w:t>to 2022-12</w:t>
+      </w:r>
+    </w:p>
+    <w:p>
+      <w:pPr>
+        <w:pStyle w:val="Normal"/>
+        <w:widowControl w:val="false"/>
+        <w:numPr>
+          <w:ilvl w:val="0"/>
+          <w:numId w:val="2"/>
+        </w:numPr>
+        <w:spacing w:lineRule="exact" w:line="240" w:before="80" w:after="0"/>
+        <w:jc w:val="both"/>
+        <w:rPr/>
+      </w:pPr>
+      <w:r>
+        <w:rPr>
+          <w:rFonts w:eastAsia="宋体" w:cs="Times New Roman"/>
+          <w:b w:val="false"/>
+          <w:bCs w:val="false"/>
+          <w:color w:val="auto"/>
+          <w:kern w:val="0"/>
+          <w:sz w:val="20"/>
+          <w:szCs w:val="20"/>
+          <w:u w:val="none"/>
+          <w:lang w:val="en-US" w:eastAsia="zh-CN" w:bidi="ar-SA"/>
+        </w:rPr>
+        <w:t xml:space="preserve">Designed a novel </w:t>
+      </w:r>
+      <w:r>
+        <w:rPr>
+          <w:rFonts w:eastAsia="宋体" w:cs="Times New Roman"/>
+          <w:b w:val="false"/>
+          <w:bCs w:val="false"/>
+          <w:color w:val="auto"/>
+          <w:kern w:val="0"/>
+          <w:sz w:val="20"/>
+          <w:szCs w:val="20"/>
+          <w:u w:val="none"/>
+          <w:lang w:val="en-US" w:eastAsia="zh-CN" w:bidi="ar-SA"/>
+        </w:rPr>
+        <w:t xml:space="preserve">hybrid </w:t>
+      </w:r>
+      <w:r>
+        <w:rPr>
+          <w:rFonts w:eastAsia="宋体" w:cs="Times New Roman"/>
+          <w:b w:val="false"/>
+          <w:bCs w:val="false"/>
+          <w:color w:val="auto"/>
+          <w:kern w:val="0"/>
+          <w:sz w:val="20"/>
+          <w:szCs w:val="20"/>
+          <w:u w:val="none"/>
+          <w:lang w:val="en-US" w:eastAsia="zh-CN" w:bidi="ar-SA"/>
+        </w:rPr>
+        <w:t xml:space="preserve">non-homogeneous </w:t>
+      </w:r>
+      <w:r>
+        <w:rPr>
+          <w:rFonts w:eastAsia="宋体" w:cs="Times New Roman"/>
+          <w:b w:val="false"/>
+          <w:bCs w:val="false"/>
+          <w:color w:val="auto"/>
+          <w:kern w:val="0"/>
+          <w:sz w:val="20"/>
+          <w:szCs w:val="20"/>
+          <w:u w:val="none"/>
+          <w:lang w:val="en-US" w:eastAsia="zh-CN" w:bidi="ar-SA"/>
+        </w:rPr>
+        <w:t xml:space="preserve">HMM </w:t>
+      </w:r>
+      <w:r>
+        <w:rPr>
+          <w:rFonts w:eastAsia="宋体" w:cs="Times New Roman"/>
+          <w:b w:val="false"/>
+          <w:bCs w:val="false"/>
+          <w:color w:val="auto"/>
+          <w:kern w:val="0"/>
+          <w:sz w:val="20"/>
+          <w:szCs w:val="20"/>
+          <w:u w:val="none"/>
+          <w:lang w:val="en-US" w:eastAsia="zh-CN" w:bidi="ar-SA"/>
+        </w:rPr>
+        <w:t>and Convolutional Recurrent Neural Network</w:t>
+      </w:r>
+      <w:r>
+        <w:rPr>
+          <w:rFonts w:eastAsia="宋体" w:cs="Times New Roman"/>
+          <w:b w:val="false"/>
+          <w:bCs w:val="false"/>
+          <w:color w:val="auto"/>
+          <w:kern w:val="0"/>
+          <w:sz w:val="20"/>
+          <w:szCs w:val="20"/>
+          <w:u w:val="none"/>
+          <w:lang w:val="en-US" w:eastAsia="zh-CN" w:bidi="ar-SA"/>
+        </w:rPr>
+        <w:t xml:space="preserve"> to </w:t>
+      </w:r>
+      <w:r>
+        <w:rPr>
+          <w:rFonts w:eastAsia="宋体" w:cs="Times New Roman"/>
+          <w:b w:val="false"/>
+          <w:bCs w:val="false"/>
+          <w:color w:val="auto"/>
+          <w:kern w:val="0"/>
+          <w:sz w:val="20"/>
+          <w:szCs w:val="20"/>
+          <w:u w:val="none"/>
+          <w:lang w:val="en-US" w:eastAsia="zh-CN" w:bidi="ar-SA"/>
+        </w:rPr>
+        <w:t>achieve accurate</w:t>
+      </w:r>
+      <w:r>
+        <w:rPr>
+          <w:rFonts w:eastAsia="宋体" w:cs="Times New Roman"/>
+          <w:b w:val="false"/>
+          <w:bCs w:val="false"/>
+          <w:color w:val="auto"/>
+          <w:kern w:val="0"/>
+          <w:sz w:val="20"/>
+          <w:szCs w:val="20"/>
+          <w:u w:val="none"/>
+          <w:lang w:val="en-US" w:eastAsia="zh-CN" w:bidi="ar-SA"/>
+        </w:rPr>
+        <w:t xml:space="preserve"> </w:t>
+      </w:r>
+      <w:r>
+        <w:rPr>
+          <w:rFonts w:eastAsia="宋体" w:cs="Times New Roman"/>
+          <w:b w:val="false"/>
+          <w:bCs w:val="false"/>
+          <w:color w:val="auto"/>
+          <w:kern w:val="0"/>
+          <w:sz w:val="20"/>
+          <w:szCs w:val="20"/>
+          <w:u w:val="none"/>
+          <w:lang w:val="en-US" w:eastAsia="zh-CN" w:bidi="ar-SA"/>
+        </w:rPr>
+        <w:t>unsupervised</w:t>
+      </w:r>
+      <w:r>
+        <w:rPr>
+          <w:rFonts w:eastAsia="宋体" w:cs="Times New Roman"/>
+          <w:b w:val="false"/>
+          <w:bCs w:val="false"/>
+          <w:color w:val="auto"/>
+          <w:kern w:val="0"/>
+          <w:sz w:val="20"/>
+          <w:szCs w:val="20"/>
+          <w:u w:val="none"/>
+          <w:lang w:val="en-US" w:eastAsia="zh-CN" w:bidi="ar-SA"/>
+        </w:rPr>
+        <w:t xml:space="preserve"> signal segmentation by </w:t>
+      </w:r>
+      <w:r>
+        <w:rPr>
+          <w:rFonts w:eastAsia="宋体" w:cs="Times New Roman"/>
+          <w:b w:val="false"/>
+          <w:bCs w:val="false"/>
+          <w:color w:val="auto"/>
+          <w:kern w:val="0"/>
+          <w:sz w:val="20"/>
+          <w:szCs w:val="20"/>
+          <w:u w:val="none"/>
+          <w:lang w:val="en-US" w:eastAsia="zh-CN" w:bidi="ar-SA"/>
+        </w:rPr>
+        <w:t>restricting</w:t>
+      </w:r>
+      <w:r>
+        <w:rPr>
+          <w:rFonts w:eastAsia="宋体" w:cs="Times New Roman"/>
+          <w:b w:val="false"/>
+          <w:bCs w:val="false"/>
+          <w:color w:val="auto"/>
+          <w:kern w:val="0"/>
+          <w:sz w:val="20"/>
+          <w:szCs w:val="20"/>
+          <w:u w:val="none"/>
+          <w:lang w:val="en-US" w:eastAsia="zh-CN" w:bidi="ar-SA"/>
+        </w:rPr>
+        <w:t xml:space="preserve"> </w:t>
+      </w:r>
+      <w:r>
+        <w:rPr>
+          <w:rFonts w:eastAsia="宋体" w:cs="Times New Roman"/>
+          <w:b w:val="false"/>
+          <w:bCs w:val="false"/>
+          <w:color w:val="auto"/>
+          <w:kern w:val="0"/>
+          <w:sz w:val="20"/>
+          <w:szCs w:val="20"/>
+          <w:u w:val="none"/>
+          <w:lang w:val="en-US" w:eastAsia="zh-CN" w:bidi="ar-SA"/>
+        </w:rPr>
+        <w:t xml:space="preserve">the </w:t>
+      </w:r>
+      <w:r>
+        <w:rPr>
+          <w:rFonts w:eastAsia="宋体" w:cs="Times New Roman"/>
+          <w:b w:val="false"/>
+          <w:bCs w:val="false"/>
+          <w:color w:val="auto"/>
+          <w:kern w:val="0"/>
+          <w:sz w:val="20"/>
+          <w:szCs w:val="20"/>
+          <w:u w:val="none"/>
+          <w:lang w:val="en-US" w:eastAsia="zh-CN" w:bidi="ar-SA"/>
+        </w:rPr>
+        <w:t>time-dependent transition matrix from neural network output, combin</w:t>
+      </w:r>
+      <w:r>
+        <w:rPr>
+          <w:rFonts w:eastAsia="宋体" w:cs="Times New Roman"/>
+          <w:b w:val="false"/>
+          <w:bCs w:val="false"/>
+          <w:color w:val="auto"/>
+          <w:kern w:val="0"/>
+          <w:sz w:val="20"/>
+          <w:szCs w:val="20"/>
+          <w:u w:val="none"/>
+          <w:lang w:val="en-US" w:eastAsia="zh-CN" w:bidi="ar-SA"/>
+        </w:rPr>
+        <w:t>ing</w:t>
+      </w:r>
+      <w:r>
+        <w:rPr>
+          <w:rFonts w:eastAsia="宋体" w:cs="Times New Roman"/>
+          <w:b w:val="false"/>
+          <w:bCs w:val="false"/>
+          <w:color w:val="auto"/>
+          <w:kern w:val="0"/>
+          <w:sz w:val="20"/>
+          <w:szCs w:val="20"/>
+          <w:u w:val="none"/>
+          <w:lang w:val="en-US" w:eastAsia="zh-CN" w:bidi="ar-SA"/>
+        </w:rPr>
+        <w:t xml:space="preserve"> the interpretability of the HMM model and the </w:t>
+      </w:r>
+      <w:r>
+        <w:rPr>
+          <w:rFonts w:eastAsia="宋体" w:cs="Times New Roman"/>
+          <w:b w:val="false"/>
+          <w:bCs w:val="false"/>
+          <w:color w:val="auto"/>
+          <w:kern w:val="0"/>
+          <w:sz w:val="20"/>
+          <w:szCs w:val="20"/>
+          <w:u w:val="none"/>
+          <w:lang w:val="en-US" w:eastAsia="zh-CN" w:bidi="ar-SA"/>
+        </w:rPr>
+        <w:t xml:space="preserve">prior knowledge </w:t>
+      </w:r>
+      <w:r>
+        <w:rPr>
+          <w:rFonts w:eastAsia="宋体" w:cs="Times New Roman"/>
+          <w:b w:val="false"/>
+          <w:bCs w:val="false"/>
+          <w:color w:val="auto"/>
+          <w:kern w:val="0"/>
+          <w:sz w:val="20"/>
+          <w:szCs w:val="22"/>
+          <w:u w:val="none"/>
+          <w:lang w:val="en-US" w:eastAsia="zh-CN" w:bidi="ar-SA"/>
+        </w:rPr>
+        <w:t>learned</w:t>
+      </w:r>
+      <w:r>
+        <w:rPr>
+          <w:rFonts w:eastAsia="宋体" w:cs="Times New Roman"/>
+          <w:b w:val="false"/>
+          <w:bCs w:val="false"/>
+          <w:color w:val="auto"/>
+          <w:kern w:val="0"/>
+          <w:sz w:val="20"/>
+          <w:szCs w:val="20"/>
+          <w:u w:val="none"/>
+          <w:lang w:val="en-US" w:eastAsia="zh-CN" w:bidi="ar-SA"/>
+        </w:rPr>
+        <w:t xml:space="preserve"> by</w:t>
+      </w:r>
+      <w:r>
+        <w:rPr>
+          <w:rFonts w:eastAsia="宋体" w:cs="Times New Roman"/>
+          <w:b w:val="false"/>
+          <w:bCs w:val="false"/>
+          <w:color w:val="auto"/>
+          <w:kern w:val="0"/>
+          <w:sz w:val="20"/>
+          <w:szCs w:val="20"/>
+          <w:u w:val="none"/>
+          <w:lang w:val="en-US" w:eastAsia="zh-CN" w:bidi="ar-SA"/>
+        </w:rPr>
+        <w:t xml:space="preserve"> the NN model.</w:t>
+      </w:r>
+    </w:p>
+    <w:p>
+      <w:pPr>
+        <w:pStyle w:val="Normal"/>
+        <w:widowControl w:val="false"/>
+        <w:numPr>
+          <w:ilvl w:val="0"/>
+          <w:numId w:val="2"/>
+        </w:numPr>
+        <w:spacing w:lineRule="exact" w:line="240" w:before="80" w:after="0"/>
+        <w:jc w:val="both"/>
+        <w:rPr/>
+      </w:pPr>
+      <w:r>
+        <w:rPr>
+          <w:rFonts w:eastAsia="宋体" w:cs="Times New Roman"/>
+          <w:b w:val="false"/>
+          <w:bCs w:val="false"/>
+          <w:color w:val="auto"/>
+          <w:kern w:val="0"/>
+          <w:sz w:val="20"/>
+          <w:szCs w:val="20"/>
+          <w:u w:val="none"/>
+          <w:lang w:val="en-US" w:eastAsia="zh-CN" w:bidi="ar-SA"/>
+        </w:rPr>
+        <w:t xml:space="preserve">Conducted data augmentation with </w:t>
+      </w:r>
+      <w:r>
+        <w:rPr>
+          <w:rFonts w:eastAsia="宋体" w:cs="Times New Roman"/>
+          <w:b w:val="false"/>
+          <w:bCs w:val="false"/>
+          <w:color w:val="auto"/>
+          <w:kern w:val="0"/>
+          <w:sz w:val="20"/>
+          <w:szCs w:val="20"/>
+          <w:u w:val="none"/>
+          <w:lang w:val="en-US" w:eastAsia="zh-CN" w:bidi="ar-SA"/>
+        </w:rPr>
+        <w:t xml:space="preserve">score-dependent </w:t>
+      </w:r>
+      <w:r>
+        <w:rPr>
+          <w:rFonts w:eastAsia="宋体" w:cs="Times New Roman"/>
+          <w:b w:val="false"/>
+          <w:bCs w:val="false"/>
+          <w:color w:val="auto"/>
+          <w:kern w:val="0"/>
+          <w:sz w:val="20"/>
+          <w:szCs w:val="20"/>
+          <w:u w:val="none"/>
+          <w:lang w:val="en-US" w:eastAsia="zh-CN" w:bidi="ar-SA"/>
+        </w:rPr>
+        <w:t xml:space="preserve">random walk </w:t>
+      </w:r>
+      <w:r>
+        <w:rPr>
+          <w:rFonts w:eastAsia="宋体" w:cs="Times New Roman"/>
+          <w:b w:val="false"/>
+          <w:bCs w:val="false"/>
+          <w:color w:val="auto"/>
+          <w:kern w:val="0"/>
+          <w:sz w:val="20"/>
+          <w:szCs w:val="20"/>
+          <w:u w:val="none"/>
+          <w:lang w:val="en-US" w:eastAsia="zh-CN" w:bidi="ar-SA"/>
+        </w:rPr>
+        <w:t>graph sampling</w:t>
+      </w:r>
+      <w:r>
+        <w:rPr>
+          <w:rFonts w:eastAsia="宋体" w:cs="Times New Roman"/>
+          <w:b w:val="false"/>
+          <w:bCs w:val="false"/>
+          <w:color w:val="auto"/>
+          <w:kern w:val="0"/>
+          <w:sz w:val="20"/>
+          <w:szCs w:val="20"/>
+          <w:u w:val="none"/>
+          <w:lang w:val="en-US" w:eastAsia="zh-CN" w:bidi="ar-SA"/>
+        </w:rPr>
+        <w:t xml:space="preserve"> on a directed kmer graph constructed from the segmented signal.</w:t>
+      </w:r>
+    </w:p>
+    <w:p>
+      <w:pPr>
+        <w:pStyle w:val="Normal"/>
+        <w:widowControl w:val="false"/>
+        <w:numPr>
+          <w:ilvl w:val="0"/>
+          <w:numId w:val="2"/>
+        </w:numPr>
+        <w:spacing w:lineRule="exact" w:line="240" w:before="80" w:after="0"/>
+        <w:jc w:val="both"/>
+        <w:rPr/>
+      </w:pPr>
+      <w:r>
+        <w:rPr>
+          <w:rFonts w:eastAsia="宋体" w:cs="Times New Roman"/>
+          <w:b w:val="false"/>
+          <w:bCs w:val="false"/>
+          <w:color w:val="auto"/>
+          <w:kern w:val="0"/>
+          <w:sz w:val="20"/>
+          <w:szCs w:val="20"/>
+          <w:u w:val="none"/>
+          <w:lang w:val="en-US" w:eastAsia="zh-CN" w:bidi="ar-SA"/>
+        </w:rPr>
+        <w:t>Developed a vector quantized variational autoencoder (VQ-VAE) based model to discover subtle signal difference</w:t>
+      </w:r>
+      <w:r>
+        <w:rPr>
+          <w:rFonts w:eastAsia="宋体" w:cs="Times New Roman"/>
+          <w:b w:val="false"/>
+          <w:bCs w:val="false"/>
+          <w:color w:val="auto"/>
+          <w:kern w:val="0"/>
+          <w:sz w:val="20"/>
+          <w:szCs w:val="20"/>
+          <w:u w:val="none"/>
+          <w:lang w:val="en-US" w:eastAsia="zh-CN" w:bidi="ar-SA"/>
+        </w:rPr>
+        <w:t>s</w:t>
+      </w:r>
+      <w:r>
+        <w:rPr>
+          <w:rFonts w:eastAsia="宋体" w:cs="Times New Roman"/>
+          <w:b w:val="false"/>
+          <w:bCs w:val="false"/>
+          <w:color w:val="auto"/>
+          <w:kern w:val="0"/>
+          <w:sz w:val="20"/>
+          <w:szCs w:val="20"/>
+          <w:u w:val="none"/>
+          <w:lang w:val="en-US" w:eastAsia="zh-CN" w:bidi="ar-SA"/>
+        </w:rPr>
+        <w:t xml:space="preserve"> that corresponding RNA post-transcript modification. </w:t>
+      </w:r>
+      <w:r>
+        <w:rPr>
+          <w:rFonts w:eastAsia="宋体" w:cs="Times New Roman"/>
+          <w:b w:val="false"/>
+          <w:bCs w:val="false"/>
+          <w:color w:val="auto"/>
+          <w:kern w:val="0"/>
+          <w:sz w:val="20"/>
+          <w:szCs w:val="20"/>
+          <w:u w:val="none"/>
+          <w:lang w:val="en-US" w:eastAsia="zh-CN" w:bidi="ar-SA"/>
+        </w:rPr>
+        <w:t>A</w:t>
+      </w:r>
+      <w:r>
+        <w:rPr>
+          <w:rFonts w:eastAsia="宋体" w:cs="Times New Roman"/>
+          <w:b w:val="false"/>
+          <w:bCs w:val="false"/>
+          <w:color w:val="auto"/>
+          <w:kern w:val="0"/>
+          <w:sz w:val="20"/>
+          <w:szCs w:val="20"/>
+          <w:u w:val="none"/>
+          <w:lang w:val="en-US" w:eastAsia="zh-CN" w:bidi="ar-SA"/>
+        </w:rPr>
+        <w:t xml:space="preserve"> graphical model is used as encoder for </w:t>
+      </w:r>
+      <w:r>
+        <w:rPr>
+          <w:rFonts w:eastAsia="宋体" w:cs="Times New Roman"/>
+          <w:b w:val="false"/>
+          <w:bCs w:val="false"/>
+          <w:color w:val="auto"/>
+          <w:kern w:val="0"/>
+          <w:sz w:val="20"/>
+          <w:szCs w:val="20"/>
+          <w:u w:val="none"/>
+          <w:lang w:val="en-US" w:eastAsia="zh-CN" w:bidi="ar-SA"/>
+        </w:rPr>
+        <w:t xml:space="preserve">model </w:t>
+      </w:r>
+      <w:r>
+        <w:rPr>
+          <w:rFonts w:eastAsia="宋体" w:cs="Times New Roman"/>
+          <w:b w:val="false"/>
+          <w:bCs w:val="false"/>
+          <w:color w:val="auto"/>
+          <w:kern w:val="0"/>
+          <w:sz w:val="20"/>
+          <w:szCs w:val="20"/>
+          <w:u w:val="none"/>
+          <w:lang w:val="en-US" w:eastAsia="zh-CN" w:bidi="ar-SA"/>
+        </w:rPr>
+        <w:t>interpretability and a convolutional recurrent neural network (CRNN) is used as decoder for high classification accuracy.</w:t>
+      </w:r>
+    </w:p>
+    <w:p>
+      <w:pPr>
+        <w:pStyle w:val="Normal"/>
+        <w:widowControl w:val="false"/>
+        <w:numPr>
+          <w:ilvl w:val="0"/>
+          <w:numId w:val="2"/>
+        </w:numPr>
+        <w:spacing w:lineRule="exact" w:line="240" w:before="80" w:after="0"/>
+        <w:jc w:val="both"/>
+        <w:rPr/>
+      </w:pPr>
+      <w:r>
+        <w:rPr>
+          <w:rFonts w:eastAsia="宋体" w:cs="Times New Roman"/>
+          <w:b w:val="false"/>
+          <w:bCs w:val="false"/>
+          <w:color w:val="auto"/>
+          <w:kern w:val="0"/>
+          <w:sz w:val="20"/>
+          <w:szCs w:val="20"/>
+          <w:u w:val="none"/>
+          <w:lang w:val="en-US" w:eastAsia="zh-CN" w:bidi="ar-SA"/>
+        </w:rPr>
+        <w:t>Achieved state-of-art accuracy in RNA methylation detection and is the first kind of model established methylation-aware basecalling.</w:t>
+      </w:r>
+    </w:p>
+    <w:p>
+      <w:pPr>
+        <w:pStyle w:val="Normal"/>
+        <w:widowControl w:val="false"/>
+        <w:spacing w:before="80" w:after="0"/>
+        <w:jc w:val="both"/>
+        <w:rPr/>
+      </w:pPr>
+      <w:r>
+        <w:rPr>
+          <w:b/>
+          <w:szCs w:val="22"/>
+          <w:u w:val="none"/>
+        </w:rPr>
+        <w:t>C</w:t>
+      </w:r>
+      <w:r>
+        <w:rPr>
+          <w:rFonts w:eastAsia="宋体" w:cs="Times New Roman"/>
+          <w:b/>
+          <w:color w:val="auto"/>
+          <w:kern w:val="0"/>
+          <w:sz w:val="20"/>
+          <w:szCs w:val="22"/>
+          <w:u w:val="none"/>
+          <w:lang w:val="en-US" w:eastAsia="zh-CN" w:bidi="ar-SA"/>
+        </w:rPr>
+        <w:t xml:space="preserve">lustering </w:t>
+      </w:r>
+      <w:r>
+        <w:rPr>
+          <w:b/>
+          <w:szCs w:val="22"/>
+          <w:u w:val="none"/>
+        </w:rPr>
+        <w:t xml:space="preserve">spatial transcriptomics data </w:t>
+      </w:r>
+      <w:r>
+        <w:rPr>
+          <w:rFonts w:eastAsia="宋体" w:cs="Times New Roman"/>
+          <w:b/>
+          <w:color w:val="auto"/>
+          <w:kern w:val="0"/>
+          <w:sz w:val="20"/>
+          <w:szCs w:val="22"/>
+          <w:u w:val="none"/>
+          <w:lang w:val="en-US" w:eastAsia="zh-CN" w:bidi="ar-SA"/>
+        </w:rPr>
+        <w:t>at</w:t>
+      </w:r>
+      <w:r>
+        <w:rPr>
+          <w:b/>
+          <w:szCs w:val="22"/>
+          <w:u w:val="none"/>
+        </w:rPr>
+        <w:t xml:space="preserve"> single cell level </w:t>
+      </w:r>
+      <w:r>
+        <w:rPr>
+          <w:b/>
+          <w:szCs w:val="22"/>
+          <w:u w:val="none"/>
+        </w:rPr>
+        <w:t xml:space="preserve">with </w:t>
+      </w:r>
+      <w:r>
+        <w:rPr>
+          <w:rFonts w:eastAsia="宋体" w:cs="Times New Roman"/>
+          <w:b/>
+          <w:color w:val="auto"/>
+          <w:kern w:val="0"/>
+          <w:sz w:val="20"/>
+          <w:szCs w:val="22"/>
+          <w:u w:val="none"/>
+          <w:lang w:val="en-US" w:eastAsia="zh-CN" w:bidi="ar-SA"/>
+        </w:rPr>
+        <w:t>hybrid</w:t>
+      </w:r>
+      <w:r>
+        <w:rPr>
+          <w:b/>
+          <w:szCs w:val="22"/>
+          <w:u w:val="none"/>
+        </w:rPr>
+        <w:t xml:space="preserve"> </w:t>
+      </w:r>
+      <w:r>
+        <w:rPr>
+          <w:rFonts w:eastAsia="宋体" w:cs="Times New Roman"/>
+          <w:b/>
+          <w:color w:val="auto"/>
+          <w:kern w:val="0"/>
+          <w:sz w:val="20"/>
+          <w:szCs w:val="22"/>
+          <w:u w:val="none"/>
+          <w:lang w:val="en-US" w:eastAsia="zh-CN" w:bidi="ar-SA"/>
+        </w:rPr>
+        <w:t xml:space="preserve">NN </w:t>
+      </w:r>
+      <w:r>
+        <w:rPr>
+          <w:b/>
+          <w:szCs w:val="22"/>
+          <w:u w:val="none"/>
+        </w:rPr>
+        <w:t xml:space="preserve">and </w:t>
+      </w:r>
+      <w:r>
+        <w:rPr>
+          <w:rFonts w:eastAsia="宋体" w:cs="Times New Roman"/>
+          <w:b/>
+          <w:color w:val="auto"/>
+          <w:kern w:val="0"/>
+          <w:sz w:val="20"/>
+          <w:szCs w:val="22"/>
+          <w:u w:val="none"/>
+          <w:lang w:val="en-US" w:eastAsia="zh-CN" w:bidi="ar-SA"/>
+        </w:rPr>
+        <w:t>PGM</w:t>
+      </w:r>
+      <w:r>
+        <w:rPr>
+          <w:b/>
+          <w:szCs w:val="22"/>
+          <w:u w:val="none"/>
+        </w:rPr>
+        <w:t xml:space="preserve">.    </w:t>
+      </w:r>
+      <w:r>
+        <w:rPr>
+          <w:rFonts w:eastAsia="宋体" w:cs="Times New Roman"/>
+          <w:b w:val="false"/>
+          <w:bCs w:val="false"/>
+          <w:color w:val="auto"/>
+          <w:sz w:val="20"/>
+          <w:szCs w:val="20"/>
+          <w:u w:val="none"/>
+          <w:lang w:val="en-US" w:eastAsia="zh-CN" w:bidi="ar-SA"/>
+        </w:rPr>
+        <w:t xml:space="preserve">2019-09 </w:t>
+      </w:r>
+      <w:r>
+        <w:rPr>
+          <w:rFonts w:eastAsia="宋体" w:cs="Times New Roman"/>
+          <w:b w:val="false"/>
+          <w:bCs w:val="false"/>
+          <w:color w:val="auto"/>
+          <w:kern w:val="0"/>
+          <w:sz w:val="20"/>
+          <w:szCs w:val="20"/>
+          <w:u w:val="none"/>
+          <w:lang w:val="en-US" w:eastAsia="zh-CN" w:bidi="ar-SA"/>
+        </w:rPr>
+        <w:t xml:space="preserve">to </w:t>
+      </w:r>
+      <w:r>
+        <w:rPr>
+          <w:rFonts w:eastAsia="宋体" w:cs="Times New Roman"/>
+          <w:b w:val="false"/>
+          <w:bCs w:val="false"/>
+          <w:color w:val="auto"/>
+          <w:sz w:val="20"/>
+          <w:szCs w:val="20"/>
+          <w:u w:val="none"/>
+          <w:lang w:val="en-US" w:eastAsia="zh-CN" w:bidi="ar-SA"/>
+        </w:rPr>
+        <w:t>2021-02</w:t>
+      </w:r>
+    </w:p>
+    <w:p>
+      <w:pPr>
+        <w:pStyle w:val="Normal"/>
+        <w:widowControl w:val="false"/>
+        <w:numPr>
+          <w:ilvl w:val="0"/>
+          <w:numId w:val="2"/>
         </w:numPr>
         <w:tabs>
           <w:tab w:val="clear" w:pos="420"/>
@@ -748,38 +2401,21 @@
           <w:u w:val="none"/>
           <w:lang w:val="en-US" w:eastAsia="zh-CN" w:bidi="ar-SA"/>
         </w:rPr>
-        <w:t xml:space="preserve">Developed a dimensional reduction tool for gene expression profile (Program page: </w:t>
-      </w:r>
-      <w:hyperlink r:id="rId4">
-        <w:r>
-          <w:rPr>
-            <w:rStyle w:val="InternetLink"/>
-            <w:rFonts w:eastAsia="宋体" w:cs="Times New Roman"/>
-            <w:b w:val="false"/>
-            <w:bCs w:val="false"/>
-            <w:color w:val="auto"/>
-            <w:kern w:val="0"/>
-            <w:sz w:val="20"/>
-            <w:szCs w:val="20"/>
-            <w:u w:val="none"/>
-            <w:lang w:val="en-US" w:eastAsia="zh-CN" w:bidi="ar-SA"/>
-          </w:rPr>
-          <w:t>https://github.com/haotianteng/GECT</w:t>
-        </w:r>
-      </w:hyperlink>
-      <w:r>
-        <w:rPr>
-          <w:rFonts w:eastAsia="宋体" w:cs="Times New Roman"/>
-          <w:b w:val="false"/>
-          <w:bCs w:val="false"/>
-          <w:color w:val="auto"/>
-          <w:kern w:val="0"/>
-          <w:sz w:val="20"/>
-          <w:szCs w:val="20"/>
-          <w:u w:val="none"/>
-          <w:lang w:val="en-US" w:eastAsia="zh-CN" w:bidi="ar-SA"/>
-        </w:rPr>
-        <w:t>).</w:t>
+        <w:t>Conducted dimensional reduction using regularized denoising auto-encoder</w:t>
+      </w:r>
+      <w:r>
+        <w:rPr>
+          <w:rFonts w:eastAsia="宋体" w:cs="Times New Roman"/>
+          <w:b w:val="false"/>
+          <w:bCs w:val="false"/>
+          <w:color w:val="auto"/>
+          <w:kern w:val="0"/>
+          <w:sz w:val="20"/>
+          <w:szCs w:val="20"/>
+          <w:u w:val="none"/>
+          <w:lang w:val="en-US" w:eastAsia="zh-CN" w:bidi="ar-SA"/>
+        </w:rPr>
+        <w:t xml:space="preserve"> for gene expression profile.</w:t>
       </w:r>
     </w:p>
     <w:p>
@@ -788,7 +2424,7 @@
         <w:widowControl w:val="false"/>
         <w:numPr>
           <w:ilvl w:val="0"/>
-          <w:numId w:val="1"/>
+          <w:numId w:val="2"/>
         </w:numPr>
         <w:tabs>
           <w:tab w:val="clear" w:pos="420"/>
@@ -809,9 +2445,37 @@
           <w:u w:val="none"/>
           <w:lang w:val="en-US" w:eastAsia="zh-CN" w:bidi="ar-SA"/>
         </w:rPr>
-        <w:t xml:space="preserve">Developed a probabilistic Graphical model to cluster the cell from the spatial gene expression data (Program page: </w:t>
-      </w:r>
-      <w:hyperlink r:id="rId5">
+        <w:t xml:space="preserve">Developed a probabilistic Graphical </w:t>
+      </w:r>
+      <w:r>
+        <w:rPr>
+          <w:rFonts w:eastAsia="宋体" w:cs="Times New Roman"/>
+          <w:b w:val="false"/>
+          <w:bCs w:val="false"/>
+          <w:color w:val="auto"/>
+          <w:kern w:val="0"/>
+          <w:sz w:val="20"/>
+          <w:szCs w:val="20"/>
+          <w:u w:val="none"/>
+          <w:lang w:val="en-US" w:eastAsia="zh-CN" w:bidi="ar-SA"/>
+        </w:rPr>
+        <w:t>generative</w:t>
+      </w:r>
+      <w:r>
+        <w:rPr>
+          <w:rFonts w:eastAsia="宋体" w:cs="Times New Roman"/>
+          <w:b w:val="false"/>
+          <w:bCs w:val="false"/>
+          <w:color w:val="auto"/>
+          <w:kern w:val="0"/>
+          <w:sz w:val="20"/>
+          <w:szCs w:val="20"/>
+          <w:u w:val="none"/>
+          <w:lang w:val="en-US" w:eastAsia="zh-CN" w:bidi="ar-SA"/>
+        </w:rPr>
+        <w:t xml:space="preserve"> model to cluster the cell from the spatial gene expression data (Program page: </w:t>
+      </w:r>
+      <w:hyperlink r:id="rId4">
         <w:r>
           <w:rPr>
             <w:rStyle w:val="InternetLink"/>
@@ -849,7 +2513,7 @@
         <w:widowControl w:val="false"/>
         <w:numPr>
           <w:ilvl w:val="0"/>
-          <w:numId w:val="1"/>
+          <w:numId w:val="2"/>
         </w:numPr>
         <w:tabs>
           <w:tab w:val="clear" w:pos="420"/>
@@ -870,38 +2534,91 @@
           <w:u w:val="none"/>
           <w:lang w:val="en-US" w:eastAsia="zh-CN" w:bidi="ar-SA"/>
         </w:rPr>
-        <w:t xml:space="preserve">Produce a simulation pipeline for validating the spatial transcriptomics clustering tools and benchmark and visualization the clustering result. (Program page: </w:t>
-      </w:r>
-      <w:hyperlink r:id="rId6">
-        <w:r>
-          <w:rPr>
-            <w:rStyle w:val="InternetLink"/>
-            <w:rFonts w:eastAsia="宋体" w:cs="Times New Roman"/>
-            <w:b w:val="false"/>
-            <w:bCs w:val="false"/>
-            <w:color w:val="auto"/>
-            <w:kern w:val="0"/>
-            <w:sz w:val="20"/>
-            <w:szCs w:val="20"/>
-            <w:u w:val="none"/>
-            <w:lang w:val="en-US" w:eastAsia="zh-CN" w:bidi="ar-SA"/>
-          </w:rPr>
-          <w:t>https://github.com/haotianteng/FICT-SAMPLE</w:t>
-        </w:r>
-      </w:hyperlink>
-      <w:r>
-        <w:rPr>
-          <w:rFonts w:eastAsia="宋体" w:cs="Times New Roman"/>
-          <w:b w:val="false"/>
-          <w:bCs w:val="false"/>
-          <w:color w:val="auto"/>
-          <w:kern w:val="0"/>
-          <w:sz w:val="20"/>
-          <w:szCs w:val="20"/>
-          <w:u w:val="none"/>
-          <w:lang w:val="en-US" w:eastAsia="zh-CN" w:bidi="ar-SA"/>
-        </w:rPr>
-        <w:t>)</w:t>
+        <w:t xml:space="preserve">Produce a simulation pipeline for validating the spatial transcriptomics clustering tools and benchmark and visualization </w:t>
+      </w:r>
+      <w:r>
+        <w:rPr>
+          <w:rFonts w:eastAsia="宋体" w:cs="Times New Roman"/>
+          <w:b w:val="false"/>
+          <w:bCs w:val="false"/>
+          <w:color w:val="auto"/>
+          <w:kern w:val="0"/>
+          <w:sz w:val="20"/>
+          <w:szCs w:val="20"/>
+          <w:u w:val="none"/>
+          <w:lang w:val="en-US" w:eastAsia="zh-CN" w:bidi="ar-SA"/>
+        </w:rPr>
+        <w:t xml:space="preserve">of </w:t>
+      </w:r>
+      <w:r>
+        <w:rPr>
+          <w:rFonts w:eastAsia="宋体" w:cs="Times New Roman"/>
+          <w:b w:val="false"/>
+          <w:bCs w:val="false"/>
+          <w:color w:val="auto"/>
+          <w:kern w:val="0"/>
+          <w:sz w:val="20"/>
+          <w:szCs w:val="20"/>
+          <w:u w:val="none"/>
+          <w:lang w:val="en-US" w:eastAsia="zh-CN" w:bidi="ar-SA"/>
+        </w:rPr>
+        <w:t xml:space="preserve">the clustering result </w:t>
+      </w:r>
+      <w:r>
+        <w:rPr>
+          <w:rFonts w:eastAsia="宋体" w:cs="Times New Roman"/>
+          <w:b w:val="false"/>
+          <w:bCs w:val="false"/>
+          <w:color w:val="auto"/>
+          <w:kern w:val="0"/>
+          <w:sz w:val="20"/>
+          <w:szCs w:val="20"/>
+          <w:u w:val="none"/>
+          <w:lang w:val="en-US" w:eastAsia="zh-CN" w:bidi="ar-SA"/>
+        </w:rPr>
+        <w:t xml:space="preserve">using </w:t>
+      </w:r>
+      <w:r>
+        <w:rPr>
+          <w:rFonts w:eastAsia="宋体" w:cs="Times New Roman"/>
+          <w:b w:val="false"/>
+          <w:bCs w:val="false"/>
+          <w:color w:val="auto"/>
+          <w:kern w:val="0"/>
+          <w:sz w:val="20"/>
+          <w:szCs w:val="20"/>
+          <w:u w:val="none"/>
+          <w:lang w:val="en-US" w:eastAsia="zh-CN" w:bidi="ar-SA"/>
+        </w:rPr>
+        <w:t xml:space="preserve">a </w:t>
+      </w:r>
+      <w:r>
+        <w:rPr>
+          <w:rFonts w:eastAsia="宋体" w:cs="Times New Roman"/>
+          <w:b w:val="false"/>
+          <w:bCs w:val="false"/>
+          <w:color w:val="auto"/>
+          <w:kern w:val="0"/>
+          <w:sz w:val="20"/>
+          <w:szCs w:val="20"/>
+          <w:u w:val="none"/>
+          <w:lang w:val="en-US" w:eastAsia="zh-CN" w:bidi="ar-SA"/>
+        </w:rPr>
+        <w:t>Jupyter notebook</w:t>
+      </w:r>
+      <w:r>
+        <w:rPr>
+          <w:rFonts w:eastAsia="宋体" w:cs="Times New Roman"/>
+          <w:b w:val="false"/>
+          <w:bCs w:val="false"/>
+          <w:color w:val="auto"/>
+          <w:kern w:val="0"/>
+          <w:sz w:val="20"/>
+          <w:szCs w:val="20"/>
+          <w:u w:val="none"/>
+          <w:lang w:val="en-US" w:eastAsia="zh-CN" w:bidi="ar-SA"/>
+        </w:rPr>
+        <w:t>.</w:t>
       </w:r>
     </w:p>
     <w:p>
@@ -910,7 +2627,7 @@
         <w:widowControl w:val="false"/>
         <w:numPr>
           <w:ilvl w:val="0"/>
-          <w:numId w:val="1"/>
+          <w:numId w:val="2"/>
         </w:numPr>
         <w:tabs>
           <w:tab w:val="clear" w:pos="420"/>
@@ -945,33 +2662,70 @@
       <w:pPr>
         <w:pStyle w:val="Normal"/>
         <w:widowControl w:val="false"/>
+        <w:tabs>
+          <w:tab w:val="clear" w:pos="420"/>
+        </w:tabs>
         <w:spacing w:lineRule="exact" w:line="240" w:before="80" w:after="0"/>
         <w:jc w:val="both"/>
         <w:rPr>
           <w:rFonts w:ascii="Times New Roman" w:hAnsi="Times New Roman" w:eastAsia="宋体" w:cs="Times New Roman"/>
-          <w:b w:val="false"/>
-          <w:b w:val="false"/>
-          <w:bCs w:val="false"/>
-          <w:color w:val="auto"/>
-          <w:kern w:val="0"/>
-          <w:sz w:val="20"/>
-          <w:szCs w:val="20"/>
-          <w:u w:val="none"/>
-          <w:lang w:val="en-US" w:eastAsia="zh-CN" w:bidi="ar-SA"/>
-        </w:rPr>
-      </w:pPr>
-      <w:r>
-        <w:rPr>
-          <w:rFonts w:eastAsia="宋体" w:cs="Times New Roman"/>
-          <w:b w:val="false"/>
-          <w:bCs w:val="false"/>
-          <w:color w:val="auto"/>
-          <w:kern w:val="0"/>
-          <w:sz w:val="20"/>
-          <w:szCs w:val="20"/>
-          <w:u w:val="none"/>
-          <w:lang w:val="en-US" w:eastAsia="zh-CN" w:bidi="ar-SA"/>
-        </w:rPr>
+          <w:color w:val="auto"/>
+          <w:kern w:val="0"/>
+          <w:sz w:val="20"/>
+          <w:szCs w:val="20"/>
+          <w:lang w:val="en-US" w:eastAsia="zh-CN" w:bidi="ar-SA"/>
+        </w:rPr>
+      </w:pPr>
+      <w:r>
+        <w:rPr/>
+      </w:r>
+    </w:p>
+    <w:p>
+      <w:pPr>
+        <w:pStyle w:val="Normal"/>
+        <w:widowControl w:val="false"/>
+        <w:spacing w:lineRule="exact" w:line="240" w:before="80" w:after="0"/>
+        <w:jc w:val="both"/>
+        <w:rPr>
+          <w:rFonts w:ascii="Times New Roman" w:hAnsi="Times New Roman" w:eastAsia="宋体" w:cs="Times New Roman"/>
+          <w:b w:val="false"/>
+          <w:b w:val="false"/>
+          <w:bCs w:val="false"/>
+          <w:color w:val="auto"/>
+          <w:kern w:val="0"/>
+          <w:sz w:val="20"/>
+          <w:szCs w:val="20"/>
+          <w:u w:val="none"/>
+          <w:lang w:val="en-US" w:eastAsia="zh-CN" w:bidi="ar-SA"/>
+        </w:rPr>
+      </w:pPr>
+      <w:r>
+        <w:rPr>
+          <w:rFonts w:eastAsia="宋体" w:cs="Times New Roman"/>
+          <w:b/>
+          <w:bCs/>
+          <w:color w:val="auto"/>
+          <w:kern w:val="0"/>
+          <w:sz w:val="20"/>
+          <w:szCs w:val="20"/>
+          <w:u w:val="none"/>
+          <w:lang w:val="en-US" w:eastAsia="zh-CN" w:bidi="ar-SA"/>
+        </w:rPr>
+        <w:t>Masters, University of Queensland</w:t>
+      </w:r>
+      <w:r>
+        <w:rPr>
+          <w:rFonts w:eastAsia="宋体" w:cs="Times New Roman"/>
+          <w:b w:val="false"/>
+          <w:bCs w:val="false"/>
+          <w:color w:val="auto"/>
+          <w:kern w:val="0"/>
+          <w:sz w:val="20"/>
+          <w:szCs w:val="20"/>
+          <w:u w:val="none"/>
+          <w:lang w:val="en-US" w:eastAsia="zh-CN" w:bidi="ar-SA"/>
+        </w:rPr>
+        <w:t>, Brisbane, QLD, Australia    2016-02 to 2018-07</w:t>
       </w:r>
     </w:p>
     <w:p>
@@ -991,12 +2745,52 @@
         <w:rPr>
           <w:b/>
         </w:rPr>
-        <w:t>Masters Research Project, Using Machine learning algorithm in Nanopore Basecalling</w:t>
-      </w:r>
-      <w:r>
-        <w:rPr/>
-        <w:tab/>
-        <w:t xml:space="preserve">2017-02 - </w:t>
+        <w:t xml:space="preserve">Using </w:t>
+      </w:r>
+      <w:r>
+        <w:rPr>
+          <w:rFonts w:eastAsia="宋体" w:cs="Times New Roman"/>
+          <w:b/>
+          <w:color w:val="auto"/>
+          <w:kern w:val="0"/>
+          <w:sz w:val="20"/>
+          <w:szCs w:val="20"/>
+          <w:lang w:val="en-US" w:eastAsia="zh-CN" w:bidi="ar-SA"/>
+        </w:rPr>
+        <w:t>Deep</w:t>
+      </w:r>
+      <w:r>
+        <w:rPr>
+          <w:b/>
+        </w:rPr>
+        <w:t xml:space="preserve"> </w:t>
+      </w:r>
+      <w:r>
+        <w:rPr>
+          <w:b/>
+        </w:rPr>
+        <w:t>L</w:t>
+      </w:r>
+      <w:r>
+        <w:rPr>
+          <w:b/>
+        </w:rPr>
+        <w:t xml:space="preserve">earning in Nanopore Basecalling    </w:t>
+      </w:r>
+      <w:r>
+        <w:rPr/>
+        <w:t xml:space="preserve">2017-02 </w:t>
+      </w:r>
+      <w:r>
+        <w:rPr>
+          <w:rFonts w:eastAsia="宋体" w:cs="Times New Roman"/>
+          <w:color w:val="auto"/>
+          <w:kern w:val="0"/>
+          <w:sz w:val="20"/>
+          <w:szCs w:val="20"/>
+          <w:lang w:val="en-US" w:eastAsia="zh-CN" w:bidi="ar-SA"/>
+        </w:rPr>
+        <w:t xml:space="preserve">to </w:t>
       </w:r>
       <w:r>
         <w:rPr>
@@ -1028,24 +2822,6 @@
           <w:lang w:val="en-US" w:eastAsia="zh-CN" w:bidi="ar-SA"/>
         </w:rPr>
         <w:t>7</w:t>
-      </w:r>
-    </w:p>
-    <w:p>
-      <w:pPr>
-        <w:pStyle w:val="Normal"/>
-        <w:widowControl w:val="false"/>
-        <w:spacing w:lineRule="exact" w:line="240"/>
-        <w:jc w:val="both"/>
-        <w:rPr>
-          <w:b/>
-          <w:b/>
-        </w:rPr>
-      </w:pPr>
-      <w:r>
-        <w:rPr>
-          <w:b/>
-        </w:rPr>
-        <w:t>Advisor: Prof. Lachlan Coin, Institute for Molecular Bioscience, University of Queensland</w:t>
       </w:r>
     </w:p>
     <w:p>
@@ -1054,7 +2830,7 @@
         <w:widowControl w:val="false"/>
         <w:numPr>
           <w:ilvl w:val="0"/>
-          <w:numId w:val="1"/>
+          <w:numId w:val="2"/>
         </w:numPr>
         <w:spacing w:lineRule="exact" w:line="240"/>
         <w:jc w:val="both"/>
@@ -1075,7 +2851,7 @@
         <w:rPr/>
         <w:t xml:space="preserve">using Tensorflow, for Oxford Nanopore sequencer basecalling (Program page: </w:t>
       </w:r>
-      <w:hyperlink r:id="rId7">
+      <w:hyperlink r:id="rId5">
         <w:r>
           <w:rPr>
             <w:rStyle w:val="InternetLink"/>
@@ -1094,7 +2870,7 @@
         <w:widowControl w:val="false"/>
         <w:numPr>
           <w:ilvl w:val="0"/>
-          <w:numId w:val="1"/>
+          <w:numId w:val="2"/>
         </w:numPr>
         <w:spacing w:lineRule="exact" w:line="240"/>
         <w:jc w:val="both"/>
@@ -1113,19 +2889,7 @@
       </w:r>
       <w:r>
         <w:rPr/>
-        <w:t xml:space="preserve"> to identify the polyA region in the Nanopore RNA sequencing platform. (Program page: </w:t>
-      </w:r>
-      <w:hyperlink r:id="rId8">
-        <w:r>
-          <w:rPr>
-            <w:rStyle w:val="InternetLink"/>
-          </w:rPr>
-          <w:t>https://github.com/haotianteng/Nanopre_Tool</w:t>
-        </w:r>
-      </w:hyperlink>
-      <w:r>
-        <w:rPr/>
-        <w:t>)</w:t>
+        <w:t xml:space="preserve"> to identify the polyA region in the Nanopore RNA sequencing platform.</w:t>
       </w:r>
     </w:p>
     <w:p>
@@ -1134,7 +2898,7 @@
         <w:widowControl w:val="false"/>
         <w:numPr>
           <w:ilvl w:val="0"/>
-          <w:numId w:val="1"/>
+          <w:numId w:val="2"/>
         </w:numPr>
         <w:spacing w:lineRule="exact" w:line="240"/>
         <w:jc w:val="both"/>
@@ -1168,7 +2932,7 @@
         <w:widowControl w:val="false"/>
         <w:numPr>
           <w:ilvl w:val="0"/>
-          <w:numId w:val="1"/>
+          <w:numId w:val="2"/>
         </w:numPr>
         <w:spacing w:lineRule="exact" w:line="240"/>
         <w:jc w:val="both"/>
@@ -1176,20 +2940,15 @@
       </w:pPr>
       <w:r>
         <w:rPr/>
-        <w:t>Implemented a pipeline in Google Cloud and Google Compute engine for end-to-end genome analysis.</w:t>
-      </w:r>
-    </w:p>
-    <w:p>
-      <w:pPr>
-        <w:pStyle w:val="Normal"/>
-        <w:widowControl w:val="false"/>
-        <w:spacing w:lineRule="exact" w:line="240"/>
-        <w:ind w:left="420" w:right="0" w:hanging="0"/>
-        <w:jc w:val="both"/>
-        <w:rPr/>
-      </w:pPr>
-      <w:r>
-        <w:rPr/>
+        <w:t xml:space="preserve">Implemented a pipeline in Google Cloud and Google Compute </w:t>
+      </w:r>
+      <w:r>
+        <w:rPr/>
+        <w:t>E</w:t>
+      </w:r>
+      <w:r>
+        <w:rPr/>
+        <w:t>ngine for end-to-end genome analysis.</w:t>
       </w:r>
     </w:p>
     <w:p>
@@ -1209,30 +2968,26 @@
         <w:rPr>
           <w:b/>
         </w:rPr>
-        <w:t>Internship and Winter Scholar, The development of spontaneous neural activity in the zebrafish</w:t>
-      </w:r>
-      <w:r>
-        <w:rPr/>
-        <w:tab/>
-        <w:t>2016-03 - 2017-02</w:t>
-      </w:r>
-    </w:p>
-    <w:p>
-      <w:pPr>
-        <w:pStyle w:val="Normal"/>
-        <w:widowControl w:val="false"/>
-        <w:spacing w:lineRule="exact" w:line="240"/>
-        <w:jc w:val="both"/>
-        <w:rPr>
-          <w:b/>
-          <w:b/>
-        </w:rPr>
-      </w:pPr>
-      <w:r>
-        <w:rPr>
-          <w:b/>
-        </w:rPr>
-        <w:t>Advisor: Prof. Geoffrey Goodhill, Queensland Brain Institute, University of Queensland</w:t>
+        <w:t xml:space="preserve">The development of spontaneous neural activity in the zebrafish    </w:t>
+      </w:r>
+      <w:r>
+        <w:rPr/>
+        <w:t xml:space="preserve">2016-03 </w:t>
+      </w:r>
+      <w:r>
+        <w:rPr>
+          <w:rFonts w:eastAsia="宋体" w:cs="Times New Roman"/>
+          <w:color w:val="auto"/>
+          <w:kern w:val="0"/>
+          <w:sz w:val="20"/>
+          <w:szCs w:val="20"/>
+          <w:lang w:val="en-US" w:eastAsia="zh-CN" w:bidi="ar-SA"/>
+        </w:rPr>
+        <w:t xml:space="preserve">to </w:t>
+      </w:r>
+      <w:r>
+        <w:rPr/>
+        <w:t>2017-02</w:t>
       </w:r>
     </w:p>
     <w:p>
@@ -1241,7 +2996,7 @@
         <w:widowControl w:val="false"/>
         <w:numPr>
           <w:ilvl w:val="0"/>
-          <w:numId w:val="1"/>
+          <w:numId w:val="2"/>
         </w:numPr>
         <w:spacing w:lineRule="exact" w:line="240"/>
         <w:jc w:val="both"/>
@@ -1258,7 +3013,7 @@
         <w:widowControl w:val="false"/>
         <w:numPr>
           <w:ilvl w:val="0"/>
-          <w:numId w:val="1"/>
+          <w:numId w:val="2"/>
         </w:numPr>
         <w:spacing w:lineRule="exact" w:line="240"/>
         <w:jc w:val="both"/>
@@ -1268,7 +3023,7 @@
         <w:rPr/>
         <w:t xml:space="preserve">Constructed PHANTOM toolbox for projecting visual stimulation with conformal transformation, used for zebrafish tectum research. Program page in Github: </w:t>
       </w:r>
-      <w:hyperlink r:id="rId9">
+      <w:hyperlink r:id="rId6">
         <w:r>
           <w:rPr>
             <w:rStyle w:val="InternetLink"/>
@@ -1287,7 +3042,7 @@
         <w:widowControl w:val="false"/>
         <w:numPr>
           <w:ilvl w:val="0"/>
-          <w:numId w:val="1"/>
+          <w:numId w:val="2"/>
         </w:numPr>
         <w:spacing w:lineRule="exact" w:line="240"/>
         <w:jc w:val="both"/>
@@ -1295,19 +3050,31 @@
       </w:pPr>
       <w:r>
         <w:rPr/>
-        <w:t>Developed algorithms for functional connectivity reconstruction using regularization method under scale-free assumption, correct the false positive correlation due to common input, transition connection, and latent common input.</w:t>
-      </w:r>
-    </w:p>
-    <w:p>
-      <w:pPr>
-        <w:pStyle w:val="Normal"/>
-        <w:widowControl w:val="false"/>
-        <w:spacing w:lineRule="exact" w:line="240"/>
-        <w:jc w:val="both"/>
-        <w:rPr/>
-      </w:pPr>
-      <w:r>
-        <w:rPr/>
+        <w:t xml:space="preserve">Developed algorithms for functional connectivity reconstruction using </w:t>
+      </w:r>
+      <w:r>
+        <w:rPr/>
+        <w:t xml:space="preserve">the </w:t>
+      </w:r>
+      <w:r>
+        <w:rPr/>
+        <w:t xml:space="preserve">regularization method under </w:t>
+      </w:r>
+      <w:r>
+        <w:rPr/>
+        <w:t xml:space="preserve">the </w:t>
+      </w:r>
+      <w:r>
+        <w:rPr/>
+        <w:t xml:space="preserve">scale-free assumption, correct the false positive correlation due to common </w:t>
+      </w:r>
+      <w:r>
+        <w:rPr/>
+        <w:t>ancestors</w:t>
+      </w:r>
+      <w:r>
+        <w:rPr/>
+        <w:t>, transition connection, and latent common input.</w:t>
       </w:r>
     </w:p>
     <w:p>
@@ -1321,18 +3088,13 @@
         </w:tabs>
         <w:spacing w:lineRule="exact" w:line="240"/>
         <w:jc w:val="both"/>
-        <w:rPr/>
-      </w:pPr>
-      <w:r>
-        <w:rPr>
-          <w:b/>
-        </w:rPr>
-        <w:t>Internship, Feedback in AIY neurons in Thermotaxis behavior of C.elegans</w:t>
-        <w:tab/>
-      </w:r>
-      <w:r>
-        <w:rPr/>
-        <w:t>2015-07 - 2015-12</w:t>
+        <w:rPr>
+          <w:b/>
+          <w:b/>
+        </w:rPr>
+      </w:pPr>
+      <w:r>
+        <w:rPr/>
       </w:r>
     </w:p>
     <w:p>
@@ -1355,85 +3117,40 @@
         <w:rPr>
           <w:b/>
         </w:rPr>
-        <w:t>Advisor: Prof.Aravinthan D.T. Samuel, Center for Brain Science, Harvard University, Boston</w:t>
-      </w:r>
-    </w:p>
-    <w:p>
-      <w:pPr>
-        <w:pStyle w:val="Normal"/>
-        <w:widowControl w:val="false"/>
-        <w:numPr>
-          <w:ilvl w:val="0"/>
-          <w:numId w:val="1"/>
-        </w:numPr>
-        <w:spacing w:lineRule="exact" w:line="240"/>
-        <w:jc w:val="both"/>
-        <w:rPr/>
-      </w:pPr>
-      <w:r>
-        <w:rPr/>
-        <w:t xml:space="preserve">Studied thermotaxis in C.elegans with tracking and multi-neuron fluorescent marked. </w:t>
-      </w:r>
-    </w:p>
-    <w:p>
-      <w:pPr>
-        <w:pStyle w:val="Normal"/>
-        <w:widowControl w:val="false"/>
-        <w:numPr>
-          <w:ilvl w:val="0"/>
-          <w:numId w:val="1"/>
-        </w:numPr>
-        <w:spacing w:lineRule="exact" w:line="240"/>
-        <w:jc w:val="both"/>
-        <w:rPr/>
-      </w:pPr>
-      <w:r>
-        <w:rPr/>
-        <w:t>Cross &amp; keep the worm, experiment using a spinning disk confocal microscope and the afterward data acquisition &amp; processing with th</w:t>
-      </w:r>
-      <w:r>
-        <w:rPr>
-          <w:rFonts w:eastAsia="宋体" w:cs="Times New Roman"/>
-          <w:color w:val="auto"/>
-          <w:kern w:val="0"/>
-          <w:sz w:val="20"/>
-          <w:szCs w:val="20"/>
-          <w:lang w:val="en-US" w:eastAsia="zh-CN" w:bidi="ar-SA"/>
-        </w:rPr>
-        <w:t>e</w:t>
-      </w:r>
-      <w:r>
-        <w:rPr/>
-        <w:t xml:space="preserve"> combination of ImageJ (Miji) and Matlab</w:t>
-      </w:r>
-    </w:p>
-    <w:p>
-      <w:pPr>
-        <w:pStyle w:val="Normal"/>
-        <w:widowControl w:val="false"/>
-        <w:numPr>
-          <w:ilvl w:val="0"/>
-          <w:numId w:val="1"/>
-        </w:numPr>
-        <w:spacing w:lineRule="exact" w:line="240"/>
-        <w:jc w:val="both"/>
-        <w:rPr/>
-      </w:pPr>
-      <w:r>
-        <w:rPr/>
-        <w:t>Proved the derivation dependence between AFD neuron and temperature, designed and conducted the experiment to measure the parameters of the AFD-temperature relationship with temperature signal input under different shapes.</w:t>
-      </w:r>
-    </w:p>
-    <w:p>
-      <w:pPr>
-        <w:pStyle w:val="Normal"/>
-        <w:widowControl w:val="false"/>
-        <w:spacing w:lineRule="exact" w:line="240"/>
-        <w:jc w:val="both"/>
-        <w:rPr/>
-      </w:pPr>
-      <w:r>
-        <w:rPr/>
+        <w:t xml:space="preserve">Internship, Center for Brain Science, </w:t>
+      </w:r>
+      <w:r>
+        <w:rPr>
+          <w:b/>
+        </w:rPr>
+        <w:t>Harvard University</w:t>
+      </w:r>
+      <w:r>
+        <w:rPr>
+          <w:b w:val="false"/>
+          <w:bCs w:val="false"/>
+        </w:rPr>
+        <w:t xml:space="preserve">, Boston, </w:t>
+      </w:r>
+      <w:r>
+        <w:rPr>
+          <w:b w:val="false"/>
+          <w:bCs w:val="false"/>
+        </w:rPr>
+        <w:t>M</w:t>
+      </w:r>
+      <w:r>
+        <w:rPr>
+          <w:rFonts w:eastAsia="宋体" w:cs="Times New Roman"/>
+          <w:b w:val="false"/>
+          <w:bCs w:val="false"/>
+          <w:color w:val="auto"/>
+          <w:kern w:val="0"/>
+          <w:sz w:val="20"/>
+          <w:szCs w:val="20"/>
+          <w:lang w:val="en-US" w:eastAsia="zh-CN" w:bidi="ar-SA"/>
+        </w:rPr>
+        <w:t>A</w:t>
       </w:r>
     </w:p>
     <w:p>
@@ -1447,16 +3164,221 @@
         </w:tabs>
         <w:spacing w:lineRule="exact" w:line="240"/>
         <w:jc w:val="both"/>
-        <w:rPr>
-          <w:b/>
-          <w:b/>
-        </w:rPr>
-      </w:pPr>
-      <w:r>
-        <w:rPr>
-          <w:b/>
-        </w:rPr>
-        <w:t>Research Assistant, Locomotion and PH sensoring mechanism in C.elegans &amp; fast reaction tracking System development</w:t>
+        <w:rPr/>
+      </w:pPr>
+      <w:r>
+        <w:rPr>
+          <w:b/>
+        </w:rPr>
+        <w:t xml:space="preserve">Feedback in AIY neurons in Thermotaxis behavior of C.elegans    </w:t>
+      </w:r>
+      <w:r>
+        <w:rPr/>
+        <w:t xml:space="preserve">2015-07 </w:t>
+      </w:r>
+      <w:r>
+        <w:rPr>
+          <w:rFonts w:eastAsia="宋体" w:cs="Times New Roman"/>
+          <w:color w:val="auto"/>
+          <w:kern w:val="0"/>
+          <w:sz w:val="20"/>
+          <w:szCs w:val="20"/>
+          <w:lang w:val="en-US" w:eastAsia="zh-CN" w:bidi="ar-SA"/>
+        </w:rPr>
+        <w:t xml:space="preserve">to </w:t>
+      </w:r>
+      <w:r>
+        <w:rPr/>
+        <w:t>2015-12</w:t>
+      </w:r>
+    </w:p>
+    <w:p>
+      <w:pPr>
+        <w:pStyle w:val="Normal"/>
+        <w:widowControl w:val="false"/>
+        <w:numPr>
+          <w:ilvl w:val="0"/>
+          <w:numId w:val="2"/>
+        </w:numPr>
+        <w:spacing w:lineRule="exact" w:line="240"/>
+        <w:jc w:val="both"/>
+        <w:rPr/>
+      </w:pPr>
+      <w:r>
+        <w:rPr/>
+        <w:t xml:space="preserve">Studied thermotaxis in C.elegans with tracking </w:t>
+      </w:r>
+      <w:r>
+        <w:rPr/>
+        <w:t xml:space="preserve">microscopy </w:t>
+      </w:r>
+      <w:r>
+        <w:rPr/>
+        <w:t xml:space="preserve">and </w:t>
+      </w:r>
+      <w:r>
+        <w:rPr/>
+        <w:t xml:space="preserve">fluorescent marked </w:t>
+      </w:r>
+      <w:r>
+        <w:rPr>
+          <w:rFonts w:eastAsia="宋体" w:cs="Times New Roman"/>
+          <w:color w:val="auto"/>
+          <w:kern w:val="0"/>
+          <w:sz w:val="20"/>
+          <w:szCs w:val="20"/>
+          <w:lang w:val="en-US" w:eastAsia="zh-CN" w:bidi="ar-SA"/>
+        </w:rPr>
+        <w:t>neurons</w:t>
+      </w:r>
+      <w:r>
+        <w:rPr/>
+        <w:t xml:space="preserve">. </w:t>
+      </w:r>
+    </w:p>
+    <w:p>
+      <w:pPr>
+        <w:pStyle w:val="Normal"/>
+        <w:widowControl w:val="false"/>
+        <w:numPr>
+          <w:ilvl w:val="0"/>
+          <w:numId w:val="2"/>
+        </w:numPr>
+        <w:spacing w:lineRule="exact" w:line="240"/>
+        <w:jc w:val="both"/>
+        <w:rPr/>
+      </w:pPr>
+      <w:r>
+        <w:rPr/>
+        <w:t xml:space="preserve">Conducted </w:t>
+      </w:r>
+      <w:r>
+        <w:rPr/>
+        <w:t>experiment using a spinning disk confocal microscope and the afterward data acquisition &amp; processing with th</w:t>
+      </w:r>
+      <w:r>
+        <w:rPr>
+          <w:rFonts w:eastAsia="宋体" w:cs="Times New Roman"/>
+          <w:color w:val="auto"/>
+          <w:kern w:val="0"/>
+          <w:sz w:val="20"/>
+          <w:szCs w:val="20"/>
+          <w:lang w:val="en-US" w:eastAsia="zh-CN" w:bidi="ar-SA"/>
+        </w:rPr>
+        <w:t>e</w:t>
+      </w:r>
+      <w:r>
+        <w:rPr/>
+        <w:t xml:space="preserve"> combination of ImageJ (Miji) and Matlab</w:t>
+      </w:r>
+    </w:p>
+    <w:p>
+      <w:pPr>
+        <w:pStyle w:val="Normal"/>
+        <w:widowControl w:val="false"/>
+        <w:numPr>
+          <w:ilvl w:val="0"/>
+          <w:numId w:val="2"/>
+        </w:numPr>
+        <w:spacing w:lineRule="exact" w:line="240"/>
+        <w:jc w:val="both"/>
+        <w:rPr/>
+      </w:pPr>
+      <w:r>
+        <w:rPr/>
+        <w:t>Proved the derivation dependence between AFD neuron and temperature, designed and conducted the experiment to measure the parameters of the AFD-temperature relationship with temperature signal input under different shapes.</w:t>
+      </w:r>
+    </w:p>
+    <w:p>
+      <w:pPr>
+        <w:pStyle w:val="Normal"/>
+        <w:widowControl w:val="false"/>
+        <w:spacing w:lineRule="exact" w:line="240"/>
+        <w:jc w:val="both"/>
+        <w:rPr>
+          <w:b/>
+          <w:b/>
+          <w:bCs/>
+        </w:rPr>
+      </w:pPr>
+      <w:r>
+        <w:rPr/>
+      </w:r>
+    </w:p>
+    <w:p>
+      <w:pPr>
+        <w:pStyle w:val="Normal"/>
+        <w:widowControl w:val="false"/>
+        <w:spacing w:lineRule="exact" w:line="240"/>
+        <w:jc w:val="both"/>
+        <w:rPr/>
+      </w:pPr>
+      <w:r>
+        <w:rPr>
+          <w:b/>
+          <w:bCs/>
+        </w:rPr>
+        <w:t>Internship, Center for Bioinformatics, Peking University</w:t>
+      </w:r>
+      <w:r>
+        <w:rPr/>
+        <w:t xml:space="preserve">, Beijing </w:t>
+      </w:r>
+      <w:r>
+        <w:rPr>
+          <w:b w:val="false"/>
+          <w:bCs w:val="false"/>
+        </w:rPr>
+        <w:t>2</w:t>
+      </w:r>
+      <w:r>
+        <w:rPr/>
+        <w:t>01</w:t>
+      </w:r>
+      <w:r>
+        <w:rPr>
+          <w:rFonts w:eastAsia="宋体" w:cs="Times New Roman"/>
+          <w:color w:val="auto"/>
+          <w:kern w:val="0"/>
+          <w:sz w:val="20"/>
+          <w:szCs w:val="20"/>
+          <w:lang w:val="en-US" w:eastAsia="zh-CN" w:bidi="ar-SA"/>
+        </w:rPr>
+        <w:t>1</w:t>
+      </w:r>
+      <w:r>
+        <w:rPr/>
+        <w:t>-0</w:t>
+      </w:r>
+      <w:r>
+        <w:rPr>
+          <w:rFonts w:eastAsia="宋体" w:cs="Times New Roman"/>
+          <w:color w:val="auto"/>
+          <w:kern w:val="0"/>
+          <w:sz w:val="20"/>
+          <w:szCs w:val="20"/>
+          <w:lang w:val="en-US" w:eastAsia="zh-CN" w:bidi="ar-SA"/>
+        </w:rPr>
+        <w:t>9</w:t>
+      </w:r>
+      <w:r>
+        <w:rPr/>
+        <w:t xml:space="preserve"> </w:t>
+      </w:r>
+      <w:r>
+        <w:rPr>
+          <w:rFonts w:eastAsia="宋体" w:cs="Times New Roman"/>
+          <w:color w:val="auto"/>
+          <w:kern w:val="0"/>
+          <w:sz w:val="20"/>
+          <w:szCs w:val="20"/>
+          <w:lang w:val="en-US" w:eastAsia="zh-CN" w:bidi="ar-SA"/>
+        </w:rPr>
+        <w:t xml:space="preserve">to </w:t>
+      </w:r>
+      <w:r>
+        <w:rPr/>
+        <w:t>2015-06</w:t>
       </w:r>
     </w:p>
     <w:p>
@@ -1470,30 +3392,42 @@
         </w:tabs>
         <w:spacing w:lineRule="exact" w:line="240"/>
         <w:jc w:val="both"/>
-        <w:rPr/>
-      </w:pPr>
-      <w:r>
-        <w:rPr>
-          <w:b/>
-        </w:rPr>
-        <w:tab/>
-      </w:r>
-      <w:r>
-        <w:rPr/>
-        <w:t>2012-07 - 2015-06</w:t>
-      </w:r>
-    </w:p>
-    <w:p>
-      <w:pPr>
-        <w:pStyle w:val="Normal"/>
-        <w:widowControl w:val="false"/>
-        <w:spacing w:lineRule="exact" w:line="240"/>
-        <w:jc w:val="both"/>
-        <w:rPr/>
-      </w:pPr>
-      <w:r>
-        <w:rPr/>
-        <w:t>Advisor: Dr. Louis Tao, Center for Bioinformatics, Peking University, Beijing</w:t>
+        <w:rPr>
+          <w:b/>
+          <w:b/>
+        </w:rPr>
+      </w:pPr>
+      <w:r>
+        <w:rPr>
+          <w:b/>
+        </w:rPr>
+        <w:t xml:space="preserve">Locomotion and PH sensoring mechanism in C.elegans &amp; fast reaction tracking System development    </w:t>
+      </w:r>
+      <w:r>
+        <w:rPr>
+          <w:b w:val="false"/>
+          <w:bCs w:val="false"/>
+        </w:rPr>
+        <w:t>2</w:t>
+      </w:r>
+      <w:r>
+        <w:rPr/>
+        <w:t xml:space="preserve">012-07 </w:t>
+      </w:r>
+      <w:r>
+        <w:rPr>
+          <w:rFonts w:eastAsia="宋体" w:cs="Times New Roman"/>
+          <w:color w:val="auto"/>
+          <w:kern w:val="0"/>
+          <w:sz w:val="20"/>
+          <w:szCs w:val="20"/>
+          <w:lang w:val="en-US" w:eastAsia="zh-CN" w:bidi="ar-SA"/>
+        </w:rPr>
+        <w:t xml:space="preserve">to </w:t>
+      </w:r>
+      <w:r>
+        <w:rPr/>
+        <w:t>2015-06</w:t>
       </w:r>
     </w:p>
     <w:p>
@@ -1502,7 +3436,7 @@
         <w:widowControl w:val="false"/>
         <w:numPr>
           <w:ilvl w:val="0"/>
-          <w:numId w:val="1"/>
+          <w:numId w:val="2"/>
         </w:numPr>
         <w:spacing w:lineRule="exact" w:line="240"/>
         <w:jc w:val="both"/>
@@ -1510,7 +3444,15 @@
       </w:pPr>
       <w:r>
         <w:rPr/>
-        <w:t>Marked GCaMP6 into the C.elegans ASH, AWC, ASE neurons to testify and determine the neuron responsible for PH sensoring.</w:t>
+        <w:t xml:space="preserve">Marked GCaMP6 into the C.elegans ASH, AWC </w:t>
+      </w:r>
+      <w:r>
+        <w:rPr/>
+        <w:t>and</w:t>
+      </w:r>
+      <w:r>
+        <w:rPr/>
+        <w:t xml:space="preserve"> ASE neurons to testify and determine the neuron responsible for PH sensoring.</w:t>
       </w:r>
     </w:p>
     <w:p>
@@ -1519,7 +3461,7 @@
         <w:widowControl w:val="false"/>
         <w:numPr>
           <w:ilvl w:val="0"/>
-          <w:numId w:val="1"/>
+          <w:numId w:val="2"/>
         </w:numPr>
         <w:spacing w:lineRule="exact" w:line="240"/>
         <w:jc w:val="both"/>
@@ -1536,7 +3478,7 @@
         <w:widowControl w:val="false"/>
         <w:numPr>
           <w:ilvl w:val="0"/>
-          <w:numId w:val="1"/>
+          <w:numId w:val="2"/>
         </w:numPr>
         <w:spacing w:lineRule="exact" w:line="240"/>
         <w:jc w:val="both"/>
@@ -1544,7 +3486,15 @@
       </w:pPr>
       <w:r>
         <w:rPr/>
-        <w:t>Recorded and analyzed long-term locomotion parameters of C.elegans by using a tracking and photographing system.</w:t>
+        <w:t xml:space="preserve">Recorded and analyzed long-term locomotion parameters of </w:t>
+      </w:r>
+      <w:r>
+        <w:rPr/>
+        <w:t xml:space="preserve">the </w:t>
+      </w:r>
+      <w:r>
+        <w:rPr/>
+        <w:t>C.elegans by using a tracking and photographing system.</w:t>
       </w:r>
     </w:p>
     <w:p>
@@ -1553,7 +3503,7 @@
         <w:widowControl w:val="false"/>
         <w:numPr>
           <w:ilvl w:val="0"/>
-          <w:numId w:val="1"/>
+          <w:numId w:val="2"/>
         </w:numPr>
         <w:spacing w:lineRule="exact" w:line="240"/>
         <w:jc w:val="both"/>
@@ -1570,7 +3520,7 @@
         <w:widowControl w:val="false"/>
         <w:numPr>
           <w:ilvl w:val="0"/>
-          <w:numId w:val="1"/>
+          <w:numId w:val="2"/>
         </w:numPr>
         <w:spacing w:lineRule="exact" w:line="240"/>
         <w:jc w:val="both"/>
@@ -1587,7 +3537,7 @@
         <w:widowControl w:val="false"/>
         <w:numPr>
           <w:ilvl w:val="0"/>
-          <w:numId w:val="1"/>
+          <w:numId w:val="2"/>
         </w:numPr>
         <w:spacing w:lineRule="exact" w:line="240"/>
         <w:jc w:val="both"/>
@@ -1595,7 +3545,7 @@
       </w:pPr>
       <w:r>
         <w:rPr/>
-        <w:t>Modified and developed a “snake” model based algorithm for robust and precise C.elegans center line extraction.</w:t>
+        <w:t>Modified and developed a “snake” model-based algorithm for robust and precise C.elegans center line extraction.</w:t>
       </w:r>
     </w:p>
     <w:p>
@@ -1665,7 +3615,20 @@
           <w:u w:val="single"/>
           <w:lang w:val="en-US" w:eastAsia="zh-CN" w:bidi="ar-SA"/>
         </w:rPr>
-        <w:t>Professional</w:t>
+        <w:t>W</w:t>
+      </w:r>
+      <w:r>
+        <w:rPr>
+          <w:rFonts w:eastAsia="宋体" w:cs="Times New Roman"/>
+          <w:b/>
+          <w:color w:val="auto"/>
+          <w:kern w:val="0"/>
+          <w:sz w:val="20"/>
+          <w:szCs w:val="20"/>
+          <w:u w:val="single"/>
+          <w:lang w:val="en-US" w:eastAsia="zh-CN" w:bidi="ar-SA"/>
+        </w:rPr>
+        <w:t>ORKING</w:t>
       </w:r>
       <w:r>
         <w:rPr>
@@ -1725,7 +3688,7 @@
           <w:szCs w:val="20"/>
           <w:lang w:val="en-US" w:eastAsia="zh-CN" w:bidi="ar-SA"/>
         </w:rPr>
-        <w:t>Algorithm Engineer Winter Intern</w:t>
+        <w:t xml:space="preserve">Algorithm Engineer Winter Intern    </w:t>
         <w:tab/>
       </w:r>
       <w:r>
@@ -1739,7 +3702,33 @@
           <w:szCs w:val="20"/>
           <w:lang w:val="en-US" w:eastAsia="zh-CN" w:bidi="ar-SA"/>
         </w:rPr>
-        <w:t>2019-01 - 2019-02</w:t>
+        <w:t xml:space="preserve">2019-01 </w:t>
+      </w:r>
+      <w:r>
+        <w:rPr>
+          <w:rFonts w:eastAsia="宋体" w:cs="Times New Roman"/>
+          <w:b w:val="false"/>
+          <w:bCs w:val="false"/>
+          <w:color w:val="auto"/>
+          <w:kern w:val="0"/>
+          <w:sz w:val="20"/>
+          <w:szCs w:val="20"/>
+          <w:lang w:val="en-US" w:eastAsia="zh-CN" w:bidi="ar-SA"/>
+        </w:rPr>
+        <w:t>to</w:t>
+      </w:r>
+      <w:r>
+        <w:rPr>
+          <w:rFonts w:eastAsia="宋体" w:cs="Times New Roman"/>
+          <w:b w:val="false"/>
+          <w:bCs w:val="false"/>
+          <w:color w:val="auto"/>
+          <w:kern w:val="0"/>
+          <w:sz w:val="20"/>
+          <w:szCs w:val="20"/>
+          <w:lang w:val="en-US" w:eastAsia="zh-CN" w:bidi="ar-SA"/>
+        </w:rPr>
+        <w:t xml:space="preserve"> 2019-02</w:t>
       </w:r>
     </w:p>
     <w:p>
@@ -1779,7 +3768,7 @@
         <w:widowControl w:val="false"/>
         <w:numPr>
           <w:ilvl w:val="0"/>
-          <w:numId w:val="1"/>
+          <w:numId w:val="2"/>
         </w:numPr>
         <w:tabs>
           <w:tab w:val="clear" w:pos="420"/>
@@ -1801,33 +3790,72 @@
           <w:szCs w:val="20"/>
           <w:lang w:val="en-US" w:eastAsia="zh-CN" w:bidi="ar-SA"/>
         </w:rPr>
-        <w:t xml:space="preserve">Intelligence cache prediction </w:t>
-      </w:r>
-      <w:r>
-        <w:rPr>
-          <w:rFonts w:eastAsia="宋体" w:cs="Times New Roman"/>
-          <w:b w:val="false"/>
-          <w:bCs w:val="false"/>
-          <w:color w:val="auto"/>
-          <w:kern w:val="0"/>
-          <w:sz w:val="20"/>
-          <w:szCs w:val="20"/>
-          <w:lang w:val="en-US" w:eastAsia="zh-CN" w:bidi="ar-SA"/>
-        </w:rPr>
-        <w:t xml:space="preserve">using deep learning model </w:t>
-      </w:r>
-      <w:r>
-        <w:rPr>
-          <w:rFonts w:eastAsia="宋体" w:cs="Times New Roman"/>
-          <w:b w:val="false"/>
-          <w:bCs w:val="false"/>
-          <w:color w:val="auto"/>
-          <w:kern w:val="0"/>
-          <w:sz w:val="20"/>
-          <w:szCs w:val="20"/>
-          <w:lang w:val="en-US" w:eastAsia="zh-CN" w:bidi="ar-SA"/>
-        </w:rPr>
-        <w:t xml:space="preserve">based on </w:t>
+        <w:t>Intelligen</w:t>
+      </w:r>
+      <w:r>
+        <w:rPr>
+          <w:rFonts w:eastAsia="宋体" w:cs="Times New Roman"/>
+          <w:b w:val="false"/>
+          <w:bCs w:val="false"/>
+          <w:color w:val="auto"/>
+          <w:kern w:val="0"/>
+          <w:sz w:val="20"/>
+          <w:szCs w:val="20"/>
+          <w:lang w:val="en-US" w:eastAsia="zh-CN" w:bidi="ar-SA"/>
+        </w:rPr>
+        <w:t>t</w:t>
+      </w:r>
+      <w:r>
+        <w:rPr>
+          <w:rFonts w:eastAsia="宋体" w:cs="Times New Roman"/>
+          <w:b w:val="false"/>
+          <w:bCs w:val="false"/>
+          <w:color w:val="auto"/>
+          <w:kern w:val="0"/>
+          <w:sz w:val="20"/>
+          <w:szCs w:val="20"/>
+          <w:lang w:val="en-US" w:eastAsia="zh-CN" w:bidi="ar-SA"/>
+        </w:rPr>
+        <w:t xml:space="preserve"> cache prediction using deep learning model</w:t>
+      </w:r>
+      <w:r>
+        <w:rPr>
+          <w:rFonts w:eastAsia="宋体" w:cs="Times New Roman"/>
+          <w:b w:val="false"/>
+          <w:bCs w:val="false"/>
+          <w:color w:val="auto"/>
+          <w:kern w:val="0"/>
+          <w:sz w:val="20"/>
+          <w:szCs w:val="20"/>
+          <w:lang w:val="en-US" w:eastAsia="zh-CN" w:bidi="ar-SA"/>
+        </w:rPr>
+        <w:t>s</w:t>
+      </w:r>
+      <w:r>
+        <w:rPr>
+          <w:rFonts w:eastAsia="宋体" w:cs="Times New Roman"/>
+          <w:b w:val="false"/>
+          <w:bCs w:val="false"/>
+          <w:color w:val="auto"/>
+          <w:kern w:val="0"/>
+          <w:sz w:val="20"/>
+          <w:szCs w:val="20"/>
+          <w:lang w:val="en-US" w:eastAsia="zh-CN" w:bidi="ar-SA"/>
+        </w:rPr>
+        <w:t xml:space="preserve"> based on </w:t>
+      </w:r>
+      <w:r>
+        <w:rPr>
+          <w:rFonts w:eastAsia="宋体" w:cs="Times New Roman"/>
+          <w:b w:val="false"/>
+          <w:bCs w:val="false"/>
+          <w:color w:val="auto"/>
+          <w:kern w:val="0"/>
+          <w:sz w:val="20"/>
+          <w:szCs w:val="20"/>
+          <w:lang w:val="en-US" w:eastAsia="zh-CN" w:bidi="ar-SA"/>
+        </w:rPr>
+        <w:t xml:space="preserve">user’s </w:t>
       </w:r>
       <w:r>
         <w:rPr>
@@ -1968,7 +3996,33 @@
           <w:szCs w:val="20"/>
           <w:lang w:val="en-US" w:eastAsia="zh-CN" w:bidi="ar-SA"/>
         </w:rPr>
-        <w:t>2018-09 - 2019-01</w:t>
+        <w:t xml:space="preserve">2018-09 </w:t>
+      </w:r>
+      <w:r>
+        <w:rPr>
+          <w:rFonts w:eastAsia="宋体" w:cs="Times New Roman"/>
+          <w:b w:val="false"/>
+          <w:bCs w:val="false"/>
+          <w:color w:val="auto"/>
+          <w:kern w:val="0"/>
+          <w:sz w:val="20"/>
+          <w:szCs w:val="20"/>
+          <w:lang w:val="en-US" w:eastAsia="zh-CN" w:bidi="ar-SA"/>
+        </w:rPr>
+        <w:t>to</w:t>
+      </w:r>
+      <w:r>
+        <w:rPr>
+          <w:rFonts w:eastAsia="宋体" w:cs="Times New Roman"/>
+          <w:b w:val="false"/>
+          <w:bCs w:val="false"/>
+          <w:color w:val="auto"/>
+          <w:kern w:val="0"/>
+          <w:sz w:val="20"/>
+          <w:szCs w:val="20"/>
+          <w:lang w:val="en-US" w:eastAsia="zh-CN" w:bidi="ar-SA"/>
+        </w:rPr>
+        <w:t xml:space="preserve"> 2019-01</w:t>
       </w:r>
     </w:p>
     <w:p>
@@ -1977,7 +4031,7 @@
         <w:widowControl w:val="false"/>
         <w:numPr>
           <w:ilvl w:val="0"/>
-          <w:numId w:val="1"/>
+          <w:numId w:val="2"/>
         </w:numPr>
         <w:tabs>
           <w:tab w:val="clear" w:pos="420"/>
@@ -2008,7 +4062,7 @@
         <w:widowControl w:val="false"/>
         <w:numPr>
           <w:ilvl w:val="0"/>
-          <w:numId w:val="1"/>
+          <w:numId w:val="2"/>
         </w:numPr>
         <w:tabs>
           <w:tab w:val="clear" w:pos="420"/>
@@ -2139,7 +4193,33 @@
           <w:szCs w:val="20"/>
           <w:lang w:val="en-US" w:eastAsia="zh-CN" w:bidi="ar-SA"/>
         </w:rPr>
-        <w:t>2017-06 - 2018-07</w:t>
+        <w:t xml:space="preserve">2017-06 </w:t>
+      </w:r>
+      <w:r>
+        <w:rPr>
+          <w:rFonts w:eastAsia="宋体" w:cs="Times New Roman"/>
+          <w:b w:val="false"/>
+          <w:bCs w:val="false"/>
+          <w:color w:val="auto"/>
+          <w:kern w:val="0"/>
+          <w:sz w:val="20"/>
+          <w:szCs w:val="20"/>
+          <w:lang w:val="en-US" w:eastAsia="zh-CN" w:bidi="ar-SA"/>
+        </w:rPr>
+        <w:t>to</w:t>
+      </w:r>
+      <w:r>
+        <w:rPr>
+          <w:rFonts w:eastAsia="宋体" w:cs="Times New Roman"/>
+          <w:b w:val="false"/>
+          <w:bCs w:val="false"/>
+          <w:color w:val="auto"/>
+          <w:kern w:val="0"/>
+          <w:sz w:val="20"/>
+          <w:szCs w:val="20"/>
+          <w:lang w:val="en-US" w:eastAsia="zh-CN" w:bidi="ar-SA"/>
+        </w:rPr>
+        <w:t xml:space="preserve"> 2018-07</w:t>
       </w:r>
     </w:p>
     <w:p>
@@ -2148,7 +4228,7 @@
         <w:widowControl w:val="false"/>
         <w:numPr>
           <w:ilvl w:val="0"/>
-          <w:numId w:val="1"/>
+          <w:numId w:val="2"/>
         </w:numPr>
         <w:tabs>
           <w:tab w:val="clear" w:pos="420"/>
@@ -2170,7 +4250,59 @@
           <w:szCs w:val="20"/>
           <w:lang w:val="en-US" w:eastAsia="zh-CN" w:bidi="ar-SA"/>
         </w:rPr>
-        <w:t>Worked on Oxford Nanopore Technologies Long-read Nanopore direct RNA sequencing data processing, improve the sequencing accuracy and efficiency, improve the succeeded sequencing reads ratio by 15X compared to the original pipeline for long poly-A tail reads.</w:t>
+        <w:t>Worked on Oxford Nanopore Technologies Long-read Nanopore direct RNA sequencing data processing, improve</w:t>
+      </w:r>
+      <w:r>
+        <w:rPr>
+          <w:rFonts w:eastAsia="宋体" w:cs="Times New Roman"/>
+          <w:b w:val="false"/>
+          <w:bCs w:val="false"/>
+          <w:color w:val="auto"/>
+          <w:kern w:val="0"/>
+          <w:sz w:val="20"/>
+          <w:szCs w:val="20"/>
+          <w:lang w:val="en-US" w:eastAsia="zh-CN" w:bidi="ar-SA"/>
+        </w:rPr>
+        <w:t>d</w:t>
+      </w:r>
+      <w:r>
+        <w:rPr>
+          <w:rFonts w:eastAsia="宋体" w:cs="Times New Roman"/>
+          <w:b w:val="false"/>
+          <w:bCs w:val="false"/>
+          <w:color w:val="auto"/>
+          <w:kern w:val="0"/>
+          <w:sz w:val="20"/>
+          <w:szCs w:val="20"/>
+          <w:lang w:val="en-US" w:eastAsia="zh-CN" w:bidi="ar-SA"/>
+        </w:rPr>
+        <w:t xml:space="preserve"> the sequencing accuracy and efficiency, improve</w:t>
+      </w:r>
+      <w:r>
+        <w:rPr>
+          <w:rFonts w:eastAsia="宋体" w:cs="Times New Roman"/>
+          <w:b w:val="false"/>
+          <w:bCs w:val="false"/>
+          <w:color w:val="auto"/>
+          <w:kern w:val="0"/>
+          <w:sz w:val="20"/>
+          <w:szCs w:val="20"/>
+          <w:lang w:val="en-US" w:eastAsia="zh-CN" w:bidi="ar-SA"/>
+        </w:rPr>
+        <w:t>d</w:t>
+      </w:r>
+      <w:r>
+        <w:rPr>
+          <w:rFonts w:eastAsia="宋体" w:cs="Times New Roman"/>
+          <w:b w:val="false"/>
+          <w:bCs w:val="false"/>
+          <w:color w:val="auto"/>
+          <w:kern w:val="0"/>
+          <w:sz w:val="20"/>
+          <w:szCs w:val="20"/>
+          <w:lang w:val="en-US" w:eastAsia="zh-CN" w:bidi="ar-SA"/>
+        </w:rPr>
+        <w:t xml:space="preserve"> the succeeded sequencing reads ratio by 15X compared to the original pipeline for long poly-A tail reads.</w:t>
       </w:r>
     </w:p>
     <w:p>
@@ -2242,8 +4374,19 @@
         <w:t xml:space="preserve">7 </w:t>
       </w:r>
       <w:r>
-        <w:rPr/>
-        <w:t>- 2014-10</w:t>
+        <w:rPr>
+          <w:rFonts w:eastAsia="宋体" w:cs="Times New Roman"/>
+          <w:color w:val="auto"/>
+          <w:kern w:val="0"/>
+          <w:sz w:val="20"/>
+          <w:szCs w:val="20"/>
+          <w:lang w:val="en-US" w:eastAsia="zh-CN" w:bidi="ar-SA"/>
+        </w:rPr>
+        <w:t>to</w:t>
+      </w:r>
+      <w:r>
+        <w:rPr/>
+        <w:t xml:space="preserve"> 2014-10</w:t>
       </w:r>
     </w:p>
     <w:p>
@@ -2281,7 +4424,7 @@
         <w:widowControl w:val="false"/>
         <w:numPr>
           <w:ilvl w:val="0"/>
-          <w:numId w:val="1"/>
+          <w:numId w:val="2"/>
         </w:numPr>
         <w:spacing w:lineRule="exact" w:line="240"/>
         <w:jc w:val="both"/>
@@ -2298,7 +4441,7 @@
         <w:widowControl w:val="false"/>
         <w:numPr>
           <w:ilvl w:val="0"/>
-          <w:numId w:val="1"/>
+          <w:numId w:val="2"/>
         </w:numPr>
         <w:spacing w:lineRule="exact" w:line="240"/>
         <w:jc w:val="both"/>
@@ -2357,7 +4500,7 @@
         <w:pStyle w:val="ListParagraph"/>
         <w:numPr>
           <w:ilvl w:val="0"/>
-          <w:numId w:val="1"/>
+          <w:numId w:val="2"/>
         </w:numPr>
         <w:spacing w:lineRule="exact" w:line="240" w:before="0" w:after="0"/>
         <w:contextualSpacing/>
@@ -2428,7 +4571,7 @@
         <w:pStyle w:val="ListParagraph"/>
         <w:numPr>
           <w:ilvl w:val="0"/>
-          <w:numId w:val="1"/>
+          <w:numId w:val="2"/>
         </w:numPr>
         <w:spacing w:lineRule="exact" w:line="240" w:before="0" w:after="0"/>
         <w:contextualSpacing/>
@@ -2511,7 +4654,7 @@
         <w:pStyle w:val="ListParagraph"/>
         <w:numPr>
           <w:ilvl w:val="0"/>
-          <w:numId w:val="1"/>
+          <w:numId w:val="2"/>
         </w:numPr>
         <w:spacing w:lineRule="exact" w:line="240" w:before="0" w:after="0"/>
         <w:contextualSpacing/>
@@ -2587,7 +4730,7 @@
         <w:pStyle w:val="ListParagraph"/>
         <w:numPr>
           <w:ilvl w:val="0"/>
-          <w:numId w:val="1"/>
+          <w:numId w:val="2"/>
         </w:numPr>
         <w:spacing w:lineRule="exact" w:line="240" w:before="0" w:after="0"/>
         <w:contextualSpacing/>
@@ -2686,7 +4829,7 @@
         <w:widowControl w:val="false"/>
         <w:numPr>
           <w:ilvl w:val="0"/>
-          <w:numId w:val="3"/>
+          <w:numId w:val="4"/>
         </w:numPr>
         <w:spacing w:lineRule="exact" w:line="240" w:before="0" w:after="0"/>
         <w:contextualSpacing/>
@@ -2750,7 +4893,7 @@
       </w:pPr>
       <w:r>
         <w:rPr>
-          <w:rFonts w:eastAsia="宋体" w:cs="Times New Roman" w:ascii="Times New Roman" w:hAnsi="Times New Roman"/>
+          <w:rFonts w:eastAsia="宋体" w:cs="Times New Roman"/>
           <w:sz w:val="20"/>
           <w:szCs w:val="20"/>
         </w:rPr>
@@ -2774,464 +4917,38 @@
           <w:sz w:val="24"/>
           <w:u w:val="single"/>
         </w:rPr>
-        <w:t>E</w:t>
+        <w:t>H</w:t>
       </w:r>
       <w:r>
         <w:rPr>
           <w:b/>
           <w:u w:val="single"/>
         </w:rPr>
-        <w:t xml:space="preserve">DUCATION                                                                                             </w:t>
-      </w:r>
-    </w:p>
-    <w:p>
-      <w:pPr>
-        <w:pStyle w:val="Normal"/>
-        <w:widowControl w:val="false"/>
-        <w:spacing w:lineRule="exact" w:line="240"/>
-        <w:ind w:left="100" w:right="0" w:hanging="100"/>
-        <w:jc w:val="both"/>
-        <w:rPr/>
-      </w:pPr>
-      <w:r>
-        <w:rPr>
-          <w:b/>
-        </w:rPr>
-        <w:t>Carnegie Mellon University</w:t>
-      </w:r>
-      <w:r>
-        <w:rPr>
-          <w:b w:val="false"/>
-          <w:bCs w:val="false"/>
-        </w:rPr>
-        <w:t>,</w:t>
-      </w:r>
-      <w:r>
-        <w:rPr>
-          <w:b/>
-        </w:rPr>
-        <w:t xml:space="preserve"> </w:t>
-      </w:r>
-      <w:r>
-        <w:rPr>
-          <w:b w:val="false"/>
-          <w:bCs w:val="false"/>
-        </w:rPr>
-        <w:t>Pittsburgh, United States</w:t>
-      </w:r>
-    </w:p>
-    <w:p>
-      <w:pPr>
-        <w:pStyle w:val="Normal"/>
-        <w:widowControl w:val="false"/>
-        <w:spacing w:lineRule="exact" w:line="240"/>
-        <w:ind w:left="100" w:right="0" w:hanging="100"/>
-        <w:jc w:val="both"/>
-        <w:rPr>
-          <w:b w:val="false"/>
-          <w:b w:val="false"/>
-          <w:bCs w:val="false"/>
-        </w:rPr>
-      </w:pPr>
-      <w:r>
-        <w:rPr>
-          <w:b w:val="false"/>
-          <w:bCs w:val="false"/>
-        </w:rPr>
-        <w:t>Ph.D., Computational Biology</w:t>
-      </w:r>
-    </w:p>
-    <w:p>
-      <w:pPr>
-        <w:pStyle w:val="Normal"/>
+        <w:t xml:space="preserve">ONORS AND </w:t>
+      </w:r>
+      <w:r>
+        <w:rPr>
+          <w:b/>
+          <w:sz w:val="24"/>
+          <w:u w:val="single"/>
+        </w:rPr>
+        <w:t>A</w:t>
+      </w:r>
+      <w:r>
+        <w:rPr>
+          <w:b/>
+          <w:u w:val="single"/>
+        </w:rPr>
+        <w:t xml:space="preserve">WARDS                                                                                  </w:t>
+      </w:r>
+    </w:p>
+    <w:p>
+      <w:pPr>
+        <w:pStyle w:val="ListParagraph"/>
         <w:widowControl w:val="false"/>
         <w:numPr>
           <w:ilvl w:val="0"/>
-          <w:numId w:val="1"/>
-        </w:numPr>
-        <w:spacing w:lineRule="exact" w:line="240"/>
-        <w:ind w:left="100" w:right="0" w:hanging="100"/>
-        <w:jc w:val="both"/>
-        <w:rPr/>
-      </w:pPr>
-      <w:r>
-        <w:rPr>
-          <w:b w:val="false"/>
-          <w:bCs w:val="false"/>
-        </w:rPr>
-        <w:t xml:space="preserve">Advisor: </w:t>
-      </w:r>
-      <w:r>
-        <w:rPr>
-          <w:rFonts w:eastAsia="宋体" w:cs="Times New Roman"/>
-          <w:b w:val="false"/>
-          <w:bCs w:val="false"/>
-          <w:color w:val="auto"/>
-          <w:sz w:val="20"/>
-          <w:szCs w:val="20"/>
-          <w:lang w:val="en-US" w:eastAsia="zh-CN" w:bidi="ar-SA"/>
-        </w:rPr>
-        <w:t>Ziv Bar-Joseph, Machine Learning Department and Computational Biology department,</w:t>
-      </w:r>
-    </w:p>
-    <w:p>
-      <w:pPr>
-        <w:pStyle w:val="Normal"/>
-        <w:widowControl w:val="false"/>
-        <w:numPr>
-          <w:ilvl w:val="0"/>
-          <w:numId w:val="0"/>
-        </w:numPr>
-        <w:spacing w:lineRule="exact" w:line="240"/>
-        <w:ind w:left="840" w:right="0" w:hanging="0"/>
-        <w:jc w:val="both"/>
-        <w:rPr/>
-      </w:pPr>
-      <w:r>
-        <w:rPr>
-          <w:rFonts w:eastAsia="宋体" w:cs="Times New Roman"/>
-          <w:b w:val="false"/>
-          <w:bCs w:val="false"/>
-          <w:color w:val="auto"/>
-          <w:sz w:val="20"/>
-          <w:szCs w:val="20"/>
-          <w:lang w:val="en-US" w:eastAsia="zh-CN" w:bidi="ar-SA"/>
-        </w:rPr>
-        <w:t xml:space="preserve">        </w:t>
-      </w:r>
-      <w:r>
-        <w:rPr>
-          <w:rFonts w:eastAsia="宋体" w:cs="Times New Roman"/>
-          <w:b w:val="false"/>
-          <w:bCs w:val="false"/>
-          <w:color w:val="auto"/>
-          <w:sz w:val="20"/>
-          <w:szCs w:val="20"/>
-          <w:lang w:val="en-US" w:eastAsia="zh-CN" w:bidi="ar-SA"/>
-        </w:rPr>
-        <w:t>School of Computer Science, Carnegie Mellon University.</w:t>
-        <w:tab/>
-        <w:tab/>
-        <w:tab/>
-        <w:tab/>
-        <w:tab/>
-        <w:tab/>
-        <w:tab/>
-        <w:tab/>
-        <w:t xml:space="preserve"> 2020 - present</w:t>
-      </w:r>
-    </w:p>
-    <w:p>
-      <w:pPr>
-        <w:pStyle w:val="Normal"/>
-        <w:widowControl w:val="false"/>
-        <w:spacing w:lineRule="exact" w:line="240"/>
-        <w:ind w:left="100" w:right="0" w:hanging="100"/>
-        <w:jc w:val="both"/>
-        <w:rPr/>
-      </w:pPr>
-      <w:r>
-        <w:rPr>
-          <w:b w:val="false"/>
-          <w:bCs w:val="false"/>
-        </w:rPr>
-        <w:t xml:space="preserve">Featured courses: </w:t>
-      </w:r>
-      <w:r>
-        <w:rPr>
-          <w:b w:val="false"/>
-          <w:bCs w:val="false"/>
-        </w:rPr>
-        <w:t xml:space="preserve">Probabilistic </w:t>
-      </w:r>
-      <w:r>
-        <w:rPr>
-          <w:b w:val="false"/>
-          <w:bCs w:val="false"/>
-        </w:rPr>
-        <w:t xml:space="preserve">Graphical </w:t>
-      </w:r>
-      <w:r>
-        <w:rPr>
-          <w:rFonts w:eastAsia="宋体" w:cs="Times New Roman"/>
-          <w:b w:val="false"/>
-          <w:bCs w:val="false"/>
-          <w:color w:val="auto"/>
-          <w:kern w:val="0"/>
-          <w:sz w:val="20"/>
-          <w:szCs w:val="20"/>
-          <w:lang w:val="en-US" w:eastAsia="zh-CN" w:bidi="ar-SA"/>
-        </w:rPr>
-        <w:t>M</w:t>
-      </w:r>
-      <w:r>
-        <w:rPr>
-          <w:b w:val="false"/>
-          <w:bCs w:val="false"/>
-        </w:rPr>
-        <w:t>od</w:t>
-      </w:r>
-      <w:r>
-        <w:rPr>
-          <w:rFonts w:eastAsia="宋体" w:cs="Times New Roman"/>
-          <w:b w:val="false"/>
-          <w:bCs w:val="false"/>
-          <w:color w:val="auto"/>
-          <w:kern w:val="0"/>
-          <w:sz w:val="20"/>
-          <w:szCs w:val="20"/>
-          <w:lang w:val="en-US" w:eastAsia="zh-CN" w:bidi="ar-SA"/>
-        </w:rPr>
-        <w:t>els (</w:t>
-      </w:r>
-      <w:r>
-        <w:rPr>
-          <w:rFonts w:eastAsia="宋体" w:cs="Times New Roman"/>
-          <w:b w:val="false"/>
-          <w:bCs w:val="false"/>
-          <w:i w:val="false"/>
-          <w:caps w:val="false"/>
-          <w:smallCaps w:val="false"/>
-          <w:color w:val="auto"/>
-          <w:spacing w:val="0"/>
-          <w:kern w:val="0"/>
-          <w:sz w:val="20"/>
-          <w:szCs w:val="20"/>
-          <w:lang w:val="en-US" w:eastAsia="zh-CN" w:bidi="ar-SA"/>
-        </w:rPr>
-        <w:t xml:space="preserve">10-708) </w:t>
-      </w:r>
-      <w:r>
-        <w:rPr>
-          <w:rFonts w:eastAsia="宋体" w:cs="Times New Roman"/>
-          <w:b w:val="false"/>
-          <w:bCs w:val="false"/>
-          <w:i w:val="false"/>
-          <w:caps w:val="false"/>
-          <w:smallCaps w:val="false"/>
-          <w:color w:val="auto"/>
-          <w:spacing w:val="0"/>
-          <w:kern w:val="0"/>
-          <w:sz w:val="20"/>
-          <w:szCs w:val="20"/>
-          <w:lang w:val="en-US" w:eastAsia="zh-CN" w:bidi="ar-SA"/>
-        </w:rPr>
-        <w:t>A+, Deep Reinforcement Learning&amp;Control (10-703), Convex Optimization (10-725) A+</w:t>
-      </w:r>
-    </w:p>
-    <w:p>
-      <w:pPr>
-        <w:pStyle w:val="Normal"/>
-        <w:widowControl w:val="false"/>
-        <w:spacing w:lineRule="exact" w:line="240"/>
-        <w:ind w:left="100" w:right="0" w:hanging="100"/>
-        <w:jc w:val="both"/>
-        <w:rPr/>
-      </w:pPr>
-      <w:r>
-        <w:rPr>
-          <w:b/>
-        </w:rPr>
-        <w:t>University of Queensland</w:t>
-      </w:r>
-      <w:r>
-        <w:rPr/>
-        <w:t>, Queensland, Australia</w:t>
-      </w:r>
-    </w:p>
-    <w:p>
-      <w:pPr>
-        <w:pStyle w:val="Normal"/>
-        <w:widowControl w:val="false"/>
-        <w:tabs>
-          <w:tab w:val="clear" w:pos="420"/>
-          <w:tab w:val="left" w:pos="0" w:leader="none"/>
-          <w:tab w:val="right" w:pos="10466" w:leader="none"/>
-        </w:tabs>
-        <w:spacing w:lineRule="exact" w:line="240"/>
-        <w:jc w:val="both"/>
-        <w:rPr/>
-      </w:pPr>
-      <w:r>
-        <w:rPr/>
-        <w:t>M.S., Bioinformatics</w:t>
-        <w:tab/>
-        <w:t xml:space="preserve">2016 – </w:t>
-      </w:r>
-      <w:r>
-        <w:rPr>
-          <w:rFonts w:eastAsia="宋体" w:cs="Times New Roman"/>
-          <w:color w:val="auto"/>
-          <w:sz w:val="20"/>
-          <w:szCs w:val="20"/>
-          <w:lang w:val="en-US" w:eastAsia="zh-CN" w:bidi="ar-SA"/>
-        </w:rPr>
-        <w:t>2019</w:t>
-      </w:r>
-    </w:p>
-    <w:p>
-      <w:pPr>
-        <w:pStyle w:val="Normal"/>
-        <w:widowControl w:val="false"/>
-        <w:numPr>
-          <w:ilvl w:val="0"/>
-          <w:numId w:val="1"/>
-        </w:numPr>
-        <w:spacing w:lineRule="exact" w:line="240"/>
-        <w:jc w:val="both"/>
-        <w:rPr/>
-      </w:pPr>
-      <w:r>
-        <w:rPr/>
-        <w:t>Advisor: Prof. Lichlan Coin, Institute of Molecular Bioscience, University of Queensland</w:t>
-      </w:r>
-    </w:p>
-    <w:p>
-      <w:pPr>
-        <w:pStyle w:val="Normal"/>
-        <w:widowControl w:val="false"/>
-        <w:numPr>
-          <w:ilvl w:val="0"/>
-          <w:numId w:val="1"/>
-        </w:numPr>
-        <w:spacing w:lineRule="exact" w:line="240"/>
-        <w:jc w:val="both"/>
-        <w:rPr/>
-      </w:pPr>
-      <w:r>
-        <w:rPr/>
-        <w:t>Advisor: Prof. Geoffrey Goodhill, Queensland Brain Institute, University of Queensland</w:t>
-      </w:r>
-    </w:p>
-    <w:p>
-      <w:pPr>
-        <w:pStyle w:val="Normal"/>
-        <w:widowControl w:val="false"/>
-        <w:spacing w:lineRule="exact" w:line="240"/>
-        <w:ind w:left="100" w:right="0" w:hanging="100"/>
-        <w:jc w:val="both"/>
-        <w:rPr>
-          <w:b/>
-          <w:b/>
-        </w:rPr>
-      </w:pPr>
-      <w:r>
-        <w:rPr>
-          <w:b/>
-        </w:rPr>
-      </w:r>
-    </w:p>
-    <w:p>
-      <w:pPr>
-        <w:pStyle w:val="Normal"/>
-        <w:widowControl w:val="false"/>
-        <w:spacing w:lineRule="exact" w:line="240"/>
-        <w:ind w:left="100" w:right="0" w:hanging="100"/>
-        <w:jc w:val="both"/>
-        <w:rPr/>
-      </w:pPr>
-      <w:r>
-        <w:rPr>
-          <w:b/>
-        </w:rPr>
-        <w:t>Peking University</w:t>
-      </w:r>
-      <w:r>
-        <w:rPr/>
-        <w:t>, Beijing, China</w:t>
-      </w:r>
-    </w:p>
-    <w:p>
-      <w:pPr>
-        <w:pStyle w:val="Normal"/>
-        <w:widowControl w:val="false"/>
-        <w:tabs>
-          <w:tab w:val="clear" w:pos="420"/>
-          <w:tab w:val="left" w:pos="0" w:leader="none"/>
-          <w:tab w:val="right" w:pos="10466" w:leader="none"/>
-        </w:tabs>
-        <w:spacing w:lineRule="exact" w:line="240"/>
-        <w:jc w:val="both"/>
-        <w:rPr/>
-      </w:pPr>
-      <w:r>
-        <w:rPr/>
-        <w:t>B.S., Physics</w:t>
-        <w:tab/>
-        <w:t>2011 – 2015</w:t>
-      </w:r>
-    </w:p>
-    <w:p>
-      <w:pPr>
-        <w:pStyle w:val="Normal"/>
-        <w:widowControl w:val="false"/>
-        <w:spacing w:lineRule="exact" w:line="240" w:before="0" w:after="0"/>
-        <w:ind w:left="0" w:right="0" w:hanging="0"/>
-        <w:jc w:val="both"/>
-        <w:rPr>
-          <w:rFonts w:eastAsia="宋体" w:cs="Times New Roman"/>
-          <w:sz w:val="20"/>
-          <w:szCs w:val="20"/>
-        </w:rPr>
-      </w:pPr>
-      <w:r>
-        <w:rPr>
-          <w:rFonts w:eastAsia="宋体" w:cs="Times New Roman"/>
-          <w:sz w:val="20"/>
-          <w:szCs w:val="20"/>
-        </w:rPr>
-      </w:r>
-    </w:p>
-    <w:p>
-      <w:pPr>
-        <w:pStyle w:val="Normal"/>
-        <w:widowControl w:val="false"/>
-        <w:spacing w:before="80" w:after="0"/>
-        <w:jc w:val="both"/>
-        <w:rPr>
-          <w:b/>
-          <w:b/>
-          <w:u w:val="single"/>
-        </w:rPr>
-      </w:pPr>
-      <w:r>
-        <w:rPr>
-          <w:b/>
-          <w:sz w:val="24"/>
-          <w:u w:val="single"/>
-        </w:rPr>
-        <w:t>H</w:t>
-      </w:r>
-      <w:r>
-        <w:rPr>
-          <w:b/>
-          <w:u w:val="single"/>
-        </w:rPr>
-        <w:t xml:space="preserve">ONORS AND </w:t>
-      </w:r>
-      <w:r>
-        <w:rPr>
-          <w:b/>
-          <w:sz w:val="24"/>
-          <w:u w:val="single"/>
-        </w:rPr>
-        <w:t>A</w:t>
-      </w:r>
-      <w:r>
-        <w:rPr>
-          <w:b/>
-          <w:u w:val="single"/>
-        </w:rPr>
-        <w:t xml:space="preserve">WARDS                                                                                  </w:t>
-      </w:r>
-    </w:p>
-    <w:p>
-      <w:pPr>
-        <w:pStyle w:val="ListParagraph"/>
-        <w:widowControl w:val="false"/>
-        <w:numPr>
-          <w:ilvl w:val="0"/>
-          <w:numId w:val="3"/>
+          <w:numId w:val="4"/>
         </w:numPr>
         <w:tabs>
           <w:tab w:val="clear" w:pos="420"/>
@@ -3307,7 +5024,7 @@
         <w:widowControl w:val="false"/>
         <w:numPr>
           <w:ilvl w:val="0"/>
-          <w:numId w:val="3"/>
+          <w:numId w:val="4"/>
         </w:numPr>
         <w:tabs>
           <w:tab w:val="clear" w:pos="420"/>
@@ -3361,7 +5078,7 @@
         <w:widowControl w:val="false"/>
         <w:numPr>
           <w:ilvl w:val="0"/>
-          <w:numId w:val="3"/>
+          <w:numId w:val="4"/>
         </w:numPr>
         <w:tabs>
           <w:tab w:val="clear" w:pos="420"/>
@@ -3483,7 +5200,7 @@
         <w:widowControl w:val="false"/>
         <w:numPr>
           <w:ilvl w:val="0"/>
-          <w:numId w:val="2"/>
+          <w:numId w:val="3"/>
         </w:numPr>
         <w:spacing w:lineRule="exact" w:line="240"/>
         <w:jc w:val="both"/>
@@ -3508,7 +5225,7 @@
         <w:widowControl w:val="false"/>
         <w:numPr>
           <w:ilvl w:val="0"/>
-          <w:numId w:val="2"/>
+          <w:numId w:val="3"/>
         </w:numPr>
         <w:spacing w:lineRule="exact" w:line="240"/>
         <w:jc w:val="both"/>
@@ -3533,7 +5250,7 @@
         <w:widowControl w:val="false"/>
         <w:numPr>
           <w:ilvl w:val="0"/>
-          <w:numId w:val="2"/>
+          <w:numId w:val="3"/>
         </w:numPr>
         <w:spacing w:lineRule="exact" w:line="240"/>
         <w:jc w:val="both"/>
@@ -3558,7 +5275,7 @@
         <w:widowControl w:val="false"/>
         <w:numPr>
           <w:ilvl w:val="0"/>
-          <w:numId w:val="2"/>
+          <w:numId w:val="3"/>
         </w:numPr>
         <w:spacing w:lineRule="exact" w:line="240"/>
         <w:jc w:val="both"/>
@@ -3583,7 +5300,7 @@
         <w:widowControl w:val="false"/>
         <w:numPr>
           <w:ilvl w:val="0"/>
-          <w:numId w:val="2"/>
+          <w:numId w:val="3"/>
         </w:numPr>
         <w:spacing w:lineRule="exact" w:line="240"/>
         <w:jc w:val="both"/>
@@ -3630,7 +5347,7 @@
         <w:widowControl w:val="false"/>
         <w:numPr>
           <w:ilvl w:val="0"/>
-          <w:numId w:val="2"/>
+          <w:numId w:val="3"/>
         </w:numPr>
         <w:spacing w:lineRule="exact" w:line="240" w:before="0" w:after="200"/>
         <w:contextualSpacing/>
@@ -3668,138 +5385,121 @@
   <w:abstractNum w:abstractNumId="1">
     <w:lvl w:ilvl="0">
       <w:start w:val="1"/>
-      <w:numFmt w:val="bullet"/>
-      <w:lvlText w:val=""/>
+      <w:numFmt w:val="none"/>
+      <w:suff w:val="nothing"/>
+      <w:lvlText w:val=""/>
       <w:lvlJc w:val="left"/>
       <w:pPr>
         <w:tabs>
           <w:tab w:val="num" w:pos="0"/>
         </w:tabs>
-        <w:ind w:left="420" w:hanging="420"/>
-      </w:pPr>
-      <w:rPr>
-        <w:rFonts w:ascii="Wingdings" w:hAnsi="Wingdings" w:cs="Wingdings" w:hint="default"/>
-      </w:rPr>
+        <w:ind w:left="0" w:hanging="0"/>
+      </w:pPr>
     </w:lvl>
     <w:lvl w:ilvl="1">
       <w:start w:val="1"/>
-      <w:numFmt w:val="bullet"/>
-      <w:lvlText w:val=""/>
+      <w:numFmt w:val="none"/>
+      <w:suff w:val="nothing"/>
+      <w:lvlText w:val=""/>
       <w:lvlJc w:val="left"/>
       <w:pPr>
         <w:tabs>
           <w:tab w:val="num" w:pos="0"/>
         </w:tabs>
-        <w:ind w:left="840" w:hanging="420"/>
-      </w:pPr>
-      <w:rPr>
-        <w:rFonts w:ascii="Wingdings" w:hAnsi="Wingdings" w:cs="Wingdings" w:hint="default"/>
-      </w:rPr>
+        <w:ind w:left="0" w:hanging="0"/>
+      </w:pPr>
     </w:lvl>
     <w:lvl w:ilvl="2">
       <w:start w:val="1"/>
-      <w:numFmt w:val="bullet"/>
-      <w:lvlText w:val=""/>
+      <w:pStyle w:val="Heading3"/>
+      <w:numFmt w:val="none"/>
+      <w:suff w:val="nothing"/>
+      <w:lvlText w:val=""/>
       <w:lvlJc w:val="left"/>
       <w:pPr>
         <w:tabs>
           <w:tab w:val="num" w:pos="0"/>
         </w:tabs>
-        <w:ind w:left="1260" w:hanging="420"/>
-      </w:pPr>
-      <w:rPr>
-        <w:rFonts w:ascii="Wingdings" w:hAnsi="Wingdings" w:cs="Wingdings" w:hint="default"/>
-      </w:rPr>
+        <w:ind w:left="0" w:hanging="0"/>
+      </w:pPr>
     </w:lvl>
     <w:lvl w:ilvl="3">
       <w:start w:val="1"/>
-      <w:numFmt w:val="bullet"/>
-      <w:lvlText w:val=""/>
+      <w:numFmt w:val="none"/>
+      <w:suff w:val="nothing"/>
+      <w:lvlText w:val=""/>
       <w:lvlJc w:val="left"/>
       <w:pPr>
         <w:tabs>
           <w:tab w:val="num" w:pos="0"/>
         </w:tabs>
-        <w:ind w:left="1680" w:hanging="420"/>
-      </w:pPr>
-      <w:rPr>
-        <w:rFonts w:ascii="Wingdings" w:hAnsi="Wingdings" w:cs="Wingdings" w:hint="default"/>
-      </w:rPr>
+        <w:ind w:left="0" w:hanging="0"/>
+      </w:pPr>
     </w:lvl>
     <w:lvl w:ilvl="4">
       <w:start w:val="1"/>
-      <w:numFmt w:val="bullet"/>
-      <w:lvlText w:val=""/>
+      <w:numFmt w:val="none"/>
+      <w:suff w:val="nothing"/>
+      <w:lvlText w:val=""/>
       <w:lvlJc w:val="left"/>
       <w:pPr>
         <w:tabs>
           <w:tab w:val="num" w:pos="0"/>
         </w:tabs>
-        <w:ind w:left="2100" w:hanging="420"/>
-      </w:pPr>
-      <w:rPr>
-        <w:rFonts w:ascii="Wingdings" w:hAnsi="Wingdings" w:cs="Wingdings" w:hint="default"/>
-      </w:rPr>
+        <w:ind w:left="0" w:hanging="0"/>
+      </w:pPr>
     </w:lvl>
     <w:lvl w:ilvl="5">
       <w:start w:val="1"/>
-      <w:numFmt w:val="bullet"/>
-      <w:lvlText w:val=""/>
+      <w:numFmt w:val="none"/>
+      <w:suff w:val="nothing"/>
+      <w:lvlText w:val=""/>
       <w:lvlJc w:val="left"/>
       <w:pPr>
         <w:tabs>
           <w:tab w:val="num" w:pos="0"/>
         </w:tabs>
-        <w:ind w:left="2520" w:hanging="420"/>
-      </w:pPr>
-      <w:rPr>
-        <w:rFonts w:ascii="Wingdings" w:hAnsi="Wingdings" w:cs="Wingdings" w:hint="default"/>
-      </w:rPr>
+        <w:ind w:left="0" w:hanging="0"/>
+      </w:pPr>
     </w:lvl>
     <w:lvl w:ilvl="6">
       <w:start w:val="1"/>
-      <w:numFmt w:val="bullet"/>
-      <w:lvlText w:val=""/>
+      <w:numFmt w:val="none"/>
+      <w:suff w:val="nothing"/>
+      <w:lvlText w:val=""/>
       <w:lvlJc w:val="left"/>
       <w:pPr>
         <w:tabs>
           <w:tab w:val="num" w:pos="0"/>
         </w:tabs>
-        <w:ind w:left="2940" w:hanging="420"/>
-      </w:pPr>
-      <w:rPr>
-        <w:rFonts w:ascii="Wingdings" w:hAnsi="Wingdings" w:cs="Wingdings" w:hint="default"/>
-      </w:rPr>
+        <w:ind w:left="0" w:hanging="0"/>
+      </w:pPr>
     </w:lvl>
     <w:lvl w:ilvl="7">
       <w:start w:val="1"/>
-      <w:numFmt w:val="bullet"/>
-      <w:lvlText w:val=""/>
+      <w:numFmt w:val="none"/>
+      <w:suff w:val="nothing"/>
+      <w:lvlText w:val=""/>
       <w:lvlJc w:val="left"/>
       <w:pPr>
         <w:tabs>
           <w:tab w:val="num" w:pos="0"/>
         </w:tabs>
-        <w:ind w:left="3360" w:hanging="420"/>
-      </w:pPr>
-      <w:rPr>
-        <w:rFonts w:ascii="Wingdings" w:hAnsi="Wingdings" w:cs="Wingdings" w:hint="default"/>
-      </w:rPr>
+        <w:ind w:left="0" w:hanging="0"/>
+      </w:pPr>
     </w:lvl>
     <w:lvl w:ilvl="8">
       <w:start w:val="1"/>
-      <w:numFmt w:val="bullet"/>
-      <w:lvlText w:val=""/>
+      <w:numFmt w:val="none"/>
+      <w:suff w:val="nothing"/>
+      <w:lvlText w:val=""/>
       <w:lvlJc w:val="left"/>
       <w:pPr>
         <w:tabs>
           <w:tab w:val="num" w:pos="0"/>
         </w:tabs>
-        <w:ind w:left="3780" w:hanging="420"/>
-      </w:pPr>
-      <w:rPr>
-        <w:rFonts w:ascii="Wingdings" w:hAnsi="Wingdings" w:cs="Wingdings" w:hint="default"/>
-      </w:rPr>
+        <w:ind w:left="0" w:hanging="0"/>
+      </w:pPr>
     </w:lvl>
   </w:abstractNum>
   <w:abstractNum w:abstractNumId="2">
@@ -4079,121 +5779,138 @@
   <w:abstractNum w:abstractNumId="4">
     <w:lvl w:ilvl="0">
       <w:start w:val="1"/>
-      <w:numFmt w:val="none"/>
-      <w:suff w:val="nothing"/>
-      <w:lvlText w:val=""/>
+      <w:numFmt w:val="bullet"/>
+      <w:lvlText w:val=""/>
       <w:lvlJc w:val="left"/>
       <w:pPr>
         <w:tabs>
           <w:tab w:val="num" w:pos="0"/>
         </w:tabs>
-        <w:ind w:left="0" w:hanging="0"/>
-      </w:pPr>
+        <w:ind w:left="420" w:hanging="420"/>
+      </w:pPr>
+      <w:rPr>
+        <w:rFonts w:ascii="Wingdings" w:hAnsi="Wingdings" w:cs="Wingdings" w:hint="default"/>
+      </w:rPr>
     </w:lvl>
     <w:lvl w:ilvl="1">
       <w:start w:val="1"/>
-      <w:numFmt w:val="none"/>
-      <w:suff w:val="nothing"/>
-      <w:lvlText w:val=""/>
+      <w:numFmt w:val="bullet"/>
+      <w:lvlText w:val=""/>
       <w:lvlJc w:val="left"/>
       <w:pPr>
         <w:tabs>
           <w:tab w:val="num" w:pos="0"/>
         </w:tabs>
-        <w:ind w:left="0" w:hanging="0"/>
-      </w:pPr>
+        <w:ind w:left="840" w:hanging="420"/>
+      </w:pPr>
+      <w:rPr>
+        <w:rFonts w:ascii="Wingdings" w:hAnsi="Wingdings" w:cs="Wingdings" w:hint="default"/>
+      </w:rPr>
     </w:lvl>
     <w:lvl w:ilvl="2">
       <w:start w:val="1"/>
-      <w:pStyle w:val="Heading3"/>
-      <w:numFmt w:val="none"/>
-      <w:suff w:val="nothing"/>
-      <w:lvlText w:val=""/>
+      <w:numFmt w:val="bullet"/>
+      <w:lvlText w:val=""/>
       <w:lvlJc w:val="left"/>
       <w:pPr>
         <w:tabs>
           <w:tab w:val="num" w:pos="0"/>
         </w:tabs>
-        <w:ind w:left="0" w:hanging="0"/>
-      </w:pPr>
+        <w:ind w:left="1260" w:hanging="420"/>
+      </w:pPr>
+      <w:rPr>
+        <w:rFonts w:ascii="Wingdings" w:hAnsi="Wingdings" w:cs="Wingdings" w:hint="default"/>
+      </w:rPr>
     </w:lvl>
     <w:lvl w:ilvl="3">
       <w:start w:val="1"/>
-      <w:numFmt w:val="none"/>
-      <w:suff w:val="nothing"/>
-      <w:lvlText w:val=""/>
+      <w:numFmt w:val="bullet"/>
+      <w:lvlText w:val=""/>
       <w:lvlJc w:val="left"/>
       <w:pPr>
         <w:tabs>
           <w:tab w:val="num" w:pos="0"/>
         </w:tabs>
-        <w:ind w:left="0" w:hanging="0"/>
-      </w:pPr>
+        <w:ind w:left="1680" w:hanging="420"/>
+      </w:pPr>
+      <w:rPr>
+        <w:rFonts w:ascii="Wingdings" w:hAnsi="Wingdings" w:cs="Wingdings" w:hint="default"/>
+      </w:rPr>
     </w:lvl>
     <w:lvl w:ilvl="4">
       <w:start w:val="1"/>
-      <w:numFmt w:val="none"/>
-      <w:suff w:val="nothing"/>
-      <w:lvlText w:val=""/>
+      <w:numFmt w:val="bullet"/>
+      <w:lvlText w:val=""/>
       <w:lvlJc w:val="left"/>
       <w:pPr>
         <w:tabs>
           <w:tab w:val="num" w:pos="0"/>
         </w:tabs>
-        <w:ind w:left="0" w:hanging="0"/>
-      </w:pPr>
+        <w:ind w:left="2100" w:hanging="420"/>
+      </w:pPr>
+      <w:rPr>
+        <w:rFonts w:ascii="Wingdings" w:hAnsi="Wingdings" w:cs="Wingdings" w:hint="default"/>
+      </w:rPr>
     </w:lvl>
     <w:lvl w:ilvl="5">
       <w:start w:val="1"/>
-      <w:numFmt w:val="none"/>
-      <w:suff w:val="nothing"/>
-      <w:lvlText w:val=""/>
+      <w:numFmt w:val="bullet"/>
+      <w:lvlText w:val=""/>
       <w:lvlJc w:val="left"/>
       <w:pPr>
         <w:tabs>
           <w:tab w:val="num" w:pos="0"/>
         </w:tabs>
-        <w:ind w:left="0" w:hanging="0"/>
-      </w:pPr>
+        <w:ind w:left="2520" w:hanging="420"/>
+      </w:pPr>
+      <w:rPr>
+        <w:rFonts w:ascii="Wingdings" w:hAnsi="Wingdings" w:cs="Wingdings" w:hint="default"/>
+      </w:rPr>
     </w:lvl>
     <w:lvl w:ilvl="6">
       <w:start w:val="1"/>
-      <w:numFmt w:val="none"/>
-      <w:suff w:val="nothing"/>
-      <w:lvlText w:val=""/>
+      <w:numFmt w:val="bullet"/>
+      <w:lvlText w:val=""/>
       <w:lvlJc w:val="left"/>
       <w:pPr>
         <w:tabs>
           <w:tab w:val="num" w:pos="0"/>
         </w:tabs>
-        <w:ind w:left="0" w:hanging="0"/>
-      </w:pPr>
+        <w:ind w:left="2940" w:hanging="420"/>
+      </w:pPr>
+      <w:rPr>
+        <w:rFonts w:ascii="Wingdings" w:hAnsi="Wingdings" w:cs="Wingdings" w:hint="default"/>
+      </w:rPr>
     </w:lvl>
     <w:lvl w:ilvl="7">
       <w:start w:val="1"/>
-      <w:numFmt w:val="none"/>
-      <w:suff w:val="nothing"/>
-      <w:lvlText w:val=""/>
+      <w:numFmt w:val="bullet"/>
+      <w:lvlText w:val=""/>
       <w:lvlJc w:val="left"/>
       <w:pPr>
         <w:tabs>
           <w:tab w:val="num" w:pos="0"/>
         </w:tabs>
-        <w:ind w:left="0" w:hanging="0"/>
-      </w:pPr>
+        <w:ind w:left="3360" w:hanging="420"/>
+      </w:pPr>
+      <w:rPr>
+        <w:rFonts w:ascii="Wingdings" w:hAnsi="Wingdings" w:cs="Wingdings" w:hint="default"/>
+      </w:rPr>
     </w:lvl>
     <w:lvl w:ilvl="8">
       <w:start w:val="1"/>
-      <w:numFmt w:val="none"/>
-      <w:suff w:val="nothing"/>
-      <w:lvlText w:val=""/>
+      <w:numFmt w:val="bullet"/>
+      <w:lvlText w:val=""/>
       <w:lvlJc w:val="left"/>
       <w:pPr>
         <w:tabs>
           <w:tab w:val="num" w:pos="0"/>
         </w:tabs>
-        <w:ind w:left="0" w:hanging="0"/>
-      </w:pPr>
+        <w:ind w:left="3780" w:hanging="420"/>
+      </w:pPr>
+      <w:rPr>
+        <w:rFonts w:ascii="Wingdings" w:hAnsi="Wingdings" w:cs="Wingdings" w:hint="default"/>
+      </w:rPr>
     </w:lvl>
   </w:abstractNum>
   <w:num w:numId="1">
@@ -4628,6 +6345,10 @@
     <w:next w:val="TextBody"/>
     <w:qFormat/>
     <w:pPr>
+      <w:numPr>
+        <w:ilvl w:val="2"/>
+        <w:numId w:val="1"/>
+      </w:numPr>
       <w:spacing w:before="140" w:after="120"/>
       <w:outlineLvl w:val="2"/>
     </w:pPr>
@@ -4746,6 +6467,13 @@
       <w:color w:val="800000"/>
       <w:u w:val="single"/>
       <w:lang w:val="zxx" w:eastAsia="zxx" w:bidi="zxx"/>
+    </w:rPr>
+  </w:style>
+  <w:style w:type="character" w:styleId="Bullets">
+    <w:name w:val="Bullets"/>
+    <w:qFormat/>
+    <w:rPr>
+      <w:rFonts w:ascii="OpenSymbol" w:hAnsi="OpenSymbol" w:eastAsia="OpenSymbol" w:cs="OpenSymbol"/>
     </w:rPr>
   </w:style>
   <w:style w:type="paragraph" w:styleId="Heading">

--- a/files/CV_US.docx
+++ b/files/CV_US.docx
@@ -179,23 +179,7 @@
         <w:jc w:val="both"/>
       </w:pPr>
       <w:r>
-        <w:t xml:space="preserve">Adapted an </w:t>
-      </w:r>
-      <w:proofErr w:type="gramStart"/>
-      <w:r>
-        <w:t>E(</w:t>
-      </w:r>
-      <w:proofErr w:type="gramEnd"/>
-      <w:r>
-        <w:t xml:space="preserve">3) equivalent graph neural network with probabilistic diffusion model to generate small molecules with high binding affinity to given target protein pocket and high </w:t>
-      </w:r>
-      <w:proofErr w:type="spellStart"/>
-      <w:r>
-        <w:t>druggability</w:t>
-      </w:r>
-      <w:proofErr w:type="spellEnd"/>
-      <w:r>
-        <w:t>.</w:t>
+        <w:t>Adapted an E(3) equivalent graph neural network with probabilistic diffusion model to generate small molecules with high binding affinity to given target protein pocket and high druggability.</w:t>
       </w:r>
     </w:p>
     <w:p>
@@ -264,15 +248,7 @@
         <w:jc w:val="both"/>
       </w:pPr>
       <w:r>
-        <w:t xml:space="preserve">Introduced </w:t>
-      </w:r>
-      <w:proofErr w:type="spellStart"/>
-      <w:r>
-        <w:t>Xron</w:t>
-      </w:r>
-      <w:proofErr w:type="spellEnd"/>
-      <w:r>
-        <w:t>, an interpretable hybrid deep learning model combining non-homogeneous Hidden Markov Model (NHMM) and Convolutional-Recurrent Neural Network (CRNN) that achieve accurate detection of m6A modification in RNA. Obtained a 22% and 7% relative improvement on Yeast and human HEK293T cell lines compared to state-of-the-art.</w:t>
+        <w:t>Introduced Xron, an interpretable hybrid deep learning model combining non-homogeneous Hidden Markov Model (NHMM) and Convolutional-Recurrent Neural Network (CRNN) that achieve accurate detection of m6A modification in RNA. Obtained a 22% and 7% relative improvement on Yeast and human HEK293T cell lines compared to state-of-the-art.</w:t>
       </w:r>
     </w:p>
     <w:p>
@@ -542,15 +518,7 @@
         <w:t>I</w:t>
       </w:r>
       <w:r>
-        <w:t xml:space="preserve">dentified 3 novel convolutional neural layer structures using neural architecture search, achieved better performance than usual residual connection layer on several common tasks in </w:t>
-      </w:r>
-      <w:proofErr w:type="spellStart"/>
-      <w:r>
-        <w:t>openAI</w:t>
-      </w:r>
-      <w:proofErr w:type="spellEnd"/>
-      <w:r>
-        <w:t xml:space="preserve"> gym library with 20% fewer parameters.</w:t>
+        <w:t>dentified 3 novel convolutional neural layer structures using neural architecture search, achieved better performance than usual residual connection layer on several common tasks in openAI gym library with 20% fewer parameters.</w:t>
       </w:r>
     </w:p>
     <w:p>
@@ -574,16 +542,8 @@
         <w:rPr>
           <w:b/>
         </w:rPr>
-        <w:t xml:space="preserve">Masters Research Project, Using Machine learning algorithm in Nanopore </w:t>
-      </w:r>
-      <w:proofErr w:type="spellStart"/>
-      <w:r>
-        <w:rPr>
-          <w:b/>
-        </w:rPr>
-        <w:t>Basecalling</w:t>
-      </w:r>
-      <w:proofErr w:type="spellEnd"/>
+        <w:t>Masters Research Project, Using Machine learning algorithm in Nanopore Basecalling</w:t>
+      </w:r>
       <w:r>
         <w:tab/>
         <w:t>2017-02 - 2018-07</w:t>
@@ -616,15 +576,7 @@
         <w:jc w:val="both"/>
       </w:pPr>
       <w:r>
-        <w:t xml:space="preserve">Built a deep learning-based </w:t>
-      </w:r>
-      <w:proofErr w:type="spellStart"/>
-      <w:r>
-        <w:t>basecaller</w:t>
-      </w:r>
-      <w:proofErr w:type="spellEnd"/>
-      <w:r>
-        <w:t xml:space="preserve"> </w:t>
+        <w:t xml:space="preserve">Built a deep learning-based basecaller </w:t>
       </w:r>
       <w:r>
         <w:rPr>
@@ -634,23 +586,7 @@
         <w:t xml:space="preserve">Chiron </w:t>
       </w:r>
       <w:r>
-        <w:t xml:space="preserve">using </w:t>
-      </w:r>
-      <w:proofErr w:type="spellStart"/>
-      <w:r>
-        <w:t>Tensorflow</w:t>
-      </w:r>
-      <w:proofErr w:type="spellEnd"/>
-      <w:r>
-        <w:t xml:space="preserve">, for Oxford Nanopore sequencer </w:t>
-      </w:r>
-      <w:proofErr w:type="spellStart"/>
-      <w:r>
-        <w:t>basecalling</w:t>
-      </w:r>
-      <w:proofErr w:type="spellEnd"/>
-      <w:r>
-        <w:t xml:space="preserve"> (Program page: </w:t>
+        <w:t xml:space="preserve">using Tensorflow, for Oxford Nanopore sequencer basecalling (Program page: </w:t>
       </w:r>
       <w:hyperlink r:id="rId10">
         <w:r>
@@ -677,7 +613,6 @@
       <w:r>
         <w:t xml:space="preserve">Developed a preprocessing tool </w:t>
       </w:r>
-      <w:proofErr w:type="spellStart"/>
       <w:r>
         <w:rPr>
           <w:b/>
@@ -685,17 +620,8 @@
         </w:rPr>
         <w:t>Nanopre</w:t>
       </w:r>
-      <w:proofErr w:type="spellEnd"/>
-      <w:r>
-        <w:t xml:space="preserve"> to identify the </w:t>
-      </w:r>
-      <w:proofErr w:type="spellStart"/>
-      <w:r>
-        <w:t>polyA</w:t>
-      </w:r>
-      <w:proofErr w:type="spellEnd"/>
-      <w:r>
-        <w:t xml:space="preserve"> region in the Nanopore RNA sequencing platform. (Program page: </w:t>
+      <w:r>
+        <w:t xml:space="preserve"> to identify the polyA region in the Nanopore RNA sequencing platform. (Program page: </w:t>
       </w:r>
       <w:hyperlink r:id="rId11">
         <w:r>
@@ -720,31 +646,7 @@
         <w:jc w:val="both"/>
       </w:pPr>
       <w:r>
-        <w:t xml:space="preserve">Prepared training dataset of DNA and RNA Nanopore </w:t>
-      </w:r>
-      <w:proofErr w:type="spellStart"/>
-      <w:r>
-        <w:t>basecalling</w:t>
-      </w:r>
-      <w:proofErr w:type="spellEnd"/>
-      <w:r>
-        <w:t xml:space="preserve"> reads, using </w:t>
-      </w:r>
-      <w:proofErr w:type="spellStart"/>
-      <w:r>
-        <w:t>Nanoraw</w:t>
-      </w:r>
-      <w:proofErr w:type="spellEnd"/>
-      <w:r>
-        <w:t xml:space="preserve"> and </w:t>
-      </w:r>
-      <w:proofErr w:type="spellStart"/>
-      <w:r>
-        <w:t>Graphmap</w:t>
-      </w:r>
-      <w:proofErr w:type="spellEnd"/>
-      <w:r>
-        <w:t xml:space="preserve"> to label the data. </w:t>
+        <w:t xml:space="preserve">Prepared training dataset of DNA and RNA Nanopore basecalling reads, using Nanoraw and Graphmap to label the data. </w:t>
       </w:r>
     </w:p>
     <w:p>
@@ -831,15 +733,7 @@
         <w:jc w:val="both"/>
       </w:pPr>
       <w:r>
-        <w:t xml:space="preserve">Constructed PHANTOM toolbox for projecting visual stimulation with conformal transformation, used for zebrafish tectum research. Program page in </w:t>
-      </w:r>
-      <w:proofErr w:type="spellStart"/>
-      <w:r>
-        <w:t>Github</w:t>
-      </w:r>
-      <w:proofErr w:type="spellEnd"/>
-      <w:r>
-        <w:t xml:space="preserve">: </w:t>
+        <w:t xml:space="preserve">Constructed PHANTOM toolbox for projecting visual stimulation with conformal transformation, used for zebrafish tectum research. Program page in Github: </w:t>
       </w:r>
       <w:hyperlink r:id="rId12">
         <w:r>
@@ -888,18 +782,8 @@
         <w:rPr>
           <w:b/>
         </w:rPr>
-        <w:t xml:space="preserve">Internship, Feedback in AIY neurons in Thermotaxis behavior of </w:t>
-      </w:r>
-      <w:proofErr w:type="spellStart"/>
-      <w:proofErr w:type="gramStart"/>
-      <w:r>
-        <w:rPr>
-          <w:b/>
-        </w:rPr>
-        <w:t>C.elegans</w:t>
-      </w:r>
-      <w:proofErr w:type="spellEnd"/>
-      <w:proofErr w:type="gramEnd"/>
+        <w:t>Internship, Feedback in AIY neurons in Thermotaxis behavior of C.elegans</w:t>
+      </w:r>
       <w:r>
         <w:rPr>
           <w:b/>
@@ -927,21 +811,7 @@
         <w:rPr>
           <w:b/>
         </w:rPr>
-        <w:t xml:space="preserve">Advisor: </w:t>
-      </w:r>
-      <w:proofErr w:type="spellStart"/>
-      <w:r>
-        <w:rPr>
-          <w:b/>
-        </w:rPr>
-        <w:t>Prof.Aravinthan</w:t>
-      </w:r>
-      <w:proofErr w:type="spellEnd"/>
-      <w:r>
-        <w:rPr>
-          <w:b/>
-        </w:rPr>
-        <w:t xml:space="preserve"> D.T. Samuel, Center for Brain Science, Harvard University, Boston</w:t>
+        <w:t>Advisor: Prof.Aravinthan D.T. Samuel, Center for Brain Science, Harvard University, Boston</w:t>
       </w:r>
     </w:p>
     <w:p>
@@ -955,17 +825,7 @@
         <w:jc w:val="both"/>
       </w:pPr>
       <w:r>
-        <w:t xml:space="preserve">Studied thermotaxis in </w:t>
-      </w:r>
-      <w:proofErr w:type="spellStart"/>
-      <w:proofErr w:type="gramStart"/>
-      <w:r>
-        <w:t>C.elegans</w:t>
-      </w:r>
-      <w:proofErr w:type="spellEnd"/>
-      <w:proofErr w:type="gramEnd"/>
-      <w:r>
-        <w:t xml:space="preserve"> with tracking and multi-neuron fluorescent marked. </w:t>
+        <w:t xml:space="preserve">Studied thermotaxis in C.elegans with tracking and multi-neuron fluorescent marked. </w:t>
       </w:r>
     </w:p>
     <w:p>
@@ -979,13 +839,8 @@
         <w:jc w:val="both"/>
       </w:pPr>
       <w:r>
-        <w:t xml:space="preserve">Cross &amp; keep the worm, experiment using a spinning disk confocal microscope and the afterward data acquisition &amp; processing with the combination of ImageJ (Miji) and </w:t>
-      </w:r>
-      <w:proofErr w:type="spellStart"/>
-      <w:r>
-        <w:t>Matlab</w:t>
-      </w:r>
-      <w:proofErr w:type="spellEnd"/>
+        <w:t>Cross &amp; keep the worm, experiment using a spinning disk confocal microscope and the afterward data acquisition &amp; processing with the combination of ImageJ (Miji) and Matlab</w:t>
+      </w:r>
     </w:p>
     <w:p>
       <w:pPr>
@@ -1025,37 +880,7 @@
         <w:rPr>
           <w:b/>
         </w:rPr>
-        <w:t xml:space="preserve">Research Assistant, Locomotion and PH </w:t>
-      </w:r>
-      <w:proofErr w:type="spellStart"/>
-      <w:r>
-        <w:rPr>
-          <w:b/>
-        </w:rPr>
-        <w:t>sensoring</w:t>
-      </w:r>
-      <w:proofErr w:type="spellEnd"/>
-      <w:r>
-        <w:rPr>
-          <w:b/>
-        </w:rPr>
-        <w:t xml:space="preserve"> mechanism in </w:t>
-      </w:r>
-      <w:proofErr w:type="spellStart"/>
-      <w:proofErr w:type="gramStart"/>
-      <w:r>
-        <w:rPr>
-          <w:b/>
-        </w:rPr>
-        <w:t>C.elegans</w:t>
-      </w:r>
-      <w:proofErr w:type="spellEnd"/>
-      <w:proofErr w:type="gramEnd"/>
-      <w:r>
-        <w:rPr>
-          <w:b/>
-        </w:rPr>
-        <w:t xml:space="preserve"> &amp; fast reaction tracking System development</w:t>
+        <w:t>Research Assistant, Locomotion and PH sensoring mechanism in C.elegans &amp; fast reaction tracking System development</w:t>
       </w:r>
     </w:p>
     <w:p>
@@ -1099,25 +924,7 @@
         <w:jc w:val="both"/>
       </w:pPr>
       <w:r>
-        <w:t xml:space="preserve">Marked GCaMP6 into the </w:t>
-      </w:r>
-      <w:proofErr w:type="spellStart"/>
-      <w:proofErr w:type="gramStart"/>
-      <w:r>
-        <w:t>C.elegans</w:t>
-      </w:r>
-      <w:proofErr w:type="spellEnd"/>
-      <w:proofErr w:type="gramEnd"/>
-      <w:r>
-        <w:t xml:space="preserve"> ASH, AWC, ASE neurons to testify and determine the neuron responsible for PH </w:t>
-      </w:r>
-      <w:proofErr w:type="spellStart"/>
-      <w:r>
-        <w:t>sensoring</w:t>
-      </w:r>
-      <w:proofErr w:type="spellEnd"/>
-      <w:r>
-        <w:t>.</w:t>
+        <w:t>Marked GCaMP6 into the C.elegans ASH, AWC, ASE neurons to testify and determine the neuron responsible for PH sensoring.</w:t>
       </w:r>
     </w:p>
     <w:p>
@@ -1131,25 +938,7 @@
         <w:jc w:val="both"/>
       </w:pPr>
       <w:r>
-        <w:t xml:space="preserve">Developed a neuro-muscle model of </w:t>
-      </w:r>
-      <w:proofErr w:type="spellStart"/>
-      <w:proofErr w:type="gramStart"/>
-      <w:r>
-        <w:t>C.elegans</w:t>
-      </w:r>
-      <w:proofErr w:type="spellEnd"/>
-      <w:proofErr w:type="gramEnd"/>
-      <w:r>
-        <w:t xml:space="preserve"> motor system and proved the theoretical prediction of gait adaptation in </w:t>
-      </w:r>
-      <w:proofErr w:type="spellStart"/>
-      <w:r>
-        <w:t>C.elegans</w:t>
-      </w:r>
-      <w:proofErr w:type="spellEnd"/>
-      <w:r>
-        <w:t>.</w:t>
+        <w:t>Developed a neuro-muscle model of C.elegans motor system and proved the theoretical prediction of gait adaptation in C.elegans.</w:t>
       </w:r>
     </w:p>
     <w:p>
@@ -1164,17 +953,7 @@
       </w:pPr>
       <w:r>
         <w:lastRenderedPageBreak/>
-        <w:t xml:space="preserve">Recorded and analyzed long-term locomotion parameters of </w:t>
-      </w:r>
-      <w:proofErr w:type="spellStart"/>
-      <w:proofErr w:type="gramStart"/>
-      <w:r>
-        <w:t>C.elegans</w:t>
-      </w:r>
-      <w:proofErr w:type="spellEnd"/>
-      <w:proofErr w:type="gramEnd"/>
-      <w:r>
-        <w:t xml:space="preserve"> by using a tracking and photographing system.</w:t>
+        <w:t>Recorded and analyzed long-term locomotion parameters of C.elegans by using a tracking and photographing system.</w:t>
       </w:r>
     </w:p>
     <w:p>
@@ -1188,25 +967,7 @@
         <w:jc w:val="both"/>
       </w:pPr>
       <w:r>
-        <w:t xml:space="preserve">Developed a visualization tool with </w:t>
-      </w:r>
-      <w:proofErr w:type="spellStart"/>
-      <w:r>
-        <w:t>openGL</w:t>
-      </w:r>
-      <w:proofErr w:type="spellEnd"/>
-      <w:r>
-        <w:t xml:space="preserve"> to describe and simplify the neuron network in </w:t>
-      </w:r>
-      <w:proofErr w:type="spellStart"/>
-      <w:proofErr w:type="gramStart"/>
-      <w:r>
-        <w:t>C.elegans</w:t>
-      </w:r>
-      <w:proofErr w:type="spellEnd"/>
-      <w:proofErr w:type="gramEnd"/>
-      <w:r>
-        <w:t>, and enabled the tool to search the whole neural pathway through any two given neurons.</w:t>
+        <w:t>Developed a visualization tool with openGL to describe and simplify the neuron network in C.elegans, and enabled the tool to search the whole neural pathway through any two given neurons.</w:t>
       </w:r>
     </w:p>
     <w:p>
@@ -1220,13 +981,8 @@
         <w:jc w:val="both"/>
       </w:pPr>
       <w:r>
-        <w:t xml:space="preserve">Built a tracking system as one of the contributors, which could achieve high-precision (accuracy below 1 micron) tracking and photographing and simultaneous data collection &amp; </w:t>
-      </w:r>
-      <w:proofErr w:type="gramStart"/>
-      <w:r>
-        <w:t>processing</w:t>
-      </w:r>
-      <w:proofErr w:type="gramEnd"/>
+        <w:t>Built a tracking system as one of the contributors, which could achieve high-precision (accuracy below 1 micron) tracking and photographing and simultaneous data collection &amp; processing</w:t>
+      </w:r>
     </w:p>
     <w:p>
       <w:pPr>
@@ -1239,17 +995,7 @@
         <w:jc w:val="both"/>
       </w:pPr>
       <w:r>
-        <w:t xml:space="preserve">Modified and developed a “snake” model based algorithm for robust and precise </w:t>
-      </w:r>
-      <w:proofErr w:type="spellStart"/>
-      <w:proofErr w:type="gramStart"/>
-      <w:r>
-        <w:t>C.elegans</w:t>
-      </w:r>
-      <w:proofErr w:type="spellEnd"/>
-      <w:proofErr w:type="gramEnd"/>
-      <w:r>
-        <w:t xml:space="preserve"> center line extraction.</w:t>
+        <w:t>Modified and developed a “snake” model based algorithm for robust and precise C.elegans center line extraction.</w:t>
       </w:r>
     </w:p>
     <w:p>
@@ -1349,7 +1095,14 @@
         <w:rPr>
           <w:b/>
         </w:rPr>
-        <w:t xml:space="preserve">d Scientist </w:t>
+        <w:t>d Scientist</w:t>
+      </w:r>
+      <w:r>
+        <w:rPr>
+          <w:rFonts w:hint="eastAsia"/>
+          <w:b/>
+        </w:rPr>
+        <w:t>,</w:t>
       </w:r>
       <w:r>
         <w:rPr>
@@ -1388,7 +1141,19 @@
         <w:rPr>
           <w:b/>
         </w:rPr>
-        <w:t>mazon, United States</w:t>
+        <w:t>mazon</w:t>
+      </w:r>
+      <w:r>
+        <w:rPr>
+          <w:b/>
+        </w:rPr>
+        <w:t xml:space="preserve"> Alexa</w:t>
+      </w:r>
+      <w:r>
+        <w:rPr>
+          <w:b/>
+        </w:rPr>
+        <w:t>, United States</w:t>
       </w:r>
     </w:p>
     <w:p>
@@ -1406,10 +1171,7 @@
         <w:jc w:val="both"/>
       </w:pPr>
       <w:r>
-        <w:t>Tool integration in Large Language models through self-supervised learning</w:t>
-      </w:r>
-      <w:r>
-        <w:t>.</w:t>
+        <w:t>Tool integration in Large Language models through self-supervised learning.</w:t>
       </w:r>
     </w:p>
     <w:p>
@@ -1443,7 +1205,13 @@
         <w:rPr>
           <w:b/>
         </w:rPr>
-        <w:t>Algorithm Engineer Winter Intern</w:t>
+        <w:t>Algorithm Enginee</w:t>
+      </w:r>
+      <w:r>
+        <w:rPr>
+          <w:b/>
+        </w:rPr>
+        <w:t>r</w:t>
       </w:r>
       <w:r>
         <w:rPr>
@@ -1474,7 +1242,21 @@
           <w:b/>
           <w:bCs/>
         </w:rPr>
-        <w:t>Alibaba, Hangzhou, China</w:t>
+        <w:t>Alibaba</w:t>
+      </w:r>
+      <w:r>
+        <w:rPr>
+          <w:b/>
+          <w:bCs/>
+        </w:rPr>
+        <w:t xml:space="preserve"> Cloud</w:t>
+      </w:r>
+      <w:r>
+        <w:rPr>
+          <w:b/>
+          <w:bCs/>
+        </w:rPr>
+        <w:t>, Hangzhou, China</w:t>
       </w:r>
     </w:p>
     <w:p>
@@ -1536,19 +1318,11 @@
         <w:spacing w:line="240" w:lineRule="exact"/>
         <w:jc w:val="both"/>
       </w:pPr>
-      <w:proofErr w:type="spellStart"/>
-      <w:r>
-        <w:rPr>
-          <w:b/>
-        </w:rPr>
-        <w:t>Novogene</w:t>
-      </w:r>
-      <w:proofErr w:type="spellEnd"/>
-      <w:r>
-        <w:rPr>
-          <w:b/>
-        </w:rPr>
-        <w:t xml:space="preserve"> Europe, Beijing, China </w:t>
+      <w:r>
+        <w:rPr>
+          <w:b/>
+        </w:rPr>
+        <w:t xml:space="preserve">Novogene Europe, Beijing, China </w:t>
       </w:r>
       <w:r>
         <w:rPr>
@@ -1826,29 +1600,8 @@
           <w:sz w:val="20"/>
           <w:szCs w:val="20"/>
         </w:rPr>
-        <w:t xml:space="preserve">., Stoiber, M., Bar-Joseph, </w:t>
-      </w:r>
-      <w:proofErr w:type="gramStart"/>
-      <w:r>
-        <w:rPr>
-          <w:rFonts w:ascii="Times New Roman" w:hAnsi="Times New Roman"/>
-          <w:iCs/>
-          <w:sz w:val="20"/>
-          <w:szCs w:val="20"/>
-        </w:rPr>
-        <w:t>Z.</w:t>
-      </w:r>
-      <w:proofErr w:type="gramEnd"/>
-      <w:r>
-        <w:rPr>
-          <w:rFonts w:ascii="Times New Roman" w:hAnsi="Times New Roman"/>
-          <w:iCs/>
-          <w:sz w:val="20"/>
-          <w:szCs w:val="20"/>
-        </w:rPr>
-        <w:t xml:space="preserve"> and Kingsford C., (2024). Detecting m6A RNA modification from nanopore sequencing using a semi-supervised learning framework. </w:t>
-      </w:r>
-      <w:proofErr w:type="spellStart"/>
+        <w:t xml:space="preserve">., Stoiber, M., Bar-Joseph, Z. and Kingsford C., (2024). Detecting m6A RNA modification from nanopore sequencing using a semi-supervised learning framework. </w:t>
+      </w:r>
       <w:r>
         <w:rPr>
           <w:rFonts w:ascii="Times New Roman" w:hAnsi="Times New Roman"/>
@@ -1858,7 +1611,6 @@
         </w:rPr>
         <w:t>bioRxiv</w:t>
       </w:r>
-      <w:proofErr w:type="spellEnd"/>
     </w:p>
     <w:p>
       <w:pPr>
@@ -1976,43 +1728,7 @@
           <w:sz w:val="20"/>
           <w:szCs w:val="20"/>
         </w:rPr>
-        <w:t xml:space="preserve">, Blaskovich, M. A., Cooper, M. A., &amp; Coin, L. J. (2020). Evaluating the genome and </w:t>
-      </w:r>
-      <w:proofErr w:type="spellStart"/>
-      <w:r>
-        <w:rPr>
-          <w:rFonts w:ascii="Times New Roman" w:hAnsi="Times New Roman"/>
-          <w:sz w:val="20"/>
-          <w:szCs w:val="20"/>
-        </w:rPr>
-        <w:t>resistome</w:t>
-      </w:r>
-      <w:proofErr w:type="spellEnd"/>
-      <w:r>
-        <w:rPr>
-          <w:rFonts w:ascii="Times New Roman" w:hAnsi="Times New Roman"/>
-          <w:sz w:val="20"/>
-          <w:szCs w:val="20"/>
-        </w:rPr>
-        <w:t xml:space="preserve"> of extensively </w:t>
-      </w:r>
-      <w:proofErr w:type="gramStart"/>
-      <w:r>
-        <w:rPr>
-          <w:rFonts w:ascii="Times New Roman" w:hAnsi="Times New Roman"/>
-          <w:sz w:val="20"/>
-          <w:szCs w:val="20"/>
-        </w:rPr>
-        <w:t>drug-resistant</w:t>
-      </w:r>
-      <w:proofErr w:type="gramEnd"/>
-      <w:r>
-        <w:rPr>
-          <w:rFonts w:ascii="Times New Roman" w:hAnsi="Times New Roman"/>
-          <w:sz w:val="20"/>
-          <w:szCs w:val="20"/>
-        </w:rPr>
-        <w:t xml:space="preserve"> Klebsiella pneumoniae using native DNA and RNA Nanopore sequencing.</w:t>
+        <w:t>, Blaskovich, M. A., Cooper, M. A., &amp; Coin, L. J. (2020). Evaluating the genome and resistome of extensively drug-resistant Klebsiella pneumoniae using native DNA and RNA Nanopore sequencing.</w:t>
       </w:r>
       <w:r>
         <w:rPr>
@@ -2021,9 +1737,42 @@
           <w:sz w:val="20"/>
           <w:szCs w:val="20"/>
         </w:rPr>
-        <w:t> </w:t>
-      </w:r>
-      <w:proofErr w:type="spellStart"/>
+        <w:t> GigaScience, 9(2), giaa002.</w:t>
+      </w:r>
+    </w:p>
+    <w:p>
+      <w:pPr>
+        <w:pStyle w:val="af0"/>
+        <w:numPr>
+          <w:ilvl w:val="0"/>
+          <w:numId w:val="1"/>
+        </w:numPr>
+        <w:spacing w:after="0" w:line="240" w:lineRule="exact"/>
+        <w:jc w:val="both"/>
+        <w:rPr>
+          <w:rFonts w:ascii="Times New Roman" w:hAnsi="Times New Roman"/>
+          <w:sz w:val="20"/>
+          <w:szCs w:val="20"/>
+        </w:rPr>
+      </w:pPr>
+      <w:r>
+        <w:rPr>
+          <w:rFonts w:ascii="Times New Roman" w:hAnsi="Times New Roman"/>
+          <w:b/>
+          <w:bCs/>
+          <w:sz w:val="20"/>
+          <w:szCs w:val="20"/>
+        </w:rPr>
+        <w:t>Teng, H.</w:t>
+      </w:r>
+      <w:r>
+        <w:rPr>
+          <w:rFonts w:ascii="Times New Roman" w:hAnsi="Times New Roman"/>
+          <w:sz w:val="20"/>
+          <w:szCs w:val="20"/>
+        </w:rPr>
+        <w:t>, Cao, M. D., Hall, M. B., Duarte, T., Wang, S., &amp; Coin, L. J. (2018). Chiron: translating nanopore raw signal directly into nucleotide sequence using deep learning. </w:t>
+      </w:r>
       <w:r>
         <w:rPr>
           <w:rFonts w:ascii="Times New Roman" w:hAnsi="Times New Roman"/>
@@ -2031,132 +1780,32 @@
           <w:sz w:val="20"/>
           <w:szCs w:val="20"/>
         </w:rPr>
-        <w:t>GigaScience</w:t>
-      </w:r>
-      <w:proofErr w:type="spellEnd"/>
-      <w:r>
+        <w:t>GigaScience, 7(5), giy037.</w:t>
+      </w:r>
+    </w:p>
+    <w:p>
+      <w:pPr>
+        <w:pStyle w:val="af0"/>
+        <w:numPr>
+          <w:ilvl w:val="0"/>
+          <w:numId w:val="1"/>
+        </w:numPr>
+        <w:spacing w:after="0" w:line="240" w:lineRule="exact"/>
+        <w:jc w:val="both"/>
         <w:rPr>
           <w:rFonts w:ascii="Times New Roman" w:hAnsi="Times New Roman"/>
           <w:i/>
           <w:sz w:val="20"/>
           <w:szCs w:val="20"/>
         </w:rPr>
-        <w:t>, 9(2), giaa002.</w:t>
-      </w:r>
-    </w:p>
-    <w:p>
-      <w:pPr>
-        <w:pStyle w:val="af0"/>
-        <w:numPr>
-          <w:ilvl w:val="0"/>
-          <w:numId w:val="1"/>
-        </w:numPr>
-        <w:spacing w:after="0" w:line="240" w:lineRule="exact"/>
-        <w:jc w:val="both"/>
-        <w:rPr>
-          <w:rFonts w:ascii="Times New Roman" w:hAnsi="Times New Roman"/>
-          <w:sz w:val="20"/>
-          <w:szCs w:val="20"/>
-        </w:rPr>
-      </w:pPr>
-      <w:r>
-        <w:rPr>
-          <w:rFonts w:ascii="Times New Roman" w:hAnsi="Times New Roman"/>
-          <w:b/>
-          <w:bCs/>
-          <w:sz w:val="20"/>
-          <w:szCs w:val="20"/>
-        </w:rPr>
-        <w:t>Teng, H.</w:t>
-      </w:r>
-      <w:r>
-        <w:rPr>
-          <w:rFonts w:ascii="Times New Roman" w:hAnsi="Times New Roman"/>
-          <w:sz w:val="20"/>
-          <w:szCs w:val="20"/>
-        </w:rPr>
-        <w:t>, Cao, M. D., Hall, M. B., Duarte, T., Wang, S., &amp; Coin, L. J. (2018). Chiron: translating nanopore raw signal directly into nucleotide sequence using deep learning. </w:t>
-      </w:r>
-      <w:proofErr w:type="spellStart"/>
-      <w:r>
-        <w:rPr>
-          <w:rFonts w:ascii="Times New Roman" w:hAnsi="Times New Roman"/>
-          <w:i/>
-          <w:sz w:val="20"/>
-          <w:szCs w:val="20"/>
-        </w:rPr>
-        <w:t>GigaScience</w:t>
-      </w:r>
-      <w:proofErr w:type="spellEnd"/>
-      <w:r>
-        <w:rPr>
-          <w:rFonts w:ascii="Times New Roman" w:hAnsi="Times New Roman"/>
-          <w:i/>
-          <w:sz w:val="20"/>
-          <w:szCs w:val="20"/>
-        </w:rPr>
-        <w:t>, 7(5), giy037.</w:t>
-      </w:r>
-    </w:p>
-    <w:p>
-      <w:pPr>
-        <w:pStyle w:val="af0"/>
-        <w:numPr>
-          <w:ilvl w:val="0"/>
-          <w:numId w:val="1"/>
-        </w:numPr>
-        <w:spacing w:after="0" w:line="240" w:lineRule="exact"/>
-        <w:jc w:val="both"/>
-        <w:rPr>
-          <w:rFonts w:ascii="Times New Roman" w:hAnsi="Times New Roman"/>
-          <w:i/>
-          <w:sz w:val="20"/>
-          <w:szCs w:val="20"/>
-        </w:rPr>
-      </w:pPr>
-      <w:r>
-        <w:rPr>
-          <w:rFonts w:ascii="Times New Roman" w:hAnsi="Times New Roman"/>
-          <w:sz w:val="20"/>
-          <w:szCs w:val="20"/>
-        </w:rPr>
-        <w:t xml:space="preserve">Avitan, L., </w:t>
-      </w:r>
-      <w:proofErr w:type="spellStart"/>
-      <w:r>
-        <w:rPr>
-          <w:rFonts w:ascii="Times New Roman" w:hAnsi="Times New Roman"/>
-          <w:sz w:val="20"/>
-          <w:szCs w:val="20"/>
-        </w:rPr>
-        <w:t>Pujic</w:t>
-      </w:r>
-      <w:proofErr w:type="spellEnd"/>
-      <w:r>
-        <w:rPr>
-          <w:rFonts w:ascii="Times New Roman" w:hAnsi="Times New Roman"/>
-          <w:sz w:val="20"/>
-          <w:szCs w:val="20"/>
-        </w:rPr>
-        <w:t xml:space="preserve">, Z., </w:t>
-      </w:r>
-      <w:proofErr w:type="spellStart"/>
-      <w:r>
-        <w:rPr>
-          <w:rFonts w:ascii="Times New Roman" w:hAnsi="Times New Roman"/>
-          <w:sz w:val="20"/>
-          <w:szCs w:val="20"/>
-        </w:rPr>
-        <w:t>Mölter</w:t>
-      </w:r>
-      <w:proofErr w:type="spellEnd"/>
-      <w:r>
-        <w:rPr>
-          <w:rFonts w:ascii="Times New Roman" w:hAnsi="Times New Roman"/>
-          <w:sz w:val="20"/>
-          <w:szCs w:val="20"/>
-        </w:rPr>
-        <w:t xml:space="preserve">, J., Van De Poll, M., Sun, B., </w:t>
+      </w:pPr>
+      <w:r>
+        <w:rPr>
+          <w:rFonts w:ascii="Times New Roman" w:hAnsi="Times New Roman"/>
+          <w:sz w:val="20"/>
+          <w:szCs w:val="20"/>
+        </w:rPr>
+        <w:t xml:space="preserve">Avitan, L., Pujic, Z., Mölter, J., Van De Poll, M., Sun, B., </w:t>
       </w:r>
       <w:r>
         <w:rPr>
@@ -2227,27 +1876,7 @@
           <w:sz w:val="20"/>
           <w:szCs w:val="20"/>
         </w:rPr>
-        <w:t xml:space="preserve"> “A neuron-muscle circuit model of </w:t>
-      </w:r>
-      <w:proofErr w:type="spellStart"/>
-      <w:proofErr w:type="gramStart"/>
-      <w:r>
-        <w:rPr>
-          <w:rFonts w:ascii="Times New Roman" w:hAnsi="Times New Roman"/>
-          <w:sz w:val="20"/>
-          <w:szCs w:val="20"/>
-        </w:rPr>
-        <w:t>C.elegans’s</w:t>
-      </w:r>
-      <w:proofErr w:type="spellEnd"/>
-      <w:proofErr w:type="gramEnd"/>
-      <w:r>
-        <w:rPr>
-          <w:rFonts w:ascii="Times New Roman" w:hAnsi="Times New Roman"/>
-          <w:sz w:val="20"/>
-          <w:szCs w:val="20"/>
-        </w:rPr>
-        <w:t xml:space="preserve"> locomotion.” </w:t>
+        <w:t xml:space="preserve"> “A neuron-muscle circuit model of C.elegans’s locomotion.” </w:t>
       </w:r>
       <w:r>
         <w:rPr>
@@ -2395,15 +2024,7 @@
         <w:jc w:val="both"/>
       </w:pPr>
       <w:r>
-        <w:t xml:space="preserve">Featured courses: Probabilistic Graphical Models (10-708) A+, Deep Reinforcement </w:t>
-      </w:r>
-      <w:proofErr w:type="spellStart"/>
-      <w:r>
-        <w:t>Learning&amp;Control</w:t>
-      </w:r>
-      <w:proofErr w:type="spellEnd"/>
-      <w:r>
-        <w:t xml:space="preserve"> (10-703), Convex Optimization (10-725) A+</w:t>
+        <w:t>Featured courses: Probabilistic Graphical Models (10-708) A+, Deep Reinforcement Learning&amp;Control (10-703), Convex Optimization (10-725) A+</w:t>
       </w:r>
     </w:p>
     <w:p>
@@ -2452,15 +2073,7 @@
         <w:jc w:val="both"/>
       </w:pPr>
       <w:r>
-        <w:t xml:space="preserve">Advisor: Prof. </w:t>
-      </w:r>
-      <w:proofErr w:type="spellStart"/>
-      <w:r>
-        <w:t>Lichlan</w:t>
-      </w:r>
-      <w:proofErr w:type="spellEnd"/>
-      <w:r>
-        <w:t xml:space="preserve"> Coin, Institute of Molecular Bioscience, University of Queensland</w:t>
+        <w:t>Advisor: Prof. Lichlan Coin, Institute of Molecular Bioscience, University of Queensland</w:t>
       </w:r>
     </w:p>
     <w:p>
@@ -2846,25 +2459,7 @@
           <w:sz w:val="20"/>
           <w:szCs w:val="20"/>
         </w:rPr>
-        <w:t xml:space="preserve">Programming: Python, C, C++, </w:t>
-      </w:r>
-      <w:proofErr w:type="spellStart"/>
-      <w:r>
-        <w:rPr>
-          <w:rFonts w:ascii="Times New Roman" w:hAnsi="Times New Roman"/>
-          <w:sz w:val="20"/>
-          <w:szCs w:val="20"/>
-        </w:rPr>
-        <w:t>Matlab</w:t>
-      </w:r>
-      <w:proofErr w:type="spellEnd"/>
-      <w:r>
-        <w:rPr>
-          <w:rFonts w:ascii="Times New Roman" w:hAnsi="Times New Roman"/>
-          <w:sz w:val="20"/>
-          <w:szCs w:val="20"/>
-        </w:rPr>
-        <w:t>, R, Linux, LaTeX,</w:t>
+        <w:t>Programming: Python, C, C++, Matlab, R, Linux, LaTeX,</w:t>
       </w:r>
     </w:p>
     <w:p>
@@ -2883,113 +2478,13 @@
           <w:szCs w:val="20"/>
         </w:rPr>
       </w:pPr>
-      <w:proofErr w:type="spellStart"/>
-      <w:r>
-        <w:rPr>
-          <w:rFonts w:ascii="Times New Roman" w:hAnsi="Times New Roman"/>
-          <w:sz w:val="20"/>
-          <w:szCs w:val="20"/>
-        </w:rPr>
-        <w:t>Packages&amp;Platforms</w:t>
-      </w:r>
-      <w:proofErr w:type="spellEnd"/>
-      <w:r>
-        <w:rPr>
-          <w:rFonts w:ascii="Times New Roman" w:hAnsi="Times New Roman"/>
-          <w:sz w:val="20"/>
-          <w:szCs w:val="20"/>
-        </w:rPr>
-        <w:t xml:space="preserve">: </w:t>
-      </w:r>
-      <w:proofErr w:type="spellStart"/>
-      <w:r>
-        <w:rPr>
-          <w:rFonts w:ascii="Times New Roman" w:hAnsi="Times New Roman"/>
-          <w:sz w:val="20"/>
-          <w:szCs w:val="20"/>
-        </w:rPr>
-        <w:t>Tensorflow</w:t>
-      </w:r>
-      <w:proofErr w:type="spellEnd"/>
-      <w:r>
-        <w:rPr>
-          <w:rFonts w:ascii="Times New Roman" w:hAnsi="Times New Roman"/>
-          <w:sz w:val="20"/>
-          <w:szCs w:val="20"/>
-        </w:rPr>
-        <w:t xml:space="preserve">, </w:t>
-      </w:r>
-      <w:proofErr w:type="spellStart"/>
-      <w:r>
-        <w:rPr>
-          <w:rFonts w:ascii="Times New Roman" w:hAnsi="Times New Roman"/>
-          <w:sz w:val="20"/>
-          <w:szCs w:val="20"/>
-        </w:rPr>
-        <w:t>MXNet</w:t>
-      </w:r>
-      <w:proofErr w:type="spellEnd"/>
-      <w:r>
-        <w:rPr>
-          <w:rFonts w:ascii="Times New Roman" w:hAnsi="Times New Roman"/>
-          <w:sz w:val="20"/>
-          <w:szCs w:val="20"/>
-        </w:rPr>
-        <w:t xml:space="preserve">, Caffe, CUDA, </w:t>
-      </w:r>
-      <w:proofErr w:type="spellStart"/>
-      <w:r>
-        <w:rPr>
-          <w:rFonts w:ascii="Times New Roman" w:hAnsi="Times New Roman"/>
-          <w:sz w:val="20"/>
-          <w:szCs w:val="20"/>
-        </w:rPr>
-        <w:t>cuDNN</w:t>
-      </w:r>
-      <w:proofErr w:type="spellEnd"/>
-      <w:r>
-        <w:rPr>
-          <w:rFonts w:ascii="Times New Roman" w:hAnsi="Times New Roman"/>
-          <w:sz w:val="20"/>
-          <w:szCs w:val="20"/>
-        </w:rPr>
-        <w:t xml:space="preserve">, OpenGL, BWA, </w:t>
-      </w:r>
-      <w:proofErr w:type="spellStart"/>
-      <w:r>
-        <w:rPr>
-          <w:rFonts w:ascii="Times New Roman" w:hAnsi="Times New Roman"/>
-          <w:sz w:val="20"/>
-          <w:szCs w:val="20"/>
-        </w:rPr>
-        <w:t>SAMtools</w:t>
-      </w:r>
-      <w:proofErr w:type="spellEnd"/>
-      <w:r>
-        <w:rPr>
-          <w:rFonts w:ascii="Times New Roman" w:hAnsi="Times New Roman"/>
-          <w:sz w:val="20"/>
-          <w:szCs w:val="20"/>
-        </w:rPr>
-        <w:t xml:space="preserve">, Velvet, DIAMOND, BLAST+, Minimap2, H5py, </w:t>
-      </w:r>
-      <w:proofErr w:type="spellStart"/>
-      <w:r>
-        <w:rPr>
-          <w:rFonts w:ascii="Times New Roman" w:hAnsi="Times New Roman"/>
-          <w:sz w:val="20"/>
-          <w:szCs w:val="20"/>
-        </w:rPr>
-        <w:t>Psychtoolbox</w:t>
-      </w:r>
-      <w:proofErr w:type="spellEnd"/>
-      <w:r>
-        <w:rPr>
-          <w:rFonts w:ascii="Times New Roman" w:hAnsi="Times New Roman"/>
-          <w:sz w:val="20"/>
-          <w:szCs w:val="20"/>
-        </w:rPr>
-        <w:t>, LabVIEW, Arduino.</w:t>
+      <w:r>
+        <w:rPr>
+          <w:rFonts w:ascii="Times New Roman" w:hAnsi="Times New Roman"/>
+          <w:sz w:val="20"/>
+          <w:szCs w:val="20"/>
+        </w:rPr>
+        <w:t>Packages&amp;Platforms: Tensorflow, MXNet, Caffe, CUDA, cuDNN, OpenGL, BWA, SAMtools, Velvet, DIAMOND, BLAST+, Minimap2, H5py, Psychtoolbox, LabVIEW, Arduino.</w:t>
       </w:r>
     </w:p>
     <w:p>
@@ -3014,43 +2509,7 @@
           <w:sz w:val="20"/>
           <w:szCs w:val="20"/>
         </w:rPr>
-        <w:t xml:space="preserve">Software: </w:t>
-      </w:r>
-      <w:proofErr w:type="spellStart"/>
-      <w:r>
-        <w:rPr>
-          <w:rFonts w:ascii="Times New Roman" w:hAnsi="Times New Roman"/>
-          <w:sz w:val="20"/>
-          <w:szCs w:val="20"/>
-        </w:rPr>
-        <w:t>PyMOL</w:t>
-      </w:r>
-      <w:proofErr w:type="spellEnd"/>
-      <w:r>
-        <w:rPr>
-          <w:rFonts w:ascii="Times New Roman" w:hAnsi="Times New Roman"/>
-          <w:sz w:val="20"/>
-          <w:szCs w:val="20"/>
-        </w:rPr>
-        <w:t xml:space="preserve">, </w:t>
-      </w:r>
-      <w:proofErr w:type="gramStart"/>
-      <w:r>
-        <w:rPr>
-          <w:rFonts w:ascii="Times New Roman" w:hAnsi="Times New Roman"/>
-          <w:sz w:val="20"/>
-          <w:szCs w:val="20"/>
-        </w:rPr>
-        <w:t>Fluent(</w:t>
-      </w:r>
-      <w:proofErr w:type="gramEnd"/>
-      <w:r>
-        <w:rPr>
-          <w:rFonts w:ascii="Times New Roman" w:hAnsi="Times New Roman"/>
-          <w:sz w:val="20"/>
-          <w:szCs w:val="20"/>
-        </w:rPr>
-        <w:t xml:space="preserve">ANSYS), Origin, AutoCAD, Primer Premier, DNA Man, Microsoft Office, </w:t>
+        <w:t xml:space="preserve">Software: PyMOL, Fluent(ANSYS), Origin, AutoCAD, Primer Premier, DNA Man, Microsoft Office, </w:t>
       </w:r>
     </w:p>
     <w:p>
@@ -3100,25 +2559,7 @@
           <w:sz w:val="20"/>
           <w:szCs w:val="20"/>
         </w:rPr>
-        <w:t xml:space="preserve">Language: </w:t>
-      </w:r>
-      <w:proofErr w:type="gramStart"/>
-      <w:r>
-        <w:rPr>
-          <w:rFonts w:ascii="Times New Roman" w:hAnsi="Times New Roman"/>
-          <w:sz w:val="20"/>
-          <w:szCs w:val="20"/>
-        </w:rPr>
-        <w:t>Chinese(</w:t>
-      </w:r>
-      <w:proofErr w:type="gramEnd"/>
-      <w:r>
-        <w:rPr>
-          <w:rFonts w:ascii="Times New Roman" w:hAnsi="Times New Roman"/>
-          <w:sz w:val="20"/>
-          <w:szCs w:val="20"/>
-        </w:rPr>
-        <w:t>Mother Language), English(Fluent), Spanish(basic), German (Pizza-orderable)</w:t>
+        <w:t>Language: Chinese(Mother Language), English(Fluent), Spanish(basic), German (Pizza-orderable)</w:t>
       </w:r>
     </w:p>
     <w:p>
@@ -3165,25 +2606,7 @@
           <w:sz w:val="20"/>
           <w:szCs w:val="20"/>
         </w:rPr>
-        <w:t xml:space="preserve">Proficient in Piano playing, learned </w:t>
-      </w:r>
-      <w:proofErr w:type="gramStart"/>
-      <w:r>
-        <w:rPr>
-          <w:rFonts w:ascii="Times New Roman" w:hAnsi="Times New Roman"/>
-          <w:sz w:val="20"/>
-          <w:szCs w:val="20"/>
-        </w:rPr>
-        <w:t>since</w:t>
-      </w:r>
-      <w:proofErr w:type="gramEnd"/>
-      <w:r>
-        <w:rPr>
-          <w:rFonts w:ascii="Times New Roman" w:hAnsi="Times New Roman"/>
-          <w:sz w:val="20"/>
-          <w:szCs w:val="20"/>
-        </w:rPr>
-        <w:t xml:space="preserve"> 6 years old. Skillful in saxophone.</w:t>
+        <w:t>Proficient in Piano playing, learned since 6 years old. Skillful in saxophone.</w:t>
       </w:r>
     </w:p>
     <w:sectPr>
@@ -4499,7 +3922,6 @@
   <w:style w:type="character" w:default="1" w:styleId="a1">
     <w:name w:val="Default Paragraph Font"/>
     <w:uiPriority w:val="1"/>
-    <w:semiHidden/>
     <w:unhideWhenUsed/>
   </w:style>
   <w:style w:type="table" w:default="1" w:styleId="a2">
